--- a/Complimentary Course Content/Module7/Labs/Module7_Lesson 6 Test Kitchen Lab.docx
+++ b/Complimentary Course Content/Module7/Labs/Module7_Lesson 6 Test Kitchen Lab.docx
@@ -10,8 +10,6 @@
           <w:lang w:eastAsia="ko-KR"/>
         </w:rPr>
       </w:pPr>
-      <w:bookmarkStart w:id="0" w:name="_GoBack"/>
-      <w:bookmarkEnd w:id="0"/>
       <w:proofErr w:type="spellStart"/>
       <w:r>
         <w:rPr>
@@ -682,6 +680,7 @@
           <w:noProof/>
           <w:sz w:val="18"/>
         </w:rPr>
+        <w:lastRenderedPageBreak/>
         <w:br/>
       </w:r>
       <w:r>
@@ -724,7 +723,6 @@
         <w:rPr>
           <w:rFonts w:eastAsia="바탕"/>
         </w:rPr>
-        <w:lastRenderedPageBreak/>
         <w:t>$ sudo yum update –y</w:t>
       </w:r>
       <w:r>
@@ -1040,6 +1038,7 @@
         <w:rPr>
           <w:noProof/>
         </w:rPr>
+        <w:lastRenderedPageBreak/>
         <w:drawing>
           <wp:inline distT="0" distB="0" distL="0" distR="0" wp14:anchorId="08EB73C8" wp14:editId="4BC57B00">
             <wp:extent cx="5935345" cy="1430655"/>
@@ -1102,7 +1101,6 @@
         </w:numPr>
       </w:pPr>
       <w:r>
-        <w:lastRenderedPageBreak/>
         <w:t>Install the kitchen-</w:t>
       </w:r>
       <w:proofErr w:type="spellStart"/>
@@ -1571,6 +1569,7 @@
         <w:rPr>
           <w:rFonts w:eastAsia="바탕"/>
         </w:rPr>
+        <w:lastRenderedPageBreak/>
         <w:t xml:space="preserve">  - name: default</w:t>
       </w:r>
     </w:p>
@@ -1651,7 +1650,6 @@
         <w:rPr>
           <w:lang w:eastAsia="ko-KR"/>
         </w:rPr>
-        <w:lastRenderedPageBreak/>
         <w:t xml:space="preserve">Run </w:t>
       </w:r>
       <w:r>
@@ -1895,7 +1893,15 @@
         <w:t>Exercise 3:</w:t>
       </w:r>
       <w:r>
-        <w:t xml:space="preserve"> Write Several Integration Test</w:t>
+        <w:t xml:space="preserve"> Write </w:t>
+      </w:r>
+      <w:r>
+        <w:t>an</w:t>
+      </w:r>
+      <w:bookmarkStart w:id="0" w:name="_GoBack"/>
+      <w:bookmarkEnd w:id="0"/>
+      <w:r>
+        <w:t xml:space="preserve"> Integration Test</w:t>
       </w:r>
     </w:p>
     <w:p>
@@ -1906,7 +1912,7 @@
         <w:t>’</w:t>
       </w:r>
       <w:r>
-        <w:t>s write some tests</w:t>
+        <w:t>s write a test.</w:t>
       </w:r>
     </w:p>
     <w:p>
@@ -1921,6 +1927,7 @@
         <w:rPr>
           <w:lang w:eastAsia="ko-KR"/>
         </w:rPr>
+        <w:lastRenderedPageBreak/>
         <w:t>Edit cookbooks/apache/test/integration/default/serverspec/default_spec.rb</w:t>
       </w:r>
     </w:p>
@@ -2011,7 +2018,6 @@
         <w:rPr>
           <w:rFonts w:eastAsia="바탕"/>
         </w:rPr>
-        <w:lastRenderedPageBreak/>
         <w:t xml:space="preserve">    expect(package('httpd')).to be_installed</w:t>
       </w:r>
     </w:p>
@@ -2448,6 +2454,7 @@
         <w:rPr>
           <w:lang w:eastAsia="ko-KR"/>
         </w:rPr>
+        <w:lastRenderedPageBreak/>
         <w:t xml:space="preserve">create a new </w:t>
       </w:r>
       <w:r>
@@ -2560,7 +2567,6 @@
         <w:rPr>
           <w:noProof/>
         </w:rPr>
-        <w:lastRenderedPageBreak/>
         <w:drawing>
           <wp:inline distT="0" distB="0" distL="0" distR="0" wp14:anchorId="09225FB7" wp14:editId="671E650E">
             <wp:extent cx="5943600" cy="973455"/>
@@ -9248,7 +9254,7 @@
   <a:extraClrSchemeLst/>
   <a:extLst>
     <a:ext uri="{05A4C25C-085E-4340-85A3-A5531E510DB2}">
-      <thm15:themeFamily xmlns="" xmlns:thm15="http://schemas.microsoft.com/office/thememl/2012/main" name="Office Theme" id="{62F939B6-93AF-4DB8-9C6B-D6C7DFDC589F}" vid="{4A3C46E8-61CC-4603-A589-7422A47A8E4A}"/>
+      <thm15:themeFamily xmlns:thm15="http://schemas.microsoft.com/office/thememl/2012/main" xmlns="" name="Office Theme" id="{62F939B6-93AF-4DB8-9C6B-D6C7DFDC589F}" vid="{4A3C46E8-61CC-4603-A589-7422A47A8E4A}"/>
     </a:ext>
   </a:extLst>
 </a:theme>
@@ -9259,7 +9265,7 @@
 </file>
 
 <file path=customXml/itemProps1.xml><?xml version="1.0" encoding="utf-8"?>
-<ds:datastoreItem xmlns:ds="http://schemas.openxmlformats.org/officeDocument/2006/customXml" ds:itemID="{A187A8AC-AA54-8444-AE92-C7A836CB0A54}">
+<ds:datastoreItem xmlns:ds="http://schemas.openxmlformats.org/officeDocument/2006/customXml" ds:itemID="{4287D6E4-CCA2-BA48-99C7-AA9B806739AA}">
   <ds:schemaRefs>
     <ds:schemaRef ds:uri="http://schemas.openxmlformats.org/officeDocument/2006/bibliography"/>
   </ds:schemaRefs>

--- a/Complimentary Course Content/Module7/Labs/Module7_Lesson 6 Test Kitchen Lab.docx
+++ b/Complimentary Course Content/Module7/Labs/Module7_Lesson 6 Test Kitchen Lab.docx
@@ -441,7 +441,39 @@
         <w:t xml:space="preserve">The first task you have to </w:t>
       </w:r>
       <w:r>
-        <w:t>launch a virtual CentOS 7.X image.  Please refer to Module 7 Lesson 4 on how to launch a Linux instance.</w:t>
+        <w:t>launch a virtual CentOS 7.X image.  Please refer to</w:t>
+      </w:r>
+      <w:r>
+        <w:t xml:space="preserve"> the</w:t>
+      </w:r>
+      <w:r>
+        <w:t xml:space="preserve"> </w:t>
+      </w:r>
+      <w:hyperlink r:id="rId10" w:tooltip="https://github.com/MSFTImagine/computerscience/tree/master/Complimentary%20Course%20Content/Module7/Labs" w:history="1">
+        <w:r>
+          <w:rPr>
+            <w:rStyle w:val="Hyperlink"/>
+          </w:rPr>
+          <w:t xml:space="preserve">Module 7 Lesson 4 </w:t>
+        </w:r>
+        <w:r>
+          <w:rPr>
+            <w:rStyle w:val="Hyperlink"/>
+          </w:rPr>
+          <w:t>L</w:t>
+        </w:r>
+        <w:r>
+          <w:rPr>
+            <w:rStyle w:val="Hyperlink"/>
+          </w:rPr>
+          <w:t>ab</w:t>
+        </w:r>
+      </w:hyperlink>
+      <w:r>
+        <w:t xml:space="preserve"> </w:t>
+      </w:r>
+      <w:r>
+        <w:t>on how to launch a Linux instance.</w:t>
       </w:r>
       <w:r>
         <w:t xml:space="preserve">  </w:t>
@@ -463,69 +495,59 @@
         <w:rPr>
           <w:color w:val="auto"/>
         </w:rPr>
-        <w:t xml:space="preserve"> is that you need to name the user </w:t>
-      </w:r>
-      <w:r>
-        <w:rPr>
-          <w:rFonts w:hint="eastAsia"/>
+        <w:t xml:space="preserve"> is</w:t>
+      </w:r>
+      <w:r>
+        <w:rPr>
           <w:color w:val="auto"/>
         </w:rPr>
-        <w:t>‘</w:t>
+        <w:t xml:space="preserve"> that you need to name the user ‘c</w:t>
       </w:r>
       <w:r>
         <w:rPr>
           <w:color w:val="auto"/>
         </w:rPr>
+        <w:t>hef</w:t>
+      </w:r>
+      <w:r>
+        <w:rPr>
+          <w:color w:val="auto"/>
+        </w:rPr>
+        <w:t xml:space="preserve">’ </w:t>
+      </w:r>
+      <w:r>
+        <w:rPr>
+          <w:color w:val="auto"/>
+        </w:rPr>
+        <w:t>when launching the virtual machine.</w:t>
+      </w:r>
+    </w:p>
+    <w:p>
+      <w:pPr>
+        <w:rPr>
+          <w:b/>
+        </w:rPr>
+      </w:pPr>
+      <w:r>
+        <w:rPr>
+          <w:b/>
+        </w:rPr>
+        <w:t>When launching the virtual machine, m</w:t>
+      </w:r>
+      <w:r>
+        <w:rPr>
+          <w:b/>
+        </w:rPr>
+        <w:t>ake sure to set the username to ’</w:t>
+      </w:r>
+      <w:r>
+        <w:rPr>
+          <w:b/>
+        </w:rPr>
         <w:t>chef</w:t>
       </w:r>
       <w:r>
         <w:rPr>
-          <w:rFonts w:hint="eastAsia"/>
-          <w:color w:val="auto"/>
-        </w:rPr>
-        <w:t>’</w:t>
-      </w:r>
-      <w:r>
-        <w:rPr>
-          <w:color w:val="auto"/>
-        </w:rPr>
-        <w:t xml:space="preserve"> when launching the virtual machine.</w:t>
-      </w:r>
-    </w:p>
-    <w:p>
-      <w:pPr>
-        <w:rPr>
-          <w:b/>
-        </w:rPr>
-      </w:pPr>
-      <w:r>
-        <w:rPr>
-          <w:b/>
-        </w:rPr>
-        <w:t>When launching the virtual machine, m</w:t>
-      </w:r>
-      <w:r>
-        <w:rPr>
-          <w:b/>
-        </w:rPr>
-        <w:t xml:space="preserve">ake sure to set the username to </w:t>
-      </w:r>
-      <w:r>
-        <w:rPr>
-          <w:rFonts w:hint="eastAsia"/>
-          <w:b/>
-        </w:rPr>
-        <w:t>‘</w:t>
-      </w:r>
-      <w:r>
-        <w:rPr>
-          <w:b/>
-        </w:rPr>
-        <w:t>chef</w:t>
-      </w:r>
-      <w:r>
-        <w:rPr>
-          <w:rFonts w:hint="eastAsia"/>
           <w:b/>
         </w:rPr>
         <w:t>’</w:t>
@@ -566,7 +588,7 @@
                     </pic:cNvPicPr>
                   </pic:nvPicPr>
                   <pic:blipFill>
-                    <a:blip r:embed="rId10">
+                    <a:blip r:embed="rId11">
                       <a:extLst>
                         <a:ext uri="{28A0092B-C50C-407E-A947-70E740481C1C}">
                           <a14:useLocalDpi xmlns:a14="http://schemas.microsoft.com/office/drawing/2010/main" val="0"/>
@@ -793,6 +815,9 @@
     <w:p>
       <w:pPr>
         <w:pStyle w:val="Code"/>
+        <w:pBdr>
+          <w:bottom w:val="single" w:sz="8" w:space="13" w:color="auto"/>
+        </w:pBdr>
         <w:ind w:left="360"/>
         <w:rPr>
           <w:rFonts w:eastAsia="바탕"/>
@@ -870,7 +895,7 @@
                     </pic:cNvPicPr>
                   </pic:nvPicPr>
                   <pic:blipFill>
-                    <a:blip r:embed="rId11">
+                    <a:blip r:embed="rId12">
                       <a:extLst>
                         <a:ext uri="{28A0092B-C50C-407E-A947-70E740481C1C}">
                           <a14:useLocalDpi xmlns:a14="http://schemas.microsoft.com/office/drawing/2010/main" val="0"/>
@@ -1040,10 +1065,10 @@
         </w:rPr>
         <w:lastRenderedPageBreak/>
         <w:drawing>
-          <wp:inline distT="0" distB="0" distL="0" distR="0" wp14:anchorId="08EB73C8" wp14:editId="4BC57B00">
-            <wp:extent cx="5935345" cy="1430655"/>
-            <wp:effectExtent l="0" t="0" r="8255" b="0"/>
-            <wp:docPr id="9" name="Picture 9" descr="Mac HD :Users:marykatereid:Desktop:Develop Intelligence:Microsoft Azure Project:graphics:edited graphics:Module 7 Lab 6.png"/>
+          <wp:inline distT="0" distB="0" distL="0" distR="0" wp14:anchorId="7AC80D5E" wp14:editId="49908950">
+            <wp:extent cx="5935345" cy="1185545"/>
+            <wp:effectExtent l="0" t="0" r="8255" b="8255"/>
+            <wp:docPr id="1" name="Picture 1" descr="Mac HD :Users:marykatereid:Desktop:Develop Intelligence:Microsoft Azure Project:graphics:edited graphics:Module 7 Lab 6 9.png"/>
             <wp:cNvGraphicFramePr>
               <a:graphicFrameLocks xmlns:a="http://schemas.openxmlformats.org/drawingml/2006/main" noChangeAspect="1"/>
             </wp:cNvGraphicFramePr>
@@ -1051,13 +1076,13 @@
               <a:graphicData uri="http://schemas.openxmlformats.org/drawingml/2006/picture">
                 <pic:pic xmlns:pic="http://schemas.openxmlformats.org/drawingml/2006/picture">
                   <pic:nvPicPr>
-                    <pic:cNvPr id="0" name="Picture 1" descr="Mac HD :Users:marykatereid:Desktop:Develop Intelligence:Microsoft Azure Project:graphics:edited graphics:Module 7 Lab 6.png"/>
+                    <pic:cNvPr id="0" name="Picture 1" descr="Mac HD :Users:marykatereid:Desktop:Develop Intelligence:Microsoft Azure Project:graphics:edited graphics:Module 7 Lab 6 9.png"/>
                     <pic:cNvPicPr>
                       <a:picLocks noChangeAspect="1" noChangeArrowheads="1"/>
                     </pic:cNvPicPr>
                   </pic:nvPicPr>
                   <pic:blipFill>
-                    <a:blip r:embed="rId11">
+                    <a:blip r:embed="rId13">
                       <a:extLst>
                         <a:ext uri="{28A0092B-C50C-407E-A947-70E740481C1C}">
                           <a14:useLocalDpi xmlns:a14="http://schemas.microsoft.com/office/drawing/2010/main" val="0"/>
@@ -1072,7 +1097,7 @@
                   <pic:spPr bwMode="auto">
                     <a:xfrm>
                       <a:off x="0" y="0"/>
-                      <a:ext cx="5935345" cy="1430655"/>
+                      <a:ext cx="5935345" cy="1185545"/>
                     </a:xfrm>
                     <a:prstGeom prst="rect">
                       <a:avLst/>
@@ -1156,7 +1181,7 @@
                     </pic:cNvPicPr>
                   </pic:nvPicPr>
                   <pic:blipFill>
-                    <a:blip r:embed="rId12">
+                    <a:blip r:embed="rId14">
                       <a:extLst>
                         <a:ext uri="{28A0092B-C50C-407E-A947-70E740481C1C}">
                           <a14:useLocalDpi xmlns:a14="http://schemas.microsoft.com/office/drawing/2010/main" val="0"/>
@@ -1232,10 +1257,279 @@
     </w:p>
     <w:p>
       <w:pPr>
+        <w:numPr>
+          <w:ilvl w:val="0"/>
+          <w:numId w:val="24"/>
+        </w:numPr>
+        <w:contextualSpacing/>
+        <w:rPr>
+          <w:rFonts w:eastAsia="맑은 고딕" w:cs="Times New Roman"/>
+          <w:color w:val="000000"/>
+        </w:rPr>
+      </w:pPr>
+      <w:r>
+        <w:rPr>
+          <w:rFonts w:eastAsia="맑은 고딕" w:cs="Times New Roman"/>
+          <w:color w:val="000000"/>
+        </w:rPr>
+        <w:t>Create a ‘cookbooks’ directory</w:t>
+      </w:r>
+    </w:p>
+    <w:p>
+      <w:pPr>
+        <w:numPr>
+          <w:ilvl w:val="1"/>
+          <w:numId w:val="24"/>
+        </w:numPr>
+        <w:contextualSpacing/>
+        <w:rPr>
+          <w:rFonts w:eastAsia="맑은 고딕" w:cs="Times New Roman"/>
+          <w:color w:val="000000"/>
+        </w:rPr>
+      </w:pPr>
+      <w:r>
+        <w:rPr>
+          <w:rFonts w:eastAsia="맑은 고딕" w:cs="Times New Roman"/>
+          <w:color w:val="000000"/>
+        </w:rPr>
+        <w:t xml:space="preserve">Log into the Linux virtual machine using SSH from either Terminal (on a Mac) or </w:t>
+      </w:r>
+      <w:proofErr w:type="spellStart"/>
+      <w:r>
+        <w:rPr>
+          <w:rFonts w:eastAsia="맑은 고딕" w:cs="Times New Roman"/>
+          <w:color w:val="000000"/>
+        </w:rPr>
+        <w:t>PuTTY</w:t>
+      </w:r>
+      <w:proofErr w:type="spellEnd"/>
+      <w:r>
+        <w:rPr>
+          <w:rFonts w:eastAsia="맑은 고딕" w:cs="Times New Roman"/>
+          <w:color w:val="000000"/>
+        </w:rPr>
+        <w:t xml:space="preserve"> (from Windows)</w:t>
+      </w:r>
+    </w:p>
+    <w:p>
+      <w:pPr>
+        <w:numPr>
+          <w:ilvl w:val="1"/>
+          <w:numId w:val="24"/>
+        </w:numPr>
+        <w:contextualSpacing/>
+        <w:rPr>
+          <w:rFonts w:eastAsia="맑은 고딕" w:cs="Times New Roman"/>
+          <w:color w:val="000000"/>
+        </w:rPr>
+      </w:pPr>
+      <w:r>
+        <w:rPr>
+          <w:rFonts w:eastAsia="맑은 고딕" w:cs="Times New Roman"/>
+          <w:color w:val="000000"/>
+        </w:rPr>
+        <w:t>From the home directory, create a ‘cookbooks’ directory</w:t>
+      </w:r>
+      <w:r>
+        <w:rPr>
+          <w:rFonts w:eastAsia="맑은 고딕" w:cs="Times New Roman"/>
+          <w:color w:val="000000"/>
+        </w:rPr>
+        <w:br/>
+      </w:r>
+      <w:r>
+        <w:rPr>
+          <w:rFonts w:eastAsia="맑은 고딕" w:cs="Times New Roman"/>
+          <w:b/>
+          <w:bCs/>
+          <w:color w:val="000000"/>
+        </w:rPr>
+        <w:t>$</w:t>
+      </w:r>
+      <w:proofErr w:type="spellStart"/>
+      <w:r>
+        <w:rPr>
+          <w:rFonts w:eastAsia="맑은 고딕" w:cs="Times New Roman"/>
+          <w:b/>
+          <w:bCs/>
+          <w:color w:val="000000"/>
+        </w:rPr>
+        <w:t>mkdir</w:t>
+      </w:r>
+      <w:proofErr w:type="spellEnd"/>
+      <w:r>
+        <w:rPr>
+          <w:rFonts w:eastAsia="맑은 고딕" w:cs="Times New Roman"/>
+          <w:b/>
+          <w:bCs/>
+          <w:color w:val="000000"/>
+        </w:rPr>
+        <w:t xml:space="preserve"> cookbooks</w:t>
+      </w:r>
+    </w:p>
+    <w:p>
+      <w:pPr>
+        <w:numPr>
+          <w:ilvl w:val="1"/>
+          <w:numId w:val="24"/>
+        </w:numPr>
+        <w:contextualSpacing/>
+        <w:rPr>
+          <w:rFonts w:eastAsia="맑은 고딕" w:cs="Times New Roman"/>
+          <w:color w:val="000000"/>
+        </w:rPr>
+      </w:pPr>
+      <w:r>
+        <w:rPr>
+          <w:rFonts w:eastAsia="맑은 고딕" w:cs="Times New Roman"/>
+          <w:color w:val="000000"/>
+        </w:rPr>
+        <w:t>This is where cookbooks will be stored</w:t>
+      </w:r>
+      <w:r>
+        <w:rPr>
+          <w:rFonts w:eastAsia="맑은 고딕" w:cs="Times New Roman"/>
+          <w:color w:val="000000"/>
+        </w:rPr>
+        <w:br/>
+      </w:r>
+    </w:p>
+    <w:p>
+      <w:pPr>
+        <w:numPr>
+          <w:ilvl w:val="0"/>
+          <w:numId w:val="24"/>
+        </w:numPr>
+        <w:contextualSpacing/>
+        <w:rPr>
+          <w:rFonts w:eastAsia="맑은 고딕" w:cs="Times New Roman"/>
+          <w:color w:val="000000"/>
+        </w:rPr>
+      </w:pPr>
+      <w:r>
+        <w:rPr>
+          <w:rFonts w:eastAsia="맑은 고딕" w:cs="Times New Roman"/>
+          <w:color w:val="000000"/>
+        </w:rPr>
+        <w:t>Create a new cookbook</w:t>
+      </w:r>
+    </w:p>
+    <w:p>
+      <w:r>
+        <w:rPr>
+          <w:rFonts w:eastAsia="맑은 고딕" w:cs="Times New Roman"/>
+          <w:color w:val="000000"/>
+        </w:rPr>
+        <w:t xml:space="preserve">From the home directory, </w:t>
+      </w:r>
+      <w:proofErr w:type="gramStart"/>
+      <w:r>
+        <w:rPr>
+          <w:rFonts w:eastAsia="맑은 고딕" w:cs="Times New Roman"/>
+          <w:color w:val="000000"/>
+        </w:rPr>
+        <w:t xml:space="preserve">use the </w:t>
+      </w:r>
+      <w:r>
+        <w:rPr>
+          <w:rFonts w:eastAsia="맑은 고딕" w:cs="Times New Roman"/>
+          <w:b/>
+          <w:bCs/>
+          <w:color w:val="000000"/>
+        </w:rPr>
+        <w:t>chef generate</w:t>
+      </w:r>
+      <w:proofErr w:type="gramEnd"/>
+      <w:r>
+        <w:rPr>
+          <w:rFonts w:eastAsia="맑은 고딕" w:cs="Times New Roman"/>
+          <w:b/>
+          <w:bCs/>
+          <w:color w:val="000000"/>
+        </w:rPr>
+        <w:t xml:space="preserve"> </w:t>
+      </w:r>
+      <w:r>
+        <w:rPr>
+          <w:rFonts w:eastAsia="맑은 고딕" w:cs="Times New Roman"/>
+          <w:color w:val="000000"/>
+        </w:rPr>
+        <w:t xml:space="preserve">command to create the apache cookbook.  This will create the specific cookbook directory and </w:t>
+      </w:r>
+      <w:proofErr w:type="gramStart"/>
+      <w:r>
+        <w:rPr>
+          <w:rFonts w:eastAsia="맑은 고딕" w:cs="Times New Roman"/>
+          <w:color w:val="000000"/>
+        </w:rPr>
+        <w:t>its</w:t>
+      </w:r>
+      <w:proofErr w:type="gramEnd"/>
+      <w:r>
+        <w:rPr>
+          <w:rFonts w:eastAsia="맑은 고딕" w:cs="Times New Roman"/>
+          <w:color w:val="000000"/>
+        </w:rPr>
+        <w:t xml:space="preserve"> needed subdirectories and files:</w:t>
+      </w:r>
+      <w:r>
+        <w:rPr>
+          <w:rFonts w:eastAsia="맑은 고딕" w:cs="Times New Roman"/>
+          <w:color w:val="000000"/>
+        </w:rPr>
+        <w:br/>
+      </w:r>
+      <w:r>
+        <w:rPr>
+          <w:rFonts w:eastAsia="맑은 고딕" w:cs="Times New Roman"/>
+          <w:b/>
+          <w:bCs/>
+          <w:color w:val="000000"/>
+        </w:rPr>
+        <w:t>$chef generate cookbook cookbooks/apache</w:t>
+      </w:r>
+      <w:r>
+        <w:rPr>
+          <w:rFonts w:eastAsia="맑은 고딕" w:cs="Times New Roman"/>
+          <w:b/>
+          <w:bCs/>
+          <w:color w:val="000000"/>
+        </w:rPr>
+        <w:br/>
+      </w:r>
+      <w:r>
+        <w:rPr>
+          <w:rFonts w:eastAsia="맑은 고딕" w:cs="Times New Roman"/>
+          <w:bCs/>
+          <w:color w:val="000000"/>
+        </w:rPr>
+        <w:br/>
+        <w:t xml:space="preserve">Note: this assumes you are running the command from the home directory, hence the path of </w:t>
+      </w:r>
+      <w:r>
+        <w:rPr>
+          <w:rFonts w:eastAsia="맑은 고딕" w:cs="Times New Roman"/>
+          <w:b/>
+          <w:bCs/>
+          <w:color w:val="000000"/>
+        </w:rPr>
+        <w:t>cookbooks</w:t>
+      </w:r>
+      <w:r>
+        <w:rPr>
+          <w:rFonts w:eastAsia="맑은 고딕" w:cs="Times New Roman"/>
+          <w:bCs/>
+          <w:color w:val="000000"/>
+        </w:rPr>
+        <w:t>/apache</w:t>
+      </w:r>
+    </w:p>
+    <w:p>
+      <w:pPr>
         <w:pStyle w:val="ListParagraph"/>
         <w:numPr>
           <w:ilvl w:val="0"/>
-          <w:numId w:val="7"/>
+          <w:numId w:val="24"/>
         </w:numPr>
       </w:pPr>
       <w:r>
@@ -1272,7 +1566,7 @@
         <w:pStyle w:val="ListParagraph"/>
         <w:numPr>
           <w:ilvl w:val="0"/>
-          <w:numId w:val="7"/>
+          <w:numId w:val="24"/>
         </w:numPr>
       </w:pPr>
       <w:r>
@@ -1308,6 +1602,7 @@
         <w:rPr>
           <w:rFonts w:eastAsia="바탕"/>
         </w:rPr>
+        <w:lastRenderedPageBreak/>
         <w:t>---</w:t>
       </w:r>
     </w:p>
@@ -1532,6 +1827,8 @@
         </w:rPr>
         <w:t xml:space="preserve">  - name: centos-7.2</w:t>
       </w:r>
+      <w:bookmarkStart w:id="0" w:name="_GoBack"/>
+      <w:bookmarkEnd w:id="0"/>
     </w:p>
     <w:p>
       <w:pPr>
@@ -1569,7 +1866,6 @@
         <w:rPr>
           <w:rFonts w:eastAsia="바탕"/>
         </w:rPr>
-        <w:lastRenderedPageBreak/>
         <w:t xml:space="preserve">  - name: default</w:t>
       </w:r>
     </w:p>
@@ -1643,7 +1939,7 @@
         <w:pStyle w:val="ListParagraph"/>
         <w:numPr>
           <w:ilvl w:val="0"/>
-          <w:numId w:val="7"/>
+          <w:numId w:val="24"/>
         </w:numPr>
       </w:pPr>
       <w:r>
@@ -1692,7 +1988,7 @@
                     </pic:cNvPicPr>
                   </pic:nvPicPr>
                   <pic:blipFill>
-                    <a:blip r:embed="rId13">
+                    <a:blip r:embed="rId15">
                       <a:extLst>
                         <a:ext uri="{28A0092B-C50C-407E-A947-70E740481C1C}">
                           <a14:useLocalDpi xmlns:a14="http://schemas.microsoft.com/office/drawing/2010/main" val="0"/>
@@ -1735,7 +2031,7 @@
         <w:pStyle w:val="ListParagraph"/>
         <w:numPr>
           <w:ilvl w:val="0"/>
-          <w:numId w:val="7"/>
+          <w:numId w:val="24"/>
         </w:numPr>
       </w:pPr>
       <w:r>
@@ -1772,7 +2068,7 @@
                     </pic:cNvPicPr>
                   </pic:nvPicPr>
                   <pic:blipFill>
-                    <a:blip r:embed="rId14">
+                    <a:blip r:embed="rId16">
                       <a:extLst>
                         <a:ext uri="{28A0092B-C50C-407E-A947-70E740481C1C}">
                           <a14:useLocalDpi xmlns:a14="http://schemas.microsoft.com/office/drawing/2010/main" val="0"/>
@@ -1815,13 +2111,14 @@
         <w:pStyle w:val="ListParagraph"/>
         <w:numPr>
           <w:ilvl w:val="0"/>
-          <w:numId w:val="7"/>
+          <w:numId w:val="24"/>
         </w:numPr>
       </w:pPr>
       <w:r>
         <w:rPr>
           <w:lang w:eastAsia="ko-KR"/>
         </w:rPr>
+        <w:lastRenderedPageBreak/>
         <w:t>Run $kitchen converge to see if Chef can be installed and if the recipes can be applied to the environment.</w:t>
       </w:r>
       <w:r>
@@ -1852,7 +2149,7 @@
                     </pic:cNvPicPr>
                   </pic:nvPicPr>
                   <pic:blipFill>
-                    <a:blip r:embed="rId15">
+                    <a:blip r:embed="rId17">
                       <a:extLst>
                         <a:ext uri="{28A0092B-C50C-407E-A947-70E740481C1C}">
                           <a14:useLocalDpi xmlns:a14="http://schemas.microsoft.com/office/drawing/2010/main" val="0"/>
@@ -1898,8 +2195,6 @@
       <w:r>
         <w:t>an</w:t>
       </w:r>
-      <w:bookmarkStart w:id="0" w:name="_GoBack"/>
-      <w:bookmarkEnd w:id="0"/>
       <w:r>
         <w:t xml:space="preserve"> Integration Test</w:t>
       </w:r>
@@ -1927,7 +2222,6 @@
         <w:rPr>
           <w:lang w:eastAsia="ko-KR"/>
         </w:rPr>
-        <w:lastRenderedPageBreak/>
         <w:t>Edit cookbooks/apache/test/integration/default/serverspec/default_spec.rb</w:t>
       </w:r>
     </w:p>
@@ -2175,6 +2469,7 @@
         <w:rPr>
           <w:lang w:eastAsia="ko-KR"/>
         </w:rPr>
+        <w:lastRenderedPageBreak/>
         <w:t>Look for the tests passing</w:t>
       </w:r>
       <w:r>
@@ -2199,7 +2494,7 @@
                     </pic:cNvPicPr>
                   </pic:nvPicPr>
                   <pic:blipFill>
-                    <a:blip r:embed="rId16">
+                    <a:blip r:embed="rId18">
                       <a:extLst>
                         <a:ext uri="{28A0092B-C50C-407E-A947-70E740481C1C}">
                           <a14:useLocalDpi xmlns:a14="http://schemas.microsoft.com/office/drawing/2010/main" val="0"/>
@@ -2454,7 +2749,6 @@
         <w:rPr>
           <w:lang w:eastAsia="ko-KR"/>
         </w:rPr>
-        <w:lastRenderedPageBreak/>
         <w:t xml:space="preserve">create a new </w:t>
       </w:r>
       <w:r>
@@ -2585,7 +2879,7 @@
                     </pic:cNvPicPr>
                   </pic:nvPicPr>
                   <pic:blipFill>
-                    <a:blip r:embed="rId17">
+                    <a:blip r:embed="rId19">
                       <a:extLst>
                         <a:ext uri="{28A0092B-C50C-407E-A947-70E740481C1C}">
                           <a14:useLocalDpi xmlns:a14="http://schemas.microsoft.com/office/drawing/2010/main" val="0"/>
@@ -2720,6 +3014,7 @@
         </w:numPr>
       </w:pPr>
       <w:r>
+        <w:lastRenderedPageBreak/>
         <w:t>Write several integration tests</w:t>
       </w:r>
     </w:p>
@@ -6730,14 +7025,14 @@
   <w:abstractNum w:abstractNumId="33">
     <w:nsid w:val="67270AE7"/>
     <w:multiLevelType w:val="hybridMultilevel"/>
-    <w:tmpl w:val="EEFE4F94"/>
+    <w:tmpl w:val="333256B6"/>
     <w:lvl w:ilvl="0" w:tplc="B510C676">
       <w:start w:val="1"/>
       <w:numFmt w:val="decimal"/>
       <w:lvlText w:val="%1."/>
       <w:lvlJc w:val="left"/>
       <w:pPr>
-        <w:ind w:left="720" w:hanging="360"/>
+        <w:ind w:left="360" w:hanging="360"/>
       </w:pPr>
       <w:rPr>
         <w:rFonts w:hint="default"/>
@@ -6749,7 +7044,7 @@
       <w:lvlText w:val="%2."/>
       <w:lvlJc w:val="left"/>
       <w:pPr>
-        <w:ind w:left="1440" w:hanging="360"/>
+        <w:ind w:left="1080" w:hanging="360"/>
       </w:pPr>
     </w:lvl>
     <w:lvl w:ilvl="2" w:tplc="0409001B">
@@ -6758,7 +7053,7 @@
       <w:lvlText w:val="%3."/>
       <w:lvlJc w:val="right"/>
       <w:pPr>
-        <w:ind w:left="2160" w:hanging="180"/>
+        <w:ind w:left="1800" w:hanging="180"/>
       </w:pPr>
     </w:lvl>
     <w:lvl w:ilvl="3" w:tplc="0409000F" w:tentative="1">
@@ -6767,7 +7062,7 @@
       <w:lvlText w:val="%4."/>
       <w:lvlJc w:val="left"/>
       <w:pPr>
-        <w:ind w:left="2880" w:hanging="360"/>
+        <w:ind w:left="2520" w:hanging="360"/>
       </w:pPr>
     </w:lvl>
     <w:lvl w:ilvl="4" w:tplc="04090019" w:tentative="1">
@@ -6776,7 +7071,7 @@
       <w:lvlText w:val="%5."/>
       <w:lvlJc w:val="left"/>
       <w:pPr>
-        <w:ind w:left="3600" w:hanging="360"/>
+        <w:ind w:left="3240" w:hanging="360"/>
       </w:pPr>
     </w:lvl>
     <w:lvl w:ilvl="5" w:tplc="0409001B" w:tentative="1">
@@ -6785,7 +7080,7 @@
       <w:lvlText w:val="%6."/>
       <w:lvlJc w:val="right"/>
       <w:pPr>
-        <w:ind w:left="4320" w:hanging="180"/>
+        <w:ind w:left="3960" w:hanging="180"/>
       </w:pPr>
     </w:lvl>
     <w:lvl w:ilvl="6" w:tplc="0409000F" w:tentative="1">
@@ -6794,7 +7089,7 @@
       <w:lvlText w:val="%7."/>
       <w:lvlJc w:val="left"/>
       <w:pPr>
-        <w:ind w:left="5040" w:hanging="360"/>
+        <w:ind w:left="4680" w:hanging="360"/>
       </w:pPr>
     </w:lvl>
     <w:lvl w:ilvl="7" w:tplc="04090019" w:tentative="1">
@@ -6803,7 +7098,7 @@
       <w:lvlText w:val="%8."/>
       <w:lvlJc w:val="left"/>
       <w:pPr>
-        <w:ind w:left="5760" w:hanging="360"/>
+        <w:ind w:left="5400" w:hanging="360"/>
       </w:pPr>
     </w:lvl>
     <w:lvl w:ilvl="8" w:tplc="0409001B" w:tentative="1">
@@ -6812,7 +7107,7 @@
       <w:lvlText w:val="%9."/>
       <w:lvlJc w:val="right"/>
       <w:pPr>
-        <w:ind w:left="6480" w:hanging="180"/>
+        <w:ind w:left="6120" w:hanging="180"/>
       </w:pPr>
     </w:lvl>
   </w:abstractNum>
@@ -8412,6 +8707,18 @@
       <w:szCs w:val="20"/>
     </w:rPr>
   </w:style>
+  <w:style w:type="character" w:styleId="FollowedHyperlink">
+    <w:name w:val="FollowedHyperlink"/>
+    <w:basedOn w:val="DefaultParagraphFont"/>
+    <w:uiPriority w:val="99"/>
+    <w:semiHidden/>
+    <w:unhideWhenUsed/>
+    <w:rsid w:val="00B73C51"/>
+    <w:rPr>
+      <w:color w:val="954F72" w:themeColor="followedHyperlink"/>
+      <w:u w:val="single"/>
+    </w:rPr>
+  </w:style>
 </w:styles>
 </file>
 
@@ -8996,6 +9303,18 @@
       <w:szCs w:val="20"/>
     </w:rPr>
   </w:style>
+  <w:style w:type="character" w:styleId="FollowedHyperlink">
+    <w:name w:val="FollowedHyperlink"/>
+    <w:basedOn w:val="DefaultParagraphFont"/>
+    <w:uiPriority w:val="99"/>
+    <w:semiHidden/>
+    <w:unhideWhenUsed/>
+    <w:rsid w:val="00B73C51"/>
+    <w:rPr>
+      <w:color w:val="954F72" w:themeColor="followedHyperlink"/>
+      <w:u w:val="single"/>
+    </w:rPr>
+  </w:style>
 </w:styles>
 </file>
 
@@ -9254,7 +9573,7 @@
   <a:extraClrSchemeLst/>
   <a:extLst>
     <a:ext uri="{05A4C25C-085E-4340-85A3-A5531E510DB2}">
-      <thm15:themeFamily xmlns:thm15="http://schemas.microsoft.com/office/thememl/2012/main" xmlns="" name="Office Theme" id="{62F939B6-93AF-4DB8-9C6B-D6C7DFDC589F}" vid="{4A3C46E8-61CC-4603-A589-7422A47A8E4A}"/>
+      <thm15:themeFamily xmlns="" xmlns:thm15="http://schemas.microsoft.com/office/thememl/2012/main" name="Office Theme" id="{62F939B6-93AF-4DB8-9C6B-D6C7DFDC589F}" vid="{4A3C46E8-61CC-4603-A589-7422A47A8E4A}"/>
     </a:ext>
   </a:extLst>
 </a:theme>
@@ -9265,7 +9584,7 @@
 </file>
 
 <file path=customXml/itemProps1.xml><?xml version="1.0" encoding="utf-8"?>
-<ds:datastoreItem xmlns:ds="http://schemas.openxmlformats.org/officeDocument/2006/customXml" ds:itemID="{4287D6E4-CCA2-BA48-99C7-AA9B806739AA}">
+<ds:datastoreItem xmlns:ds="http://schemas.openxmlformats.org/officeDocument/2006/customXml" ds:itemID="{B491CD54-055A-4946-8BEC-9F4AE717BD00}">
   <ds:schemaRefs>
     <ds:schemaRef ds:uri="http://schemas.openxmlformats.org/officeDocument/2006/bibliography"/>
   </ds:schemaRefs>

--- a/Complimentary Course Content/Module7/Labs/Module7_Lesson 6 Test Kitchen Lab.docx
+++ b/Complimentary Course Content/Module7/Labs/Module7_Lesson 6 Test Kitchen Lab.docx
@@ -10,6 +10,8 @@
           <w:lang w:eastAsia="ko-KR"/>
         </w:rPr>
       </w:pPr>
+      <w:bookmarkStart w:id="0" w:name="_GoBack"/>
+      <w:bookmarkEnd w:id="0"/>
       <w:proofErr w:type="spellStart"/>
       <w:r>
         <w:rPr>
@@ -118,11 +120,24 @@
       <w:r>
         <w:t xml:space="preserve">a </w:t>
       </w:r>
-      <w:r>
-        <w:t xml:space="preserve">CentOS </w:t>
-      </w:r>
-      <w:r>
-        <w:t>6.4 Docker container.</w:t>
+      <w:proofErr w:type="spellStart"/>
+      <w:r>
+        <w:t>CentOS</w:t>
+      </w:r>
+      <w:proofErr w:type="spellEnd"/>
+      <w:r>
+        <w:t xml:space="preserve"> </w:t>
+      </w:r>
+      <w:r>
+        <w:t xml:space="preserve">6.4 </w:t>
+      </w:r>
+      <w:proofErr w:type="spellStart"/>
+      <w:r>
+        <w:t>Docker</w:t>
+      </w:r>
+      <w:proofErr w:type="spellEnd"/>
+      <w:r>
+        <w:t xml:space="preserve"> container.</w:t>
       </w:r>
     </w:p>
     <w:p>
@@ -161,8 +176,13 @@
       </w:r>
       <w:proofErr w:type="spellEnd"/>
       <w:r>
-        <w:t xml:space="preserve"> and Docker</w:t>
-      </w:r>
+        <w:t xml:space="preserve"> and </w:t>
+      </w:r>
+      <w:proofErr w:type="spellStart"/>
+      <w:r>
+        <w:t>Docker</w:t>
+      </w:r>
+      <w:proofErr w:type="spellEnd"/>
       <w:r>
         <w:t xml:space="preserve"> from the command line</w:t>
       </w:r>
@@ -249,7 +269,15 @@
         </w:numPr>
       </w:pPr>
       <w:r>
-        <w:t>A terminal application (if you are using a Mac or Linux workstation) or PuTTY (for a Windows workstation) to connect to the Linux VM</w:t>
+        <w:t xml:space="preserve">A terminal application (if you are using a Mac or Linux workstation) or </w:t>
+      </w:r>
+      <w:proofErr w:type="spellStart"/>
+      <w:r>
+        <w:t>PuTTY</w:t>
+      </w:r>
+      <w:proofErr w:type="spellEnd"/>
+      <w:r>
+        <w:t xml:space="preserve"> (for a Windows workstation) to connect to the Linux VM</w:t>
       </w:r>
     </w:p>
     <w:p>
@@ -338,8 +366,13 @@
         <w:t xml:space="preserve">Exercise 1: </w:t>
       </w:r>
       <w:r>
-        <w:t>Install Docker</w:t>
-      </w:r>
+        <w:t xml:space="preserve">Install </w:t>
+      </w:r>
+      <w:proofErr w:type="spellStart"/>
+      <w:r>
+        <w:t>Docker</w:t>
+      </w:r>
+      <w:proofErr w:type="spellEnd"/>
     </w:p>
     <w:p>
       <w:pPr>
@@ -416,9 +449,11 @@
       <w:r>
         <w:t xml:space="preserve"> and </w:t>
       </w:r>
+      <w:proofErr w:type="spellStart"/>
       <w:r>
         <w:t>Docker</w:t>
       </w:r>
+      <w:proofErr w:type="spellEnd"/>
       <w:r>
         <w:t xml:space="preserve"> from t</w:t>
       </w:r>
@@ -441,7 +476,15 @@
         <w:t xml:space="preserve">The first task you have to </w:t>
       </w:r>
       <w:r>
-        <w:t>launch a virtual CentOS 7.X image.  Please refer to</w:t>
+        <w:t xml:space="preserve">launch a virtual </w:t>
+      </w:r>
+      <w:proofErr w:type="spellStart"/>
+      <w:r>
+        <w:t>CentOS</w:t>
+      </w:r>
+      <w:proofErr w:type="spellEnd"/>
+      <w:r>
+        <w:t xml:space="preserve"> 7.X image.  Please refer to</w:t>
       </w:r>
       <w:r>
         <w:t xml:space="preserve"> the</w:t>
@@ -460,13 +503,7 @@
           <w:rPr>
             <w:rStyle w:val="Hyperlink"/>
           </w:rPr>
-          <w:t>L</w:t>
-        </w:r>
-        <w:r>
-          <w:rPr>
-            <w:rStyle w:val="Hyperlink"/>
-          </w:rPr>
-          <w:t>ab</w:t>
+          <w:t>Lab</w:t>
         </w:r>
       </w:hyperlink>
       <w:r>
@@ -645,7 +682,15 @@
         </w:numPr>
       </w:pPr>
       <w:r>
-        <w:t>Connect to the VM with a PuTTY for Windows or Terminal for Mac</w:t>
+        <w:t xml:space="preserve">Connect to the VM with a </w:t>
+      </w:r>
+      <w:proofErr w:type="spellStart"/>
+      <w:r>
+        <w:t>PuTTY</w:t>
+      </w:r>
+      <w:proofErr w:type="spellEnd"/>
+      <w:r>
+        <w:t xml:space="preserve"> for Windows or Terminal for Mac</w:t>
       </w:r>
     </w:p>
     <w:p>
@@ -702,7 +747,6 @@
           <w:noProof/>
           <w:sz w:val="18"/>
         </w:rPr>
-        <w:lastRenderedPageBreak/>
         <w:br/>
       </w:r>
       <w:r>
@@ -721,7 +765,15 @@
         </w:numPr>
       </w:pPr>
       <w:r>
-        <w:t>Set up Docker and its permissions</w:t>
+        <w:t xml:space="preserve">Set up </w:t>
+      </w:r>
+      <w:proofErr w:type="spellStart"/>
+      <w:r>
+        <w:t>Docker</w:t>
+      </w:r>
+      <w:proofErr w:type="spellEnd"/>
+      <w:r>
+        <w:t xml:space="preserve"> and its permissions</w:t>
       </w:r>
     </w:p>
     <w:p>
@@ -733,7 +785,15 @@
         </w:numPr>
       </w:pPr>
       <w:r>
-        <w:t>First update all the package on the CentOS machine</w:t>
+        <w:t xml:space="preserve">First update all the package on the </w:t>
+      </w:r>
+      <w:proofErr w:type="spellStart"/>
+      <w:r>
+        <w:t>CentOS</w:t>
+      </w:r>
+      <w:proofErr w:type="spellEnd"/>
+      <w:r>
+        <w:t xml:space="preserve"> machine</w:t>
       </w:r>
     </w:p>
     <w:p>
@@ -745,6 +805,7 @@
         <w:rPr>
           <w:rFonts w:eastAsia="바탕"/>
         </w:rPr>
+        <w:lastRenderedPageBreak/>
         <w:t>$ sudo yum update –y</w:t>
       </w:r>
       <w:r>
@@ -809,7 +870,15 @@
         </w:numPr>
       </w:pPr>
       <w:r>
-        <w:t>Start the Docker service</w:t>
+        <w:t xml:space="preserve">Start the </w:t>
+      </w:r>
+      <w:proofErr w:type="spellStart"/>
+      <w:r>
+        <w:t>Docker</w:t>
+      </w:r>
+      <w:proofErr w:type="spellEnd"/>
+      <w:r>
+        <w:t xml:space="preserve"> service</w:t>
       </w:r>
     </w:p>
     <w:p>
@@ -845,7 +914,15 @@
         </w:numPr>
       </w:pPr>
       <w:r>
-        <w:t>Verify that Docker was installed correctly</w:t>
+        <w:t xml:space="preserve">Verify that </w:t>
+      </w:r>
+      <w:proofErr w:type="spellStart"/>
+      <w:r>
+        <w:t>Docker</w:t>
+      </w:r>
+      <w:proofErr w:type="spellEnd"/>
+      <w:r>
+        <w:t xml:space="preserve"> was installed correctly</w:t>
       </w:r>
       <w:r>
         <w:br/>
@@ -936,7 +1013,15 @@
         </w:numPr>
       </w:pPr>
       <w:r>
-        <w:t>Create the Docker group (note this group might already exist from the installation)</w:t>
+        <w:t xml:space="preserve">Create the </w:t>
+      </w:r>
+      <w:proofErr w:type="spellStart"/>
+      <w:r>
+        <w:t>Docker</w:t>
+      </w:r>
+      <w:proofErr w:type="spellEnd"/>
+      <w:r>
+        <w:t xml:space="preserve"> group (note this group might already exist from the installation)</w:t>
       </w:r>
     </w:p>
     <w:p>
@@ -963,7 +1048,15 @@
         </w:numPr>
       </w:pPr>
       <w:r>
-        <w:t>Add the chef user to the Docker group</w:t>
+        <w:t xml:space="preserve">Add the chef user to the </w:t>
+      </w:r>
+      <w:proofErr w:type="spellStart"/>
+      <w:r>
+        <w:t>Docker</w:t>
+      </w:r>
+      <w:proofErr w:type="spellEnd"/>
+      <w:r>
+        <w:t xml:space="preserve"> group</w:t>
       </w:r>
     </w:p>
     <w:p>
@@ -1002,7 +1095,15 @@
         </w:numPr>
       </w:pPr>
       <w:r>
-        <w:t>LOG OUT AND LOG BACK IN of your terminal or PuTTY session for the changes to take effect.</w:t>
+        <w:t xml:space="preserve">LOG OUT AND LOG BACK IN of your terminal or </w:t>
+      </w:r>
+      <w:proofErr w:type="spellStart"/>
+      <w:r>
+        <w:t>PuTTY</w:t>
+      </w:r>
+      <w:proofErr w:type="spellEnd"/>
+      <w:r>
+        <w:t xml:space="preserve"> session for the changes to take effect.</w:t>
       </w:r>
     </w:p>
     <w:p>
@@ -1014,7 +1115,15 @@
         </w:numPr>
       </w:pPr>
       <w:r>
-        <w:t>Now that the chef user is in the Docker group, we should be able to run:</w:t>
+        <w:t xml:space="preserve">Now that the chef user is in the </w:t>
+      </w:r>
+      <w:proofErr w:type="spellStart"/>
+      <w:r>
+        <w:t>Docker</w:t>
+      </w:r>
+      <w:proofErr w:type="spellEnd"/>
+      <w:r>
+        <w:t xml:space="preserve"> group, we should be able to run:</w:t>
       </w:r>
     </w:p>
     <w:p>
@@ -1063,7 +1172,6 @@
         <w:rPr>
           <w:noProof/>
         </w:rPr>
-        <w:lastRenderedPageBreak/>
         <w:drawing>
           <wp:inline distT="0" distB="0" distL="0" distR="0" wp14:anchorId="7AC80D5E" wp14:editId="49908950">
             <wp:extent cx="5935345" cy="1185545"/>
@@ -1152,6 +1260,7 @@
         <w:rPr>
           <w:rFonts w:eastAsia="바탕"/>
         </w:rPr>
+        <w:lastRenderedPageBreak/>
         <w:t xml:space="preserve">$ </w:t>
       </w:r>
       <w:r>
@@ -1246,8 +1355,13 @@
       </w:r>
       <w:proofErr w:type="spellEnd"/>
       <w:r>
-        <w:t xml:space="preserve"> and Docker</w:t>
-      </w:r>
+        <w:t xml:space="preserve"> and </w:t>
+      </w:r>
+      <w:proofErr w:type="spellStart"/>
+      <w:r>
+        <w:t>Docker</w:t>
+      </w:r>
+      <w:proofErr w:type="spellEnd"/>
       <w:r>
         <w:t xml:space="preserve">, let’s </w:t>
       </w:r>
@@ -1580,8 +1694,16 @@
         <w:rPr>
           <w:lang w:eastAsia="ko-KR"/>
         </w:rPr>
-        <w:t>the .kitchen.yml</w:t>
-      </w:r>
+        <w:t>the .</w:t>
+      </w:r>
+      <w:proofErr w:type="spellStart"/>
+      <w:r>
+        <w:rPr>
+          <w:lang w:eastAsia="ko-KR"/>
+        </w:rPr>
+        <w:t>kitchen.yml</w:t>
+      </w:r>
+      <w:proofErr w:type="spellEnd"/>
       <w:proofErr w:type="gramEnd"/>
       <w:r>
         <w:rPr>
@@ -1602,7 +1724,6 @@
         <w:rPr>
           <w:rFonts w:eastAsia="바탕"/>
         </w:rPr>
-        <w:lastRenderedPageBreak/>
         <w:t>---</w:t>
       </w:r>
     </w:p>
@@ -1726,7 +1847,7 @@
         <w:rPr>
           <w:rFonts w:eastAsia="바탕"/>
         </w:rPr>
-        <w:t># Uncomment the following verifier to leverage Inspec instead of Busser (the</w:t>
+        <w:t>verifier:</w:t>
       </w:r>
     </w:p>
     <w:p>
@@ -1741,7 +1862,13 @@
         <w:rPr>
           <w:rFonts w:eastAsia="바탕"/>
         </w:rPr>
-        <w:t># default verifier)</w:t>
+        <w:t xml:space="preserve">  </w:t>
+      </w:r>
+      <w:r>
+        <w:rPr>
+          <w:rFonts w:eastAsia="바탕"/>
+        </w:rPr>
+        <w:t>name: inspec</w:t>
       </w:r>
     </w:p>
     <w:p>
@@ -1752,12 +1879,6 @@
           <w:rFonts w:eastAsia="바탕"/>
         </w:rPr>
       </w:pPr>
-      <w:r>
-        <w:rPr>
-          <w:rFonts w:eastAsia="바탕"/>
-        </w:rPr>
-        <w:t># verifier:</w:t>
-      </w:r>
     </w:p>
     <w:p>
       <w:pPr>
@@ -1771,7 +1892,7 @@
         <w:rPr>
           <w:rFonts w:eastAsia="바탕"/>
         </w:rPr>
-        <w:t>#   name: inspec</w:t>
+        <w:t>platforms:</w:t>
       </w:r>
     </w:p>
     <w:p>
@@ -1786,7 +1907,13 @@
         <w:rPr>
           <w:rFonts w:eastAsia="바탕"/>
         </w:rPr>
-        <w:t>#   format: doc</w:t>
+        <w:t xml:space="preserve">  - name: centos-</w:t>
+      </w:r>
+      <w:r>
+        <w:rPr>
+          <w:rFonts w:eastAsia="바탕"/>
+        </w:rPr>
+        <w:t>6.4</w:t>
       </w:r>
     </w:p>
     <w:p>
@@ -1810,7 +1937,7 @@
         <w:rPr>
           <w:rFonts w:eastAsia="바탕"/>
         </w:rPr>
-        <w:t>platforms:</w:t>
+        <w:t>suites:</w:t>
       </w:r>
     </w:p>
     <w:p>
@@ -1825,10 +1952,8 @@
         <w:rPr>
           <w:rFonts w:eastAsia="바탕"/>
         </w:rPr>
-        <w:t xml:space="preserve">  - name: centos-7.2</w:t>
-      </w:r>
-      <w:bookmarkStart w:id="0" w:name="_GoBack"/>
-      <w:bookmarkEnd w:id="0"/>
+        <w:t xml:space="preserve">  - name: default</w:t>
+      </w:r>
     </w:p>
     <w:p>
       <w:pPr>
@@ -1838,6 +1963,12 @@
           <w:rFonts w:eastAsia="바탕"/>
         </w:rPr>
       </w:pPr>
+      <w:r>
+        <w:rPr>
+          <w:rFonts w:eastAsia="바탕"/>
+        </w:rPr>
+        <w:t xml:space="preserve">    run_list:</w:t>
+      </w:r>
     </w:p>
     <w:p>
       <w:pPr>
@@ -1851,52 +1982,19 @@
         <w:rPr>
           <w:rFonts w:eastAsia="바탕"/>
         </w:rPr>
-        <w:t>suites:</w:t>
-      </w:r>
-    </w:p>
-    <w:p>
-      <w:pPr>
-        <w:pStyle w:val="Code"/>
-        <w:ind w:left="360"/>
+        <w:t xml:space="preserve">      - recipe[</w:t>
+      </w:r>
+      <w:r>
         <w:rPr>
           <w:rFonts w:eastAsia="바탕"/>
         </w:rPr>
-      </w:pPr>
+        <w:t>apache</w:t>
+      </w:r>
       <w:r>
         <w:rPr>
           <w:rFonts w:eastAsia="바탕"/>
         </w:rPr>
-        <w:t xml:space="preserve">  - name: default</w:t>
-      </w:r>
-    </w:p>
-    <w:p>
-      <w:pPr>
-        <w:pStyle w:val="Code"/>
-        <w:ind w:left="360"/>
-        <w:rPr>
-          <w:rFonts w:eastAsia="바탕"/>
-        </w:rPr>
-      </w:pPr>
-      <w:r>
-        <w:rPr>
-          <w:rFonts w:eastAsia="바탕"/>
-        </w:rPr>
-        <w:t xml:space="preserve">    run_list:</w:t>
-      </w:r>
-    </w:p>
-    <w:p>
-      <w:pPr>
-        <w:pStyle w:val="Code"/>
-        <w:ind w:left="360"/>
-        <w:rPr>
-          <w:rFonts w:eastAsia="바탕"/>
-        </w:rPr>
-      </w:pPr>
-      <w:r>
-        <w:rPr>
-          <w:rFonts w:eastAsia="바탕"/>
-        </w:rPr>
-        <w:t xml:space="preserve">      - recipe[test::default]</w:t>
+        <w:t>::default]</w:t>
       </w:r>
     </w:p>
     <w:p>
@@ -2118,7 +2216,6 @@
         <w:rPr>
           <w:lang w:eastAsia="ko-KR"/>
         </w:rPr>
-        <w:lastRenderedPageBreak/>
         <w:t>Run $kitchen converge to see if Chef can be installed and if the recipes can be applied to the environment.</w:t>
       </w:r>
       <w:r>
@@ -2187,6 +2284,7 @@
         <w:pStyle w:val="Heading2"/>
       </w:pPr>
       <w:r>
+        <w:lastRenderedPageBreak/>
         <w:t>Exercise 3:</w:t>
       </w:r>
       <w:r>
@@ -2222,8 +2320,40 @@
         <w:rPr>
           <w:lang w:eastAsia="ko-KR"/>
         </w:rPr>
-        <w:t>Edit cookbooks/apache/test/integration/default/serverspec/default_spec.rb</w:t>
-      </w:r>
+        <w:t>Edit cookbooks/apache/test/</w:t>
+      </w:r>
+      <w:r>
+        <w:rPr>
+          <w:lang w:eastAsia="ko-KR"/>
+        </w:rPr>
+        <w:t>recipes</w:t>
+      </w:r>
+      <w:r>
+        <w:rPr>
+          <w:lang w:eastAsia="ko-KR"/>
+        </w:rPr>
+        <w:t>/</w:t>
+      </w:r>
+      <w:proofErr w:type="spellStart"/>
+      <w:r>
+        <w:rPr>
+          <w:lang w:eastAsia="ko-KR"/>
+        </w:rPr>
+        <w:t>default_</w:t>
+      </w:r>
+      <w:r>
+        <w:rPr>
+          <w:lang w:eastAsia="ko-KR"/>
+        </w:rPr>
+        <w:t>test</w:t>
+      </w:r>
+      <w:r>
+        <w:rPr>
+          <w:lang w:eastAsia="ko-KR"/>
+        </w:rPr>
+        <w:t>.rb</w:t>
+      </w:r>
+      <w:proofErr w:type="spellEnd"/>
     </w:p>
     <w:p>
       <w:pPr>
@@ -2418,9 +2548,6 @@
         <w:t>Now that you’ve set everything up, let</w:t>
       </w:r>
       <w:r>
-        <w:rPr>
-          <w:rFonts w:hint="eastAsia"/>
-        </w:rPr>
         <w:t>’</w:t>
       </w:r>
       <w:r>
@@ -2439,6 +2566,24 @@
         <w:rPr>
           <w:lang w:eastAsia="ko-KR"/>
         </w:rPr>
+        <w:t xml:space="preserve">In the </w:t>
+      </w:r>
+      <w:r>
+        <w:rPr>
+          <w:lang w:eastAsia="ko-KR"/>
+        </w:rPr>
+        <w:t>/</w:t>
+      </w:r>
+      <w:r>
+        <w:rPr>
+          <w:lang w:eastAsia="ko-KR"/>
+        </w:rPr>
+        <w:t xml:space="preserve">cookbooks/apache directory </w:t>
+      </w:r>
+      <w:r>
+        <w:rPr>
+          <w:lang w:eastAsia="ko-KR"/>
+        </w:rPr>
         <w:t>Run the test:</w:t>
       </w:r>
     </w:p>
@@ -2469,7 +2614,6 @@
         <w:rPr>
           <w:lang w:eastAsia="ko-KR"/>
         </w:rPr>
-        <w:lastRenderedPageBreak/>
         <w:t>Look for the tests passing</w:t>
       </w:r>
       <w:r>
@@ -2608,8 +2752,16 @@
         <w:rPr>
           <w:lang w:eastAsia="ko-KR"/>
         </w:rPr>
-        <w:t>curl localhost</w:t>
-      </w:r>
+        <w:t xml:space="preserve">curl </w:t>
+      </w:r>
+      <w:proofErr w:type="spellStart"/>
+      <w:r>
+        <w:rPr>
+          <w:lang w:eastAsia="ko-KR"/>
+        </w:rPr>
+        <w:t>localhost</w:t>
+      </w:r>
+      <w:proofErr w:type="spellEnd"/>
       <w:r>
         <w:rPr>
           <w:rFonts w:hint="eastAsia"/>
@@ -2711,6 +2863,7 @@
         <w:rPr>
           <w:lang w:eastAsia="ko-KR"/>
         </w:rPr>
+        <w:lastRenderedPageBreak/>
         <w:t>This will:</w:t>
       </w:r>
     </w:p>
@@ -2745,11 +2898,19 @@
           <w:numId w:val="7"/>
         </w:numPr>
       </w:pPr>
+      <w:proofErr w:type="gramStart"/>
       <w:r>
         <w:rPr>
           <w:lang w:eastAsia="ko-KR"/>
         </w:rPr>
-        <w:t xml:space="preserve">create a new </w:t>
+        <w:t>create</w:t>
+      </w:r>
+      <w:proofErr w:type="gramEnd"/>
+      <w:r>
+        <w:rPr>
+          <w:lang w:eastAsia="ko-KR"/>
+        </w:rPr>
+        <w:t xml:space="preserve"> a new </w:t>
       </w:r>
       <w:r>
         <w:rPr>
@@ -2767,6 +2928,7 @@
           <w:numId w:val="7"/>
         </w:numPr>
       </w:pPr>
+      <w:proofErr w:type="gramStart"/>
       <w:r>
         <w:rPr>
           <w:rFonts w:hint="eastAsia"/>
@@ -2774,6 +2936,7 @@
         </w:rPr>
         <w:t>install</w:t>
       </w:r>
+      <w:proofErr w:type="gramEnd"/>
       <w:r>
         <w:rPr>
           <w:lang w:eastAsia="ko-KR"/>
@@ -2802,11 +2965,19 @@
           <w:numId w:val="7"/>
         </w:numPr>
       </w:pPr>
+      <w:proofErr w:type="gramStart"/>
       <w:r>
         <w:rPr>
           <w:lang w:eastAsia="ko-KR"/>
         </w:rPr>
-        <w:t>verify the tests</w:t>
+        <w:t>verify</w:t>
+      </w:r>
+      <w:proofErr w:type="gramEnd"/>
+      <w:r>
+        <w:rPr>
+          <w:lang w:eastAsia="ko-KR"/>
+        </w:rPr>
+        <w:t xml:space="preserve"> the tests</w:t>
       </w:r>
     </w:p>
     <w:p>
@@ -2817,11 +2988,19 @@
           <w:numId w:val="7"/>
         </w:numPr>
       </w:pPr>
+      <w:proofErr w:type="gramStart"/>
       <w:r>
         <w:rPr>
           <w:lang w:eastAsia="ko-KR"/>
         </w:rPr>
-        <w:t>destroy the kitchen</w:t>
+        <w:t>destroy</w:t>
+      </w:r>
+      <w:proofErr w:type="gramEnd"/>
+      <w:r>
+        <w:rPr>
+          <w:lang w:eastAsia="ko-KR"/>
+        </w:rPr>
+        <w:t xml:space="preserve"> the kitchen</w:t>
       </w:r>
     </w:p>
     <w:p>
@@ -2990,7 +3169,15 @@
       </w:r>
       <w:proofErr w:type="spellEnd"/>
       <w:r>
-        <w:t xml:space="preserve"> and Docker from the command line</w:t>
+        <w:t xml:space="preserve"> and </w:t>
+      </w:r>
+      <w:proofErr w:type="spellStart"/>
+      <w:r>
+        <w:t>Docker</w:t>
+      </w:r>
+      <w:proofErr w:type="spellEnd"/>
+      <w:r>
+        <w:t xml:space="preserve"> from the command line</w:t>
       </w:r>
     </w:p>
     <w:p>
@@ -3014,7 +3201,6 @@
         </w:numPr>
       </w:pPr>
       <w:r>
-        <w:lastRenderedPageBreak/>
         <w:t>Write several integration tests</w:t>
       </w:r>
     </w:p>
@@ -9573,7 +9759,7 @@
   <a:extraClrSchemeLst/>
   <a:extLst>
     <a:ext uri="{05A4C25C-085E-4340-85A3-A5531E510DB2}">
-      <thm15:themeFamily xmlns="" xmlns:thm15="http://schemas.microsoft.com/office/thememl/2012/main" name="Office Theme" id="{62F939B6-93AF-4DB8-9C6B-D6C7DFDC589F}" vid="{4A3C46E8-61CC-4603-A589-7422A47A8E4A}"/>
+      <thm15:themeFamily xmlns:thm15="http://schemas.microsoft.com/office/thememl/2012/main" xmlns="" name="Office Theme" id="{62F939B6-93AF-4DB8-9C6B-D6C7DFDC589F}" vid="{4A3C46E8-61CC-4603-A589-7422A47A8E4A}"/>
     </a:ext>
   </a:extLst>
 </a:theme>
@@ -9584,7 +9770,7 @@
 </file>
 
 <file path=customXml/itemProps1.xml><?xml version="1.0" encoding="utf-8"?>
-<ds:datastoreItem xmlns:ds="http://schemas.openxmlformats.org/officeDocument/2006/customXml" ds:itemID="{B491CD54-055A-4946-8BEC-9F4AE717BD00}">
+<ds:datastoreItem xmlns:ds="http://schemas.openxmlformats.org/officeDocument/2006/customXml" ds:itemID="{F91A464D-00EF-814F-AF60-5D223C30F907}">
   <ds:schemaRefs>
     <ds:schemaRef ds:uri="http://schemas.openxmlformats.org/officeDocument/2006/bibliography"/>
   </ds:schemaRefs>

--- a/Complimentary Course Content/Module7/Labs/Module7_Lesson 6 Test Kitchen Lab.docx
+++ b/Complimentary Course Content/Module7/Labs/Module7_Lesson 6 Test Kitchen Lab.docx
@@ -1,6 +1,6 @@
 
 <file path=word/document.xml><?xml version="1.0" encoding="utf-8"?>
-<w:document xmlns:wpc="http://schemas.microsoft.com/office/word/2010/wordprocessingCanvas" xmlns:mo="http://schemas.microsoft.com/office/mac/office/2008/main" xmlns:mc="http://schemas.openxmlformats.org/markup-compatibility/2006" xmlns:mv="urn:schemas-microsoft-com:mac:vml" xmlns:o="urn:schemas-microsoft-com:office:office" xmlns:r="http://schemas.openxmlformats.org/officeDocument/2006/relationships" xmlns:m="http://schemas.openxmlformats.org/officeDocument/2006/math" xmlns:v="urn:schemas-microsoft-com:vml" xmlns:wp14="http://schemas.microsoft.com/office/word/2010/wordprocessingDrawing" xmlns:wp="http://schemas.openxmlformats.org/drawingml/2006/wordprocessingDrawing" xmlns:w10="urn:schemas-microsoft-com:office:word" xmlns:w="http://schemas.openxmlformats.org/wordprocessingml/2006/main" xmlns:w14="http://schemas.microsoft.com/office/word/2010/wordml" xmlns:wpg="http://schemas.microsoft.com/office/word/2010/wordprocessingGroup" xmlns:wpi="http://schemas.microsoft.com/office/word/2010/wordprocessingInk" xmlns:wne="http://schemas.microsoft.com/office/word/2006/wordml" xmlns:wps="http://schemas.microsoft.com/office/word/2010/wordprocessingShape" mc:Ignorable="w14 wp14">
+<w:document xmlns:wpc="http://schemas.microsoft.com/office/word/2010/wordprocessingCanvas" xmlns:mo="http://schemas.microsoft.com/office/mac/office/2008/main" xmlns:mc="http://schemas.openxmlformats.org/markup-compatibility/2006" xmlns:mv="urn:schemas-microsoft-com:mac:vml" xmlns:o="urn:schemas-microsoft-com:office:office" xmlns:r="http://schemas.openxmlformats.org/officeDocument/2006/relationships" xmlns:m="http://schemas.openxmlformats.org/officeDocument/2006/math" xmlns:v="urn:schemas-microsoft-com:vml" xmlns:wp14="http://schemas.microsoft.com/office/word/2010/wordprocessingDrawing" xmlns:wp="http://schemas.openxmlformats.org/drawingml/2006/wordprocessingDrawing" xmlns:w10="urn:schemas-microsoft-com:office:word" xmlns:w="http://schemas.openxmlformats.org/wordprocessingml/2006/main" xmlns:w14="http://schemas.microsoft.com/office/word/2010/wordml" xmlns:w15="http://schemas.microsoft.com/office/word/2012/wordml" xmlns:wpg="http://schemas.microsoft.com/office/word/2010/wordprocessingGroup" xmlns:wpi="http://schemas.microsoft.com/office/word/2010/wordprocessingInk" xmlns:wne="http://schemas.microsoft.com/office/word/2006/wordml" xmlns:wps="http://schemas.microsoft.com/office/word/2010/wordprocessingShape" mc:Ignorable="w14 w15 wp14">
   <w:body>
     <w:p>
       <w:pPr>
@@ -10,21 +10,11 @@
           <w:lang w:eastAsia="ko-KR"/>
         </w:rPr>
       </w:pPr>
-      <w:bookmarkStart w:id="0" w:name="_GoBack"/>
-      <w:bookmarkEnd w:id="0"/>
-      <w:proofErr w:type="spellStart"/>
       <w:r>
         <w:rPr>
           <w:rFonts w:ascii="Segoe UI" w:hAnsi="Segoe UI" w:cs="Segoe UI"/>
         </w:rPr>
-        <w:t>DevOps</w:t>
-      </w:r>
-      <w:proofErr w:type="spellEnd"/>
-      <w:r>
-        <w:rPr>
-          <w:rFonts w:ascii="Segoe UI" w:hAnsi="Segoe UI" w:cs="Segoe UI"/>
-        </w:rPr>
-        <w:t xml:space="preserve">: </w:t>
+        <w:t xml:space="preserve">DevOps: </w:t>
       </w:r>
       <w:r>
         <w:rPr>
@@ -120,24 +110,11 @@
       <w:r>
         <w:t xml:space="preserve">a </w:t>
       </w:r>
-      <w:proofErr w:type="spellStart"/>
-      <w:r>
-        <w:t>CentOS</w:t>
-      </w:r>
-      <w:proofErr w:type="spellEnd"/>
-      <w:r>
-        <w:t xml:space="preserve"> </w:t>
-      </w:r>
-      <w:r>
-        <w:t xml:space="preserve">6.4 </w:t>
-      </w:r>
-      <w:proofErr w:type="spellStart"/>
-      <w:r>
-        <w:t>Docker</w:t>
-      </w:r>
-      <w:proofErr w:type="spellEnd"/>
-      <w:r>
-        <w:t xml:space="preserve"> container.</w:t>
+      <w:r>
+        <w:t xml:space="preserve">CentOS </w:t>
+      </w:r>
+      <w:r>
+        <w:t>6.4 Docker container.</w:t>
       </w:r>
     </w:p>
     <w:p>
@@ -176,13 +153,8 @@
       </w:r>
       <w:proofErr w:type="spellEnd"/>
       <w:r>
-        <w:t xml:space="preserve"> and </w:t>
-      </w:r>
-      <w:proofErr w:type="spellStart"/>
-      <w:r>
-        <w:t>Docker</w:t>
-      </w:r>
-      <w:proofErr w:type="spellEnd"/>
+        <w:t xml:space="preserve"> and Docker</w:t>
+      </w:r>
       <w:r>
         <w:t xml:space="preserve"> from the command line</w:t>
       </w:r>
@@ -291,7 +263,7 @@
       <w:r>
         <w:t xml:space="preserve">Completion of the </w:t>
       </w:r>
-      <w:hyperlink r:id="rId9" w:history="1">
+      <w:hyperlink r:id="rId8" w:history="1">
         <w:r>
           <w:rPr>
             <w:rStyle w:val="Hyperlink"/>
@@ -366,13 +338,8 @@
         <w:t xml:space="preserve">Exercise 1: </w:t>
       </w:r>
       <w:r>
-        <w:t xml:space="preserve">Install </w:t>
-      </w:r>
-      <w:proofErr w:type="spellStart"/>
-      <w:r>
-        <w:t>Docker</w:t>
-      </w:r>
-      <w:proofErr w:type="spellEnd"/>
+        <w:t>Install Docker</w:t>
+      </w:r>
     </w:p>
     <w:p>
       <w:pPr>
@@ -449,11 +416,9 @@
       <w:r>
         <w:t xml:space="preserve"> and </w:t>
       </w:r>
-      <w:proofErr w:type="spellStart"/>
       <w:r>
         <w:t>Docker</w:t>
       </w:r>
-      <w:proofErr w:type="spellEnd"/>
       <w:r>
         <w:t xml:space="preserve"> from t</w:t>
       </w:r>
@@ -468,23 +433,12 @@
           <w:ilvl w:val="0"/>
           <w:numId w:val="40"/>
         </w:numPr>
-        <w:rPr>
-          <w:color w:val="auto"/>
-        </w:rPr>
       </w:pPr>
       <w:r>
         <w:t xml:space="preserve">The first task you have to </w:t>
       </w:r>
       <w:r>
-        <w:t xml:space="preserve">launch a virtual </w:t>
-      </w:r>
-      <w:proofErr w:type="spellStart"/>
-      <w:r>
-        <w:t>CentOS</w:t>
-      </w:r>
-      <w:proofErr w:type="spellEnd"/>
-      <w:r>
-        <w:t xml:space="preserve"> 7.X image.  Please refer to</w:t>
+        <w:t>launch a virtual CentOS 7.X image.  Please refer to</w:t>
       </w:r>
       <w:r>
         <w:t xml:space="preserve"> the</w:t>
@@ -492,7 +446,7 @@
       <w:r>
         <w:t xml:space="preserve"> </w:t>
       </w:r>
-      <w:hyperlink r:id="rId10" w:tooltip="https://github.com/MSFTImagine/computerscience/tree/master/Complimentary%20Course%20Content/Module7/Labs" w:history="1">
+      <w:hyperlink r:id="rId9" w:tooltip="https://github.com/MSFTImagine/computerscience/tree/master/Complimentary%20Course%20Content/Module7/Labs" w:history="1">
         <w:r>
           <w:rPr>
             <w:rStyle w:val="Hyperlink"/>
@@ -513,105 +467,20 @@
         <w:t>on how to launch a Linux instance.</w:t>
       </w:r>
       <w:r>
-        <w:t xml:space="preserve">  </w:t>
-      </w:r>
-      <w:r>
-        <w:rPr>
-          <w:color w:val="auto"/>
-        </w:rPr>
-        <w:t xml:space="preserve">The one </w:t>
-      </w:r>
-      <w:r>
-        <w:rPr>
-          <w:rFonts w:hint="eastAsia"/>
-          <w:color w:val="auto"/>
-        </w:rPr>
-        <w:t>exception</w:t>
-      </w:r>
-      <w:r>
-        <w:rPr>
-          <w:color w:val="auto"/>
-        </w:rPr>
-        <w:t xml:space="preserve"> is</w:t>
-      </w:r>
-      <w:r>
-        <w:rPr>
-          <w:color w:val="auto"/>
-        </w:rPr>
-        <w:t xml:space="preserve"> that you need to name the user ‘c</w:t>
-      </w:r>
-      <w:r>
-        <w:rPr>
-          <w:color w:val="auto"/>
-        </w:rPr>
-        <w:t>hef</w:t>
-      </w:r>
-      <w:r>
-        <w:rPr>
-          <w:color w:val="auto"/>
-        </w:rPr>
-        <w:t xml:space="preserve">’ </w:t>
-      </w:r>
-      <w:r>
-        <w:rPr>
-          <w:color w:val="auto"/>
-        </w:rPr>
-        <w:t>when launching the virtual machine.</w:t>
-      </w:r>
-    </w:p>
-    <w:p>
-      <w:pPr>
-        <w:rPr>
-          <w:b/>
-        </w:rPr>
-      </w:pPr>
-      <w:r>
-        <w:rPr>
-          <w:b/>
-        </w:rPr>
-        <w:t>When launching the virtual machine, m</w:t>
-      </w:r>
-      <w:r>
-        <w:rPr>
-          <w:b/>
-        </w:rPr>
-        <w:t>ake sure to set the username to ’</w:t>
-      </w:r>
-      <w:r>
-        <w:rPr>
-          <w:b/>
-        </w:rPr>
-        <w:t>chef</w:t>
-      </w:r>
-      <w:r>
-        <w:rPr>
-          <w:b/>
-        </w:rPr>
-        <w:t>’</w:t>
-      </w:r>
-      <w:r>
-        <w:rPr>
-          <w:b/>
-        </w:rPr>
-        <w:t xml:space="preserve"> in the form below</w:t>
-      </w:r>
-      <w:r>
-        <w:rPr>
-          <w:b/>
-        </w:rPr>
-        <w:t>. This is critical for the lab to work correctly.</w:t>
-      </w:r>
-    </w:p>
-    <w:p>
+        <w:t xml:space="preserve"> </w:t>
+      </w:r>
+      <w:r>
+        <w:t>Take special not of your user name.</w:t>
+      </w:r>
       <w:r>
         <w:rPr>
           <w:noProof/>
         </w:rPr>
         <w:drawing>
-          <wp:inline distT="0" distB="0" distL="0" distR="0" wp14:anchorId="3BF26FAE" wp14:editId="097BAAB7">
-            <wp:extent cx="3996055" cy="4648200"/>
-            <wp:effectExtent l="25400" t="25400" r="17145" b="25400"/>
-            <wp:docPr id="17" name="Picture 17" descr="Mac HD :Users:marykatereid:Desktop:Develop Intelligence:Microsoft Azure Project:graphics:edited graphics:Module 7 Lab 6 8.png"/>
+          <wp:inline distT="0" distB="0" distL="0" distR="0" wp14:anchorId="405EC560" wp14:editId="6D7F4A46">
+            <wp:extent cx="5943600" cy="6553200"/>
+            <wp:effectExtent l="0" t="0" r="0" b="0"/>
+            <wp:docPr id="6" name="Picture 6" descr="../../../../../Module%207%20Screenshots/Screen%20Shot%202016-10-27%20at%201.36.26%20AM.pn"/>
             <wp:cNvGraphicFramePr>
               <a:graphicFrameLocks xmlns:a="http://schemas.openxmlformats.org/drawingml/2006/main" noChangeAspect="1"/>
             </wp:cNvGraphicFramePr>
@@ -619,7 +488,305 @@
               <a:graphicData uri="http://schemas.openxmlformats.org/drawingml/2006/picture">
                 <pic:pic xmlns:pic="http://schemas.openxmlformats.org/drawingml/2006/picture">
                   <pic:nvPicPr>
-                    <pic:cNvPr id="0" name="Picture 9" descr="Mac HD :Users:marykatereid:Desktop:Develop Intelligence:Microsoft Azure Project:graphics:edited graphics:Module 7 Lab 6 8.png"/>
+                    <pic:cNvPr id="0" name="Picture 4" descr="../../../../../Module%207%20Screenshots/Screen%20Shot%202016-10-27%20at%201.36.26%20AM.pn"/>
+                    <pic:cNvPicPr>
+                      <a:picLocks noChangeAspect="1" noChangeArrowheads="1"/>
+                    </pic:cNvPicPr>
+                  </pic:nvPicPr>
+                  <pic:blipFill>
+                    <a:blip r:embed="rId10">
+                      <a:extLst>
+                        <a:ext uri="{28A0092B-C50C-407E-A947-70E740481C1C}">
+                          <a14:useLocalDpi xmlns:a14="http://schemas.microsoft.com/office/drawing/2010/main" val="0"/>
+                        </a:ext>
+                      </a:extLst>
+                    </a:blip>
+                    <a:srcRect/>
+                    <a:stretch>
+                      <a:fillRect/>
+                    </a:stretch>
+                  </pic:blipFill>
+                  <pic:spPr bwMode="auto">
+                    <a:xfrm>
+                      <a:off x="0" y="0"/>
+                      <a:ext cx="5943600" cy="6553200"/>
+                    </a:xfrm>
+                    <a:prstGeom prst="rect">
+                      <a:avLst/>
+                    </a:prstGeom>
+                    <a:noFill/>
+                    <a:ln>
+                      <a:noFill/>
+                    </a:ln>
+                  </pic:spPr>
+                </pic:pic>
+              </a:graphicData>
+            </a:graphic>
+          </wp:inline>
+        </w:drawing>
+      </w:r>
+    </w:p>
+    <w:p>
+      <w:pPr>
+        <w:pStyle w:val="ListParagraph"/>
+        <w:numPr>
+          <w:ilvl w:val="0"/>
+          <w:numId w:val="41"/>
+        </w:numPr>
+      </w:pPr>
+      <w:r>
+        <w:t>Find the IP Address of your new VM</w:t>
+      </w:r>
+    </w:p>
+    <w:p>
+      <w:pPr>
+        <w:pStyle w:val="ListParagraph"/>
+        <w:numPr>
+          <w:ilvl w:val="0"/>
+          <w:numId w:val="41"/>
+        </w:numPr>
+      </w:pPr>
+      <w:r>
+        <w:t xml:space="preserve">Connect to the VM with a </w:t>
+      </w:r>
+      <w:proofErr w:type="spellStart"/>
+      <w:r>
+        <w:t>PuTTY</w:t>
+      </w:r>
+      <w:proofErr w:type="spellEnd"/>
+      <w:r>
+        <w:t xml:space="preserve"> for Windows or Terminal for Mac</w:t>
+      </w:r>
+    </w:p>
+    <w:p>
+      <w:pPr>
+        <w:pStyle w:val="ListParagraph"/>
+        <w:numPr>
+          <w:ilvl w:val="0"/>
+          <w:numId w:val="41"/>
+        </w:numPr>
+      </w:pPr>
+      <w:r>
+        <w:t xml:space="preserve">Install the </w:t>
+      </w:r>
+      <w:proofErr w:type="spellStart"/>
+      <w:r>
+        <w:t>ChefDK</w:t>
+      </w:r>
+      <w:proofErr w:type="spellEnd"/>
+      <w:r>
+        <w:t xml:space="preserve"> using </w:t>
+      </w:r>
+      <w:proofErr w:type="spellStart"/>
+      <w:r>
+        <w:t>OmniTruck</w:t>
+      </w:r>
+      <w:proofErr w:type="spellEnd"/>
+    </w:p>
+    <w:p>
+      <w:pPr>
+        <w:pStyle w:val="Code"/>
+        <w:ind w:left="360"/>
+        <w:rPr>
+          <w:rFonts w:eastAsia="바탕"/>
+        </w:rPr>
+      </w:pPr>
+      <w:r>
+        <w:rPr>
+          <w:rFonts w:eastAsia="바탕"/>
+        </w:rPr>
+        <w:lastRenderedPageBreak/>
+        <w:t>$curl -L https://www.chef.io/chef/install.sh | sudo bash -s -- -P chefdk</w:t>
+      </w:r>
+    </w:p>
+    <w:p>
+      <w:pPr>
+        <w:pStyle w:val="ListParagraph"/>
+        <w:ind w:left="360"/>
+        <w:rPr>
+          <w:rFonts w:eastAsia="바탕"/>
+        </w:rPr>
+      </w:pPr>
+      <w:r>
+        <w:rPr>
+          <w:rFonts w:ascii="Consolas" w:eastAsia="바탕" w:hAnsi="Consolas"/>
+          <w:noProof/>
+          <w:sz w:val="18"/>
+        </w:rPr>
+        <w:br/>
+      </w:r>
+      <w:r>
+        <w:t>Note: if the terminal hangs here, hit the &lt;enter&gt; key and input the ‘chef’</w:t>
+      </w:r>
+      <w:r>
+        <w:t xml:space="preserve"> user password if asked</w:t>
+      </w:r>
+    </w:p>
+    <w:p>
+      <w:pPr>
+        <w:pStyle w:val="ListParagraph"/>
+        <w:numPr>
+          <w:ilvl w:val="0"/>
+          <w:numId w:val="41"/>
+        </w:numPr>
+      </w:pPr>
+      <w:r>
+        <w:t>Set up Docker and its permissions</w:t>
+      </w:r>
+    </w:p>
+    <w:p>
+      <w:pPr>
+        <w:pStyle w:val="ListParagraph"/>
+        <w:numPr>
+          <w:ilvl w:val="0"/>
+          <w:numId w:val="41"/>
+        </w:numPr>
+      </w:pPr>
+      <w:r>
+        <w:t>First update all the package on the CentOS machine</w:t>
+      </w:r>
+    </w:p>
+    <w:p>
+      <w:pPr>
+        <w:pStyle w:val="Code"/>
+        <w:ind w:left="360"/>
+      </w:pPr>
+      <w:r>
+        <w:rPr>
+          <w:rFonts w:eastAsia="바탕"/>
+        </w:rPr>
+        <w:t>$ sudo yum update –y</w:t>
+      </w:r>
+      <w:r>
+        <w:t xml:space="preserve"> </w:t>
+      </w:r>
+    </w:p>
+    <w:p>
+      <w:pPr>
+        <w:pStyle w:val="ListParagraph"/>
+        <w:ind w:left="360"/>
+      </w:pPr>
+      <w:r>
+        <w:t>(the –y option answers ‘yes’ to any questions from yum</w:t>
+      </w:r>
+      <w:r>
+        <w:t>)</w:t>
+      </w:r>
+    </w:p>
+    <w:p>
+      <w:pPr>
+        <w:pStyle w:val="ListParagraph"/>
+        <w:numPr>
+          <w:ilvl w:val="0"/>
+          <w:numId w:val="41"/>
+        </w:numPr>
+      </w:pPr>
+      <w:r>
+        <w:t>Install Docker</w:t>
+      </w:r>
+    </w:p>
+    <w:p>
+      <w:pPr>
+        <w:pStyle w:val="Code"/>
+        <w:ind w:left="360"/>
+      </w:pPr>
+      <w:r>
+        <w:rPr>
+          <w:rFonts w:eastAsia="바탕"/>
+        </w:rPr>
+        <w:t>$ curl -fsSL https://get.docker.com/ | sh</w:t>
+      </w:r>
+    </w:p>
+    <w:p>
+      <w:pPr>
+        <w:pStyle w:val="ListParagraph"/>
+        <w:numPr>
+          <w:ilvl w:val="0"/>
+          <w:numId w:val="41"/>
+        </w:numPr>
+      </w:pPr>
+      <w:r>
+        <w:t>Start the Docker service</w:t>
+      </w:r>
+    </w:p>
+    <w:p>
+      <w:pPr>
+        <w:pStyle w:val="Code"/>
+        <w:pBdr>
+          <w:bottom w:val="single" w:sz="8" w:space="13" w:color="auto"/>
+        </w:pBdr>
+        <w:ind w:left="360"/>
+        <w:rPr>
+          <w:rFonts w:eastAsia="바탕"/>
+        </w:rPr>
+      </w:pPr>
+      <w:r>
+        <w:rPr>
+          <w:rFonts w:eastAsia="바탕"/>
+        </w:rPr>
+        <w:t>$ sudo service docker start</w:t>
+      </w:r>
+      <w:r>
+        <w:rPr>
+          <w:rFonts w:eastAsia="바탕"/>
+        </w:rPr>
+        <w:t xml:space="preserve"> </w:t>
+      </w:r>
+    </w:p>
+    <w:p>
+      <w:pPr>
+        <w:pStyle w:val="ListParagraph"/>
+        <w:numPr>
+          <w:ilvl w:val="0"/>
+          <w:numId w:val="41"/>
+        </w:numPr>
+      </w:pPr>
+      <w:r>
+        <w:t>Verify that Docker was installed correctly</w:t>
+      </w:r>
+      <w:r>
+        <w:br/>
+        <w:t xml:space="preserve">$ </w:t>
+      </w:r>
+      <w:proofErr w:type="spellStart"/>
+      <w:r>
+        <w:t>sudo</w:t>
+      </w:r>
+      <w:proofErr w:type="spellEnd"/>
+      <w:r>
+        <w:t xml:space="preserve"> </w:t>
+      </w:r>
+      <w:proofErr w:type="spellStart"/>
+      <w:r>
+        <w:t>docker</w:t>
+      </w:r>
+      <w:proofErr w:type="spellEnd"/>
+      <w:r>
+        <w:t xml:space="preserve"> run hello-worl</w:t>
+      </w:r>
+      <w:r>
+        <w:t>d</w:t>
+      </w:r>
+      <w:r>
+        <w:br/>
+      </w:r>
+      <w:r>
+        <w:rPr>
+          <w:noProof/>
+        </w:rPr>
+        <w:drawing>
+          <wp:inline distT="0" distB="0" distL="0" distR="0" wp14:anchorId="5139365C" wp14:editId="22BED3FE">
+            <wp:extent cx="5943600" cy="3742055"/>
+            <wp:effectExtent l="0" t="0" r="0" b="0"/>
+            <wp:docPr id="4" name="Picture 4" descr="../../../../../Module%207%20Screenshots/Screen%20Shot%202016-10-10%20at%203.33.43%20PM%20copy."/>
+            <wp:cNvGraphicFramePr>
+              <a:graphicFrameLocks xmlns:a="http://schemas.openxmlformats.org/drawingml/2006/main" noChangeAspect="1"/>
+            </wp:cNvGraphicFramePr>
+            <a:graphic xmlns:a="http://schemas.openxmlformats.org/drawingml/2006/main">
+              <a:graphicData uri="http://schemas.openxmlformats.org/drawingml/2006/picture">
+                <pic:pic xmlns:pic="http://schemas.openxmlformats.org/drawingml/2006/picture">
+                  <pic:nvPicPr>
+                    <pic:cNvPr id="0" name="Picture 3" descr="../../../../../Module%207%20Screenshots/Screen%20Shot%202016-10-10%20at%203.33.43%20PM%20copy."/>
                     <pic:cNvPicPr>
                       <a:picLocks noChangeAspect="1" noChangeArrowheads="1"/>
                     </pic:cNvPicPr>
@@ -640,18 +807,14 @@
                   <pic:spPr bwMode="auto">
                     <a:xfrm>
                       <a:off x="0" y="0"/>
-                      <a:ext cx="3996055" cy="4648200"/>
+                      <a:ext cx="5943600" cy="3742055"/>
                     </a:xfrm>
                     <a:prstGeom prst="rect">
                       <a:avLst/>
                     </a:prstGeom>
                     <a:noFill/>
                     <a:ln>
-                      <a:solidFill>
-                        <a:schemeClr val="bg2">
-                          <a:lumMod val="50000"/>
-                        </a:schemeClr>
-                      </a:solidFill>
+                      <a:noFill/>
                     </a:ln>
                   </pic:spPr>
                 </pic:pic>
@@ -670,7 +833,22 @@
         </w:numPr>
       </w:pPr>
       <w:r>
-        <w:t>Find the IP Address of your new VM</w:t>
+        <w:t>Create the Docker group (note this group might already exist from the installation)</w:t>
+      </w:r>
+    </w:p>
+    <w:p>
+      <w:pPr>
+        <w:pStyle w:val="Code"/>
+        <w:ind w:left="360"/>
+        <w:rPr>
+          <w:rFonts w:eastAsia="바탕"/>
+        </w:rPr>
+      </w:pPr>
+      <w:r>
+        <w:rPr>
+          <w:rFonts w:eastAsia="바탕"/>
+        </w:rPr>
+        <w:t>$ sudo groupadd docker</w:t>
       </w:r>
     </w:p>
     <w:p>
@@ -682,15 +860,62 @@
         </w:numPr>
       </w:pPr>
       <w:r>
-        <w:t xml:space="preserve">Connect to the VM with a </w:t>
-      </w:r>
-      <w:proofErr w:type="spellStart"/>
-      <w:r>
-        <w:t>PuTTY</w:t>
-      </w:r>
-      <w:proofErr w:type="spellEnd"/>
-      <w:r>
-        <w:t xml:space="preserve"> for Windows or Terminal for Mac</w:t>
+        <w:lastRenderedPageBreak/>
+        <w:t xml:space="preserve">Add the </w:t>
+      </w:r>
+      <w:r>
+        <w:t>centos</w:t>
+      </w:r>
+      <w:r>
+        <w:t xml:space="preserve"> </w:t>
+      </w:r>
+      <w:r>
+        <w:t xml:space="preserve">user </w:t>
+      </w:r>
+      <w:r>
+        <w:t>(</w:t>
+      </w:r>
+      <w:r>
+        <w:t>use your user name</w:t>
+      </w:r>
+      <w:r>
+        <w:t xml:space="preserve">) </w:t>
+      </w:r>
+      <w:r>
+        <w:t>to the Docker group</w:t>
+      </w:r>
+    </w:p>
+    <w:p>
+      <w:pPr>
+        <w:pStyle w:val="Code"/>
+        <w:ind w:left="360"/>
+        <w:rPr>
+          <w:rFonts w:eastAsia="바탕"/>
+        </w:rPr>
+      </w:pPr>
+      <w:r>
+        <w:rPr>
+          <w:rFonts w:eastAsia="바탕"/>
+        </w:rPr>
+        <w:t xml:space="preserve">$ sudo </w:t>
+      </w:r>
+      <w:r>
+        <w:rPr>
+          <w:rFonts w:eastAsia="바탕"/>
+        </w:rPr>
+        <w:t xml:space="preserve">usermod -aG docker </w:t>
+      </w:r>
+      <w:r>
+        <w:rPr>
+          <w:rFonts w:eastAsia="바탕"/>
+        </w:rPr>
+        <w:t>centos</w:t>
+      </w:r>
+      <w:r>
+        <w:rPr>
+          <w:rFonts w:eastAsia="바탕"/>
+        </w:rPr>
+        <w:t xml:space="preserve"> </w:t>
       </w:r>
     </w:p>
     <w:p>
@@ -702,58 +927,15 @@
         </w:numPr>
       </w:pPr>
       <w:r>
-        <w:t xml:space="preserve">Install the </w:t>
+        <w:t xml:space="preserve">LOG OUT AND LOG BACK IN of your terminal or </w:t>
       </w:r>
       <w:proofErr w:type="spellStart"/>
       <w:r>
-        <w:t>ChefDK</w:t>
+        <w:t>PuTTY</w:t>
       </w:r>
       <w:proofErr w:type="spellEnd"/>
       <w:r>
-        <w:t xml:space="preserve"> using </w:t>
-      </w:r>
-      <w:proofErr w:type="spellStart"/>
-      <w:r>
-        <w:t>OmniTruck</w:t>
-      </w:r>
-      <w:proofErr w:type="spellEnd"/>
-    </w:p>
-    <w:p>
-      <w:pPr>
-        <w:pStyle w:val="Code"/>
-        <w:ind w:left="360"/>
-        <w:rPr>
-          <w:rFonts w:eastAsia="바탕"/>
-        </w:rPr>
-      </w:pPr>
-      <w:r>
-        <w:rPr>
-          <w:rFonts w:eastAsia="바탕"/>
-        </w:rPr>
-        <w:t>$curl -L https://www.chef.io/chef/install.sh | sudo bash -s -- -P chefdk</w:t>
-      </w:r>
-    </w:p>
-    <w:p>
-      <w:pPr>
-        <w:pStyle w:val="ListParagraph"/>
-        <w:ind w:left="360"/>
-        <w:rPr>
-          <w:rFonts w:eastAsia="바탕"/>
-        </w:rPr>
-      </w:pPr>
-      <w:r>
-        <w:rPr>
-          <w:rFonts w:ascii="Consolas" w:eastAsia="바탕" w:hAnsi="Consolas"/>
-          <w:noProof/>
-          <w:sz w:val="18"/>
-        </w:rPr>
-        <w:br/>
-      </w:r>
-      <w:r>
-        <w:t>Note: if the terminal hangs here, hit the &lt;enter&gt; key and input the ‘chef’</w:t>
-      </w:r>
-      <w:r>
-        <w:t xml:space="preserve"> user password if asked</w:t>
+        <w:t xml:space="preserve"> session for the changes to take effect.</w:t>
       </w:r>
     </w:p>
     <w:p>
@@ -765,120 +947,7 @@
         </w:numPr>
       </w:pPr>
       <w:r>
-        <w:t xml:space="preserve">Set up </w:t>
-      </w:r>
-      <w:proofErr w:type="spellStart"/>
-      <w:r>
-        <w:t>Docker</w:t>
-      </w:r>
-      <w:proofErr w:type="spellEnd"/>
-      <w:r>
-        <w:t xml:space="preserve"> and its permissions</w:t>
-      </w:r>
-    </w:p>
-    <w:p>
-      <w:pPr>
-        <w:pStyle w:val="ListParagraph"/>
-        <w:numPr>
-          <w:ilvl w:val="0"/>
-          <w:numId w:val="41"/>
-        </w:numPr>
-      </w:pPr>
-      <w:r>
-        <w:t xml:space="preserve">First update all the package on the </w:t>
-      </w:r>
-      <w:proofErr w:type="spellStart"/>
-      <w:r>
-        <w:t>CentOS</w:t>
-      </w:r>
-      <w:proofErr w:type="spellEnd"/>
-      <w:r>
-        <w:t xml:space="preserve"> machine</w:t>
-      </w:r>
-    </w:p>
-    <w:p>
-      <w:pPr>
-        <w:pStyle w:val="Code"/>
-        <w:ind w:left="360"/>
-      </w:pPr>
-      <w:r>
-        <w:rPr>
-          <w:rFonts w:eastAsia="바탕"/>
-        </w:rPr>
-        <w:lastRenderedPageBreak/>
-        <w:t>$ sudo yum update –y</w:t>
-      </w:r>
-      <w:r>
-        <w:t xml:space="preserve"> </w:t>
-      </w:r>
-    </w:p>
-    <w:p>
-      <w:pPr>
-        <w:pStyle w:val="ListParagraph"/>
-        <w:ind w:left="360"/>
-      </w:pPr>
-      <w:r>
-        <w:t>(</w:t>
-      </w:r>
-      <w:proofErr w:type="gramStart"/>
-      <w:r>
-        <w:t>the</w:t>
-      </w:r>
-      <w:proofErr w:type="gramEnd"/>
-      <w:r>
-        <w:t xml:space="preserve"> –y option answers ‘yes’ to any questions from yum</w:t>
-      </w:r>
-      <w:r>
-        <w:t>)</w:t>
-      </w:r>
-    </w:p>
-    <w:p>
-      <w:pPr>
-        <w:pStyle w:val="ListParagraph"/>
-        <w:numPr>
-          <w:ilvl w:val="0"/>
-          <w:numId w:val="41"/>
-        </w:numPr>
-      </w:pPr>
-      <w:r>
-        <w:t xml:space="preserve">Install </w:t>
-      </w:r>
-      <w:proofErr w:type="spellStart"/>
-      <w:r>
-        <w:t>Docker</w:t>
-      </w:r>
-      <w:proofErr w:type="spellEnd"/>
-    </w:p>
-    <w:p>
-      <w:pPr>
-        <w:pStyle w:val="Code"/>
-        <w:ind w:left="360"/>
-      </w:pPr>
-      <w:r>
-        <w:rPr>
-          <w:rFonts w:eastAsia="바탕"/>
-        </w:rPr>
-        <w:t>$ curl -fsSL https://get.docker.com/ | sh</w:t>
-      </w:r>
-    </w:p>
-    <w:p>
-      <w:pPr>
-        <w:pStyle w:val="ListParagraph"/>
-        <w:numPr>
-          <w:ilvl w:val="0"/>
-          <w:numId w:val="41"/>
-        </w:numPr>
-      </w:pPr>
-      <w:r>
-        <w:t xml:space="preserve">Start the </w:t>
-      </w:r>
-      <w:proofErr w:type="spellStart"/>
-      <w:r>
-        <w:t>Docker</w:t>
-      </w:r>
-      <w:proofErr w:type="spellEnd"/>
-      <w:r>
-        <w:t xml:space="preserve"> service</w:t>
+        <w:t>Now that the chef user is in the Docker group, we should be able to run:</w:t>
       </w:r>
     </w:p>
     <w:p>
@@ -896,69 +965,42 @@
         <w:rPr>
           <w:rFonts w:eastAsia="바탕"/>
         </w:rPr>
-        <w:t>$ sudo service docker start</w:t>
+        <w:t xml:space="preserve">$ </w:t>
       </w:r>
       <w:r>
         <w:rPr>
           <w:rFonts w:eastAsia="바탕"/>
         </w:rPr>
+        <w:t>docker run hello-world</w:t>
+      </w:r>
+      <w:r>
+        <w:rPr>
+          <w:rFonts w:eastAsia="바탕"/>
+        </w:rPr>
         <w:t xml:space="preserve"> </w:t>
       </w:r>
     </w:p>
     <w:p>
-      <w:pPr>
-        <w:pStyle w:val="ListParagraph"/>
-        <w:numPr>
-          <w:ilvl w:val="0"/>
-          <w:numId w:val="41"/>
-        </w:numPr>
-      </w:pPr>
-      <w:r>
-        <w:t xml:space="preserve">Verify that </w:t>
+      <w:r>
+        <w:t xml:space="preserve">If this returns successfully without running as </w:t>
       </w:r>
       <w:proofErr w:type="spellStart"/>
       <w:r>
-        <w:t>Docker</w:t>
+        <w:t>sudo</w:t>
       </w:r>
       <w:proofErr w:type="spellEnd"/>
       <w:r>
-        <w:t xml:space="preserve"> was installed correctly</w:t>
-      </w:r>
-      <w:r>
-        <w:br/>
-        <w:t xml:space="preserve">$ </w:t>
-      </w:r>
-      <w:proofErr w:type="spellStart"/>
-      <w:r>
-        <w:t>sudo</w:t>
-      </w:r>
-      <w:proofErr w:type="spellEnd"/>
-      <w:r>
-        <w:t xml:space="preserve"> </w:t>
-      </w:r>
-      <w:proofErr w:type="spellStart"/>
-      <w:r>
-        <w:t>docker</w:t>
-      </w:r>
-      <w:proofErr w:type="spellEnd"/>
-      <w:r>
-        <w:t xml:space="preserve"> run hello-worl</w:t>
-      </w:r>
-      <w:r>
-        <w:t>d</w:t>
-      </w:r>
-      <w:r>
-        <w:br/>
+        <w:t xml:space="preserve"> (see step 4), you were successful!</w:t>
       </w:r>
       <w:r>
         <w:rPr>
           <w:noProof/>
         </w:rPr>
         <w:drawing>
-          <wp:inline distT="0" distB="0" distL="0" distR="0" wp14:anchorId="702853E2" wp14:editId="67028436">
-            <wp:extent cx="5935345" cy="1430655"/>
-            <wp:effectExtent l="0" t="0" r="8255" b="0"/>
-            <wp:docPr id="5" name="Picture 5" descr="Mac HD :Users:marykatereid:Desktop:Develop Intelligence:Microsoft Azure Project:graphics:edited graphics:Module 7 Lab 6.png"/>
+          <wp:inline distT="0" distB="0" distL="0" distR="0" wp14:anchorId="4433CB30" wp14:editId="397A7F6A">
+            <wp:extent cx="5943600" cy="3742055"/>
+            <wp:effectExtent l="0" t="0" r="0" b="0"/>
+            <wp:docPr id="7" name="Picture 7" descr="../../../../../Module%207%20Screenshots/Screen%20Shot%202016-10-10%20at%203.36.25%20PM%20copy."/>
             <wp:cNvGraphicFramePr>
               <a:graphicFrameLocks xmlns:a="http://schemas.openxmlformats.org/drawingml/2006/main" noChangeAspect="1"/>
             </wp:cNvGraphicFramePr>
@@ -966,7 +1008,7 @@
               <a:graphicData uri="http://schemas.openxmlformats.org/drawingml/2006/picture">
                 <pic:pic xmlns:pic="http://schemas.openxmlformats.org/drawingml/2006/picture">
                   <pic:nvPicPr>
-                    <pic:cNvPr id="0" name="Picture 1" descr="Mac HD :Users:marykatereid:Desktop:Develop Intelligence:Microsoft Azure Project:graphics:edited graphics:Module 7 Lab 6.png"/>
+                    <pic:cNvPr id="0" name="Picture 5" descr="../../../../../Module%207%20Screenshots/Screen%20Shot%202016-10-10%20at%203.36.25%20PM%20copy."/>
                     <pic:cNvPicPr>
                       <a:picLocks noChangeAspect="1" noChangeArrowheads="1"/>
                     </pic:cNvPicPr>
@@ -987,7 +1029,7 @@
                   <pic:spPr bwMode="auto">
                     <a:xfrm>
                       <a:off x="0" y="0"/>
-                      <a:ext cx="5935345" cy="1430655"/>
+                      <a:ext cx="5943600" cy="3742055"/>
                     </a:xfrm>
                     <a:prstGeom prst="rect">
                       <a:avLst/>
@@ -1003,6 +1045,9 @@
           </wp:inline>
         </w:drawing>
       </w:r>
+      <w:r>
+        <w:br/>
+      </w:r>
     </w:p>
     <w:p>
       <w:pPr>
@@ -1013,117 +1058,15 @@
         </w:numPr>
       </w:pPr>
       <w:r>
-        <w:t xml:space="preserve">Create the </w:t>
+        <w:t>Install the kitchen-</w:t>
       </w:r>
       <w:proofErr w:type="spellStart"/>
       <w:r>
-        <w:t>Docker</w:t>
+        <w:t>docker</w:t>
       </w:r>
       <w:proofErr w:type="spellEnd"/>
       <w:r>
-        <w:t xml:space="preserve"> group (note this group might already exist from the installation)</w:t>
-      </w:r>
-    </w:p>
-    <w:p>
-      <w:pPr>
-        <w:pStyle w:val="Code"/>
-        <w:ind w:left="360"/>
-        <w:rPr>
-          <w:rFonts w:eastAsia="바탕"/>
-        </w:rPr>
-      </w:pPr>
-      <w:r>
-        <w:rPr>
-          <w:rFonts w:eastAsia="바탕"/>
-        </w:rPr>
-        <w:t>$ sudo groupadd docker</w:t>
-      </w:r>
-    </w:p>
-    <w:p>
-      <w:pPr>
-        <w:pStyle w:val="ListParagraph"/>
-        <w:numPr>
-          <w:ilvl w:val="0"/>
-          <w:numId w:val="41"/>
-        </w:numPr>
-      </w:pPr>
-      <w:r>
-        <w:t xml:space="preserve">Add the chef user to the </w:t>
-      </w:r>
-      <w:proofErr w:type="spellStart"/>
-      <w:r>
-        <w:t>Docker</w:t>
-      </w:r>
-      <w:proofErr w:type="spellEnd"/>
-      <w:r>
-        <w:t xml:space="preserve"> group</w:t>
-      </w:r>
-    </w:p>
-    <w:p>
-      <w:pPr>
-        <w:pStyle w:val="Code"/>
-        <w:ind w:left="360"/>
-        <w:rPr>
-          <w:rFonts w:eastAsia="바탕"/>
-        </w:rPr>
-      </w:pPr>
-      <w:r>
-        <w:rPr>
-          <w:rFonts w:eastAsia="바탕"/>
-        </w:rPr>
-        <w:t xml:space="preserve">$ sudo </w:t>
-      </w:r>
-      <w:r>
-        <w:rPr>
-          <w:rFonts w:eastAsia="바탕"/>
-        </w:rPr>
-        <w:t>usermod -aG docker chef</w:t>
-      </w:r>
-      <w:r>
-        <w:rPr>
-          <w:rFonts w:eastAsia="바탕"/>
-        </w:rPr>
-        <w:t xml:space="preserve"> </w:t>
-      </w:r>
-    </w:p>
-    <w:p>
-      <w:pPr>
-        <w:pStyle w:val="ListParagraph"/>
-        <w:numPr>
-          <w:ilvl w:val="0"/>
-          <w:numId w:val="41"/>
-        </w:numPr>
-      </w:pPr>
-      <w:r>
-        <w:t xml:space="preserve">LOG OUT AND LOG BACK IN of your terminal or </w:t>
-      </w:r>
-      <w:proofErr w:type="spellStart"/>
-      <w:r>
-        <w:t>PuTTY</w:t>
-      </w:r>
-      <w:proofErr w:type="spellEnd"/>
-      <w:r>
-        <w:t xml:space="preserve"> session for the changes to take effect.</w:t>
-      </w:r>
-    </w:p>
-    <w:p>
-      <w:pPr>
-        <w:pStyle w:val="ListParagraph"/>
-        <w:numPr>
-          <w:ilvl w:val="0"/>
-          <w:numId w:val="41"/>
-        </w:numPr>
-      </w:pPr>
-      <w:r>
-        <w:t xml:space="preserve">Now that the chef user is in the </w:t>
-      </w:r>
-      <w:proofErr w:type="spellStart"/>
-      <w:r>
-        <w:t>Docker</w:t>
-      </w:r>
-      <w:proofErr w:type="spellEnd"/>
-      <w:r>
-        <w:t xml:space="preserve"> group, we should be able to run:</w:t>
+        <w:t xml:space="preserve"> gem</w:t>
       </w:r>
     </w:p>
     <w:p>
@@ -1144,39 +1087,20 @@
         <w:t xml:space="preserve">$ </w:t>
       </w:r>
       <w:r>
-        <w:rPr>
-          <w:rFonts w:eastAsia="바탕"/>
-        </w:rPr>
-        <w:t>docker run hello-world</w:t>
-      </w:r>
-      <w:r>
-        <w:rPr>
-          <w:rFonts w:eastAsia="바탕"/>
-        </w:rPr>
-        <w:t xml:space="preserve"> </w:t>
-      </w:r>
-    </w:p>
-    <w:p>
-      <w:r>
-        <w:t xml:space="preserve">If this returns successfully without running as </w:t>
-      </w:r>
-      <w:proofErr w:type="spellStart"/>
-      <w:r>
-        <w:t>sudo</w:t>
-      </w:r>
-      <w:proofErr w:type="spellEnd"/>
-      <w:r>
-        <w:t xml:space="preserve"> (see step 4), you were successful!</w:t>
-      </w:r>
+        <w:t>chef exec gem install kitchen-docker</w:t>
+      </w:r>
+    </w:p>
+    <w:p/>
+    <w:p>
       <w:r>
         <w:rPr>
           <w:noProof/>
         </w:rPr>
         <w:drawing>
-          <wp:inline distT="0" distB="0" distL="0" distR="0" wp14:anchorId="7AC80D5E" wp14:editId="49908950">
-            <wp:extent cx="5935345" cy="1185545"/>
-            <wp:effectExtent l="0" t="0" r="8255" b="8255"/>
-            <wp:docPr id="1" name="Picture 1" descr="Mac HD :Users:marykatereid:Desktop:Develop Intelligence:Microsoft Azure Project:graphics:edited graphics:Module 7 Lab 6 9.png"/>
+          <wp:inline distT="0" distB="0" distL="0" distR="0" wp14:anchorId="630CCA67" wp14:editId="25F6C4AD">
+            <wp:extent cx="5943600" cy="728345"/>
+            <wp:effectExtent l="0" t="0" r="0" b="8255"/>
+            <wp:docPr id="8" name="Picture 8" descr="../../../../../Module%207%20Screenshots/Screen%20Shot%202016-10-10%20at%203.37.24%20PM.pn"/>
             <wp:cNvGraphicFramePr>
               <a:graphicFrameLocks xmlns:a="http://schemas.openxmlformats.org/drawingml/2006/main" noChangeAspect="1"/>
             </wp:cNvGraphicFramePr>
@@ -1184,7 +1108,7 @@
               <a:graphicData uri="http://schemas.openxmlformats.org/drawingml/2006/picture">
                 <pic:pic xmlns:pic="http://schemas.openxmlformats.org/drawingml/2006/picture">
                   <pic:nvPicPr>
-                    <pic:cNvPr id="0" name="Picture 1" descr="Mac HD :Users:marykatereid:Desktop:Develop Intelligence:Microsoft Azure Project:graphics:edited graphics:Module 7 Lab 6 9.png"/>
+                    <pic:cNvPr id="0" name="Picture 6" descr="../../../../../Module%207%20Screenshots/Screen%20Shot%202016-10-10%20at%203.37.24%20PM.pn"/>
                     <pic:cNvPicPr>
                       <a:picLocks noChangeAspect="1" noChangeArrowheads="1"/>
                     </pic:cNvPicPr>
@@ -1205,7 +1129,7 @@
                   <pic:spPr bwMode="auto">
                     <a:xfrm>
                       <a:off x="0" y="0"/>
-                      <a:ext cx="5935345" cy="1185545"/>
+                      <a:ext cx="5943600" cy="728345"/>
                     </a:xfrm>
                     <a:prstGeom prst="rect">
                       <a:avLst/>
@@ -1221,8 +1145,285 @@
           </wp:inline>
         </w:drawing>
       </w:r>
-      <w:r>
+    </w:p>
+    <w:p>
+      <w:r>
+        <w:br w:type="page"/>
+      </w:r>
+    </w:p>
+    <w:p>
+      <w:pPr>
+        <w:pStyle w:val="Heading2"/>
+      </w:pPr>
+      <w:r>
+        <w:lastRenderedPageBreak/>
+        <w:t>Exercise 2</w:t>
+      </w:r>
+      <w:r>
+        <w:t>:</w:t>
+      </w:r>
+      <w:r>
+        <w:t xml:space="preserve"> </w:t>
+      </w:r>
+      <w:r>
+        <w:t>Configure Test Kitchen</w:t>
+      </w:r>
+    </w:p>
+    <w:p>
+      <w:r>
+        <w:t xml:space="preserve">Now that you’ve </w:t>
+      </w:r>
+      <w:r>
+        <w:t xml:space="preserve">installed the </w:t>
+      </w:r>
+      <w:proofErr w:type="spellStart"/>
+      <w:r>
+        <w:t>ChefDK</w:t>
+      </w:r>
+      <w:proofErr w:type="spellEnd"/>
+      <w:r>
+        <w:t xml:space="preserve"> and Docker</w:t>
+      </w:r>
+      <w:r>
+        <w:t xml:space="preserve">, let’s </w:t>
+      </w:r>
+      <w:r>
+        <w:t>configure Test Kitchen</w:t>
+      </w:r>
+    </w:p>
+    <w:p>
+      <w:pPr>
+        <w:numPr>
+          <w:ilvl w:val="0"/>
+          <w:numId w:val="24"/>
+        </w:numPr>
+        <w:contextualSpacing/>
+        <w:rPr>
+          <w:rFonts w:eastAsia="맑은 고딕" w:cs="Times New Roman"/>
+          <w:color w:val="000000"/>
+        </w:rPr>
+      </w:pPr>
+      <w:r>
+        <w:rPr>
+          <w:rFonts w:eastAsia="맑은 고딕" w:cs="Times New Roman"/>
+          <w:color w:val="000000"/>
+        </w:rPr>
+        <w:t>Create a ‘cookbooks’ directory</w:t>
+      </w:r>
+    </w:p>
+    <w:p>
+      <w:pPr>
+        <w:numPr>
+          <w:ilvl w:val="1"/>
+          <w:numId w:val="24"/>
+        </w:numPr>
+        <w:contextualSpacing/>
+        <w:rPr>
+          <w:rFonts w:eastAsia="맑은 고딕" w:cs="Times New Roman"/>
+          <w:color w:val="000000"/>
+        </w:rPr>
+      </w:pPr>
+      <w:r>
+        <w:rPr>
+          <w:rFonts w:eastAsia="맑은 고딕" w:cs="Times New Roman"/>
+          <w:color w:val="000000"/>
+        </w:rPr>
+        <w:t xml:space="preserve">Log into the Linux virtual machine using SSH from either Terminal (on a Mac) or </w:t>
+      </w:r>
+      <w:proofErr w:type="spellStart"/>
+      <w:r>
+        <w:rPr>
+          <w:rFonts w:eastAsia="맑은 고딕" w:cs="Times New Roman"/>
+          <w:color w:val="000000"/>
+        </w:rPr>
+        <w:t>PuTTY</w:t>
+      </w:r>
+      <w:proofErr w:type="spellEnd"/>
+      <w:r>
+        <w:rPr>
+          <w:rFonts w:eastAsia="맑은 고딕" w:cs="Times New Roman"/>
+          <w:color w:val="000000"/>
+        </w:rPr>
+        <w:t xml:space="preserve"> (from Windows)</w:t>
+      </w:r>
+    </w:p>
+    <w:p>
+      <w:pPr>
+        <w:numPr>
+          <w:ilvl w:val="1"/>
+          <w:numId w:val="24"/>
+        </w:numPr>
+        <w:contextualSpacing/>
+        <w:rPr>
+          <w:rFonts w:eastAsia="맑은 고딕" w:cs="Times New Roman"/>
+          <w:color w:val="000000"/>
+        </w:rPr>
+      </w:pPr>
+      <w:r>
+        <w:rPr>
+          <w:rFonts w:eastAsia="맑은 고딕" w:cs="Times New Roman"/>
+          <w:color w:val="000000"/>
+        </w:rPr>
+        <w:t>From the home directory, create a ‘cookbooks’ directory</w:t>
+      </w:r>
+      <w:r>
+        <w:rPr>
+          <w:rFonts w:eastAsia="맑은 고딕" w:cs="Times New Roman"/>
+          <w:color w:val="000000"/>
+        </w:rPr>
         <w:br/>
+      </w:r>
+      <w:r>
+        <w:rPr>
+          <w:rFonts w:eastAsia="맑은 고딕" w:cs="Times New Roman"/>
+          <w:b/>
+          <w:bCs/>
+          <w:color w:val="000000"/>
+        </w:rPr>
+        <w:t>$</w:t>
+      </w:r>
+      <w:proofErr w:type="spellStart"/>
+      <w:r>
+        <w:rPr>
+          <w:rFonts w:eastAsia="맑은 고딕" w:cs="Times New Roman"/>
+          <w:b/>
+          <w:bCs/>
+          <w:color w:val="000000"/>
+        </w:rPr>
+        <w:t>mkdir</w:t>
+      </w:r>
+      <w:proofErr w:type="spellEnd"/>
+      <w:r>
+        <w:rPr>
+          <w:rFonts w:eastAsia="맑은 고딕" w:cs="Times New Roman"/>
+          <w:b/>
+          <w:bCs/>
+          <w:color w:val="000000"/>
+        </w:rPr>
+        <w:t xml:space="preserve"> cookbooks</w:t>
+      </w:r>
+    </w:p>
+    <w:p>
+      <w:pPr>
+        <w:numPr>
+          <w:ilvl w:val="1"/>
+          <w:numId w:val="24"/>
+        </w:numPr>
+        <w:contextualSpacing/>
+        <w:rPr>
+          <w:rFonts w:eastAsia="맑은 고딕" w:cs="Times New Roman"/>
+          <w:color w:val="000000"/>
+        </w:rPr>
+      </w:pPr>
+      <w:r>
+        <w:rPr>
+          <w:rFonts w:eastAsia="맑은 고딕" w:cs="Times New Roman"/>
+          <w:color w:val="000000"/>
+        </w:rPr>
+        <w:t>This is where cookbooks will be stored</w:t>
+      </w:r>
+      <w:r>
+        <w:rPr>
+          <w:rFonts w:eastAsia="맑은 고딕" w:cs="Times New Roman"/>
+          <w:color w:val="000000"/>
+        </w:rPr>
+        <w:br/>
+      </w:r>
+    </w:p>
+    <w:p>
+      <w:pPr>
+        <w:numPr>
+          <w:ilvl w:val="0"/>
+          <w:numId w:val="24"/>
+        </w:numPr>
+        <w:contextualSpacing/>
+        <w:rPr>
+          <w:rFonts w:eastAsia="맑은 고딕" w:cs="Times New Roman"/>
+          <w:color w:val="000000"/>
+        </w:rPr>
+      </w:pPr>
+      <w:r>
+        <w:rPr>
+          <w:rFonts w:eastAsia="맑은 고딕" w:cs="Times New Roman"/>
+          <w:color w:val="000000"/>
+        </w:rPr>
+        <w:t>Create a new cookbook</w:t>
+      </w:r>
+    </w:p>
+    <w:p>
+      <w:r>
+        <w:rPr>
+          <w:rFonts w:eastAsia="맑은 고딕" w:cs="Times New Roman"/>
+          <w:color w:val="000000"/>
+        </w:rPr>
+        <w:t xml:space="preserve">From the home directory, use the </w:t>
+      </w:r>
+      <w:r>
+        <w:rPr>
+          <w:rFonts w:eastAsia="맑은 고딕" w:cs="Times New Roman"/>
+          <w:b/>
+          <w:bCs/>
+          <w:color w:val="000000"/>
+        </w:rPr>
+        <w:t xml:space="preserve">chef generate </w:t>
+      </w:r>
+      <w:r>
+        <w:rPr>
+          <w:rFonts w:eastAsia="맑은 고딕" w:cs="Times New Roman"/>
+          <w:color w:val="000000"/>
+        </w:rPr>
+        <w:t>command to create the apache cookbook.  This will create the specific cookbook directory and its needed subdirectories and files:</w:t>
+      </w:r>
+      <w:r>
+        <w:rPr>
+          <w:rFonts w:eastAsia="맑은 고딕" w:cs="Times New Roman"/>
+          <w:color w:val="000000"/>
+        </w:rPr>
+        <w:br/>
+      </w:r>
+      <w:r>
+        <w:rPr>
+          <w:rFonts w:eastAsia="맑은 고딕" w:cs="Times New Roman"/>
+          <w:b/>
+          <w:bCs/>
+          <w:color w:val="000000"/>
+        </w:rPr>
+        <w:t>$chef generate cookbook cookbooks/apache</w:t>
+      </w:r>
+      <w:r>
+        <w:rPr>
+          <w:rFonts w:eastAsia="맑은 고딕" w:cs="Times New Roman"/>
+          <w:b/>
+          <w:bCs/>
+          <w:color w:val="000000"/>
+        </w:rPr>
+        <w:br/>
+      </w:r>
+      <w:r>
+        <w:rPr>
+          <w:rFonts w:eastAsia="맑은 고딕" w:cs="Times New Roman"/>
+          <w:bCs/>
+          <w:color w:val="000000"/>
+        </w:rPr>
+        <w:br/>
+        <w:t xml:space="preserve">Note: this assumes you are running the command from the home directory, hence the path of </w:t>
+      </w:r>
+      <w:r>
+        <w:rPr>
+          <w:rFonts w:eastAsia="맑은 고딕" w:cs="Times New Roman"/>
+          <w:b/>
+          <w:bCs/>
+          <w:color w:val="000000"/>
+        </w:rPr>
+        <w:t>cookbooks</w:t>
+      </w:r>
+      <w:r>
+        <w:rPr>
+          <w:rFonts w:eastAsia="맑은 고딕" w:cs="Times New Roman"/>
+          <w:bCs/>
+          <w:color w:val="000000"/>
+        </w:rPr>
+        <w:t>/apache</w:t>
       </w:r>
     </w:p>
     <w:p>
@@ -1230,27 +1431,78 @@
         <w:pStyle w:val="ListParagraph"/>
         <w:numPr>
           <w:ilvl w:val="0"/>
-          <w:numId w:val="41"/>
+          <w:numId w:val="24"/>
         </w:numPr>
       </w:pPr>
       <w:r>
-        <w:t>Install the kitchen-</w:t>
+        <w:rPr>
+          <w:lang w:eastAsia="ko-KR"/>
+        </w:rPr>
+        <w:t>Change directory to the Apache cookbook</w:t>
+      </w:r>
+    </w:p>
+    <w:p>
+      <w:pPr>
+        <w:pStyle w:val="Code"/>
+        <w:ind w:left="360"/>
+        <w:rPr>
+          <w:rFonts w:eastAsia="바탕"/>
+        </w:rPr>
+      </w:pPr>
+      <w:r>
+        <w:rPr>
+          <w:rFonts w:eastAsia="바탕"/>
+        </w:rPr>
+        <w:t>$ cd ~</w:t>
+      </w:r>
+      <w:r>
+        <w:rPr>
+          <w:rFonts w:eastAsia="바탕"/>
+        </w:rPr>
+        <w:br/>
+        <w:t>$ cd cookbooks/apache</w:t>
+      </w:r>
+    </w:p>
+    <w:p>
+      <w:pPr>
+        <w:pStyle w:val="ListParagraph"/>
+        <w:numPr>
+          <w:ilvl w:val="0"/>
+          <w:numId w:val="24"/>
+        </w:numPr>
+      </w:pPr>
+      <w:r>
+        <w:rPr>
+          <w:lang w:eastAsia="ko-KR"/>
+        </w:rPr>
+        <w:t xml:space="preserve">Edit </w:t>
+      </w:r>
+      <w:proofErr w:type="gramStart"/>
+      <w:r>
+        <w:rPr>
+          <w:lang w:eastAsia="ko-KR"/>
+        </w:rPr>
+        <w:t>the .</w:t>
       </w:r>
       <w:proofErr w:type="spellStart"/>
-      <w:r>
-        <w:t>docker</w:t>
+      <w:proofErr w:type="gramEnd"/>
+      <w:r>
+        <w:rPr>
+          <w:lang w:eastAsia="ko-KR"/>
+        </w:rPr>
+        <w:t>kitchen.yml</w:t>
       </w:r>
       <w:proofErr w:type="spellEnd"/>
       <w:r>
-        <w:t xml:space="preserve"> gem</w:t>
+        <w:rPr>
+          <w:lang w:eastAsia="ko-KR"/>
+        </w:rPr>
+        <w:t xml:space="preserve"> file as such:</w:t>
       </w:r>
     </w:p>
     <w:p>
       <w:pPr>
         <w:pStyle w:val="Code"/>
-        <w:pBdr>
-          <w:bottom w:val="single" w:sz="8" w:space="13" w:color="auto"/>
-        </w:pBdr>
         <w:ind w:left="360"/>
         <w:rPr>
           <w:rFonts w:eastAsia="바탕"/>
@@ -1260,23 +1512,356 @@
         <w:rPr>
           <w:rFonts w:eastAsia="바탕"/>
         </w:rPr>
+        <w:t>---</w:t>
+      </w:r>
+    </w:p>
+    <w:p>
+      <w:pPr>
+        <w:pStyle w:val="Code"/>
+        <w:ind w:left="360"/>
+        <w:rPr>
+          <w:rFonts w:eastAsia="바탕"/>
+        </w:rPr>
+      </w:pPr>
+      <w:r>
+        <w:rPr>
+          <w:rFonts w:eastAsia="바탕"/>
+        </w:rPr>
+        <w:t>driver:</w:t>
+      </w:r>
+    </w:p>
+    <w:p>
+      <w:pPr>
+        <w:pStyle w:val="Code"/>
+        <w:ind w:left="360"/>
+        <w:rPr>
+          <w:rFonts w:eastAsia="바탕"/>
+        </w:rPr>
+      </w:pPr>
+      <w:r>
+        <w:rPr>
+          <w:rFonts w:eastAsia="바탕"/>
+        </w:rPr>
+        <w:t xml:space="preserve">  name: docker</w:t>
+      </w:r>
+    </w:p>
+    <w:p>
+      <w:pPr>
+        <w:pStyle w:val="Code"/>
+        <w:ind w:left="360"/>
+        <w:rPr>
+          <w:rFonts w:eastAsia="바탕"/>
+        </w:rPr>
+      </w:pPr>
+      <w:r>
+        <w:rPr>
+          <w:rFonts w:eastAsia="바탕"/>
+        </w:rPr>
+        <w:t xml:space="preserve">  binary: docker</w:t>
+      </w:r>
+    </w:p>
+    <w:p>
+      <w:pPr>
+        <w:pStyle w:val="Code"/>
+        <w:ind w:left="360"/>
+        <w:rPr>
+          <w:rFonts w:eastAsia="바탕"/>
+        </w:rPr>
+      </w:pPr>
+      <w:r>
+        <w:rPr>
+          <w:rFonts w:eastAsia="바탕"/>
+        </w:rPr>
+        <w:t xml:space="preserve">  use_sudo: false</w:t>
+      </w:r>
+    </w:p>
+    <w:p>
+      <w:pPr>
+        <w:pStyle w:val="Code"/>
+        <w:ind w:left="360"/>
+        <w:rPr>
+          <w:rFonts w:eastAsia="바탕"/>
+        </w:rPr>
+      </w:pPr>
+    </w:p>
+    <w:p>
+      <w:pPr>
+        <w:pStyle w:val="Code"/>
+        <w:ind w:left="360"/>
+        <w:rPr>
+          <w:rFonts w:eastAsia="바탕"/>
+        </w:rPr>
+      </w:pPr>
+      <w:r>
+        <w:rPr>
+          <w:rFonts w:eastAsia="바탕"/>
+        </w:rPr>
+        <w:t>provisioner:</w:t>
+      </w:r>
+    </w:p>
+    <w:p>
+      <w:pPr>
+        <w:pStyle w:val="Code"/>
+        <w:ind w:left="360"/>
+        <w:rPr>
+          <w:rFonts w:eastAsia="바탕"/>
+        </w:rPr>
+      </w:pPr>
+      <w:r>
+        <w:rPr>
+          <w:rFonts w:eastAsia="바탕"/>
+        </w:rPr>
+        <w:t xml:space="preserve">  name: chef_zero</w:t>
+      </w:r>
+    </w:p>
+    <w:p>
+      <w:pPr>
+        <w:pStyle w:val="Code"/>
+        <w:ind w:left="360"/>
+        <w:rPr>
+          <w:rFonts w:eastAsia="바탕"/>
+        </w:rPr>
+      </w:pPr>
+    </w:p>
+    <w:p>
+      <w:pPr>
+        <w:pStyle w:val="Code"/>
+        <w:ind w:left="360"/>
+        <w:rPr>
+          <w:rFonts w:eastAsia="바탕"/>
+        </w:rPr>
+      </w:pPr>
+      <w:r>
+        <w:rPr>
+          <w:rFonts w:eastAsia="바탕"/>
+        </w:rPr>
+        <w:t>verifier:</w:t>
+      </w:r>
+    </w:p>
+    <w:p>
+      <w:pPr>
+        <w:pStyle w:val="Code"/>
+        <w:ind w:left="360"/>
+        <w:rPr>
+          <w:rFonts w:eastAsia="바탕"/>
+        </w:rPr>
+      </w:pPr>
+      <w:r>
+        <w:rPr>
+          <w:rFonts w:eastAsia="바탕"/>
+        </w:rPr>
+        <w:t xml:space="preserve">  </w:t>
+      </w:r>
+      <w:r>
+        <w:rPr>
+          <w:rFonts w:eastAsia="바탕"/>
+        </w:rPr>
+        <w:t>name: inspec</w:t>
+      </w:r>
+    </w:p>
+    <w:p>
+      <w:pPr>
+        <w:pStyle w:val="Code"/>
+        <w:ind w:left="360"/>
+        <w:rPr>
+          <w:rFonts w:eastAsia="바탕"/>
+        </w:rPr>
+      </w:pPr>
+    </w:p>
+    <w:p>
+      <w:pPr>
+        <w:pStyle w:val="Code"/>
+        <w:ind w:left="360"/>
+        <w:rPr>
+          <w:rFonts w:eastAsia="바탕"/>
+        </w:rPr>
+      </w:pPr>
+      <w:r>
+        <w:rPr>
+          <w:rFonts w:eastAsia="바탕"/>
+        </w:rPr>
+        <w:t>platforms:</w:t>
+      </w:r>
+    </w:p>
+    <w:p>
+      <w:pPr>
+        <w:pStyle w:val="Code"/>
+        <w:ind w:left="360"/>
+        <w:rPr>
+          <w:rFonts w:eastAsia="바탕"/>
+        </w:rPr>
+      </w:pPr>
+      <w:r>
+        <w:rPr>
+          <w:rFonts w:eastAsia="바탕"/>
+        </w:rPr>
+        <w:t xml:space="preserve">  - name: centos-</w:t>
+      </w:r>
+      <w:r>
+        <w:rPr>
+          <w:rFonts w:eastAsia="바탕"/>
+        </w:rPr>
+        <w:t>6.4</w:t>
+      </w:r>
+    </w:p>
+    <w:p>
+      <w:pPr>
+        <w:pStyle w:val="Code"/>
+        <w:ind w:left="360"/>
+        <w:rPr>
+          <w:rFonts w:eastAsia="바탕"/>
+        </w:rPr>
+      </w:pPr>
+    </w:p>
+    <w:p>
+      <w:pPr>
+        <w:pStyle w:val="Code"/>
+        <w:ind w:left="360"/>
+        <w:rPr>
+          <w:rFonts w:eastAsia="바탕"/>
+        </w:rPr>
+      </w:pPr>
+      <w:r>
+        <w:rPr>
+          <w:rFonts w:eastAsia="바탕"/>
+        </w:rPr>
+        <w:t>suites:</w:t>
+      </w:r>
+    </w:p>
+    <w:p>
+      <w:pPr>
+        <w:pStyle w:val="Code"/>
+        <w:ind w:left="360"/>
+        <w:rPr>
+          <w:rFonts w:eastAsia="바탕"/>
+        </w:rPr>
+      </w:pPr>
+      <w:r>
+        <w:rPr>
+          <w:rFonts w:eastAsia="바탕"/>
+        </w:rPr>
+        <w:t xml:space="preserve">  - name: default</w:t>
+      </w:r>
+    </w:p>
+    <w:p>
+      <w:pPr>
+        <w:pStyle w:val="Code"/>
+        <w:ind w:left="360"/>
+        <w:rPr>
+          <w:rFonts w:eastAsia="바탕"/>
+        </w:rPr>
+      </w:pPr>
+      <w:r>
+        <w:rPr>
+          <w:rFonts w:eastAsia="바탕"/>
+        </w:rPr>
+        <w:t xml:space="preserve">    run_list:</w:t>
+      </w:r>
+    </w:p>
+    <w:p>
+      <w:pPr>
+        <w:pStyle w:val="Code"/>
+        <w:ind w:left="360"/>
+        <w:rPr>
+          <w:rFonts w:eastAsia="바탕"/>
+        </w:rPr>
+      </w:pPr>
+      <w:r>
+        <w:rPr>
+          <w:rFonts w:eastAsia="바탕"/>
+        </w:rPr>
+        <w:t xml:space="preserve">      - recipe[</w:t>
+      </w:r>
+      <w:r>
+        <w:rPr>
+          <w:rFonts w:eastAsia="바탕"/>
+        </w:rPr>
+        <w:t>apache</w:t>
+      </w:r>
+      <w:r>
+        <w:rPr>
+          <w:rFonts w:eastAsia="바탕"/>
+        </w:rPr>
+        <w:t>::default]</w:t>
+      </w:r>
+    </w:p>
+    <w:p>
+      <w:pPr>
+        <w:pStyle w:val="Code"/>
+        <w:ind w:left="360"/>
+        <w:rPr>
+          <w:rFonts w:eastAsia="바탕"/>
+        </w:rPr>
+      </w:pPr>
+      <w:r>
+        <w:rPr>
+          <w:rFonts w:eastAsia="바탕"/>
+        </w:rPr>
+        <w:t xml:space="preserve">    attributes:</w:t>
+      </w:r>
+    </w:p>
+    <w:p>
+      <w:pPr>
+        <w:pStyle w:val="Code"/>
+        <w:ind w:left="360"/>
+        <w:rPr>
+          <w:rFonts w:eastAsia="바탕"/>
+        </w:rPr>
+      </w:pPr>
+      <w:r>
+        <w:rPr>
+          <w:rFonts w:eastAsia="바탕"/>
+        </w:rPr>
+        <w:t>---</w:t>
+      </w:r>
+    </w:p>
+    <w:p>
+      <w:pPr>
+        <w:pStyle w:val="ListParagraph"/>
+      </w:pPr>
+    </w:p>
+    <w:p>
+      <w:pPr>
+        <w:pStyle w:val="ListParagraph"/>
+        <w:numPr>
+          <w:ilvl w:val="0"/>
+          <w:numId w:val="24"/>
+        </w:numPr>
+      </w:pPr>
+      <w:r>
+        <w:rPr>
+          <w:lang w:eastAsia="ko-KR"/>
+        </w:rPr>
         <w:lastRenderedPageBreak/>
-        <w:t xml:space="preserve">$ </w:t>
-      </w:r>
-      <w:r>
-        <w:t>chef exec gem install kitchen-docker</w:t>
-      </w:r>
-    </w:p>
-    <w:p>
+        <w:t xml:space="preserve">Run </w:t>
+      </w:r>
+      <w:r>
+        <w:rPr>
+          <w:lang w:eastAsia="ko-KR"/>
+        </w:rPr>
+        <w:t>$</w:t>
+      </w:r>
+      <w:r>
+        <w:rPr>
+          <w:lang w:eastAsia="ko-KR"/>
+        </w:rPr>
+        <w:t>kitchen list to test the configuration.  You should see the following:</w:t>
+      </w:r>
+      <w:r>
+        <w:rPr>
+          <w:lang w:eastAsia="ko-KR"/>
+        </w:rPr>
+        <w:br/>
+      </w:r>
       <w:r>
         <w:rPr>
           <w:noProof/>
         </w:rPr>
         <w:drawing>
-          <wp:inline distT="0" distB="0" distL="0" distR="0" wp14:anchorId="73D506E5" wp14:editId="422C5012">
-            <wp:extent cx="5943600" cy="1155463"/>
-            <wp:effectExtent l="0" t="0" r="0" b="0"/>
-            <wp:docPr id="10" name="Picture 2"/>
+          <wp:inline distT="0" distB="0" distL="0" distR="0" wp14:anchorId="78B72A97" wp14:editId="6234B77C">
+            <wp:extent cx="5935345" cy="1033145"/>
+            <wp:effectExtent l="0" t="0" r="8255" b="8255"/>
+            <wp:docPr id="13" name="Picture 13" descr="../../../../../Module%207%20Screenshots/Screen%20Shot%202016-10-10%20at%203.43.18%20PM%20copy."/>
             <wp:cNvGraphicFramePr>
               <a:graphicFrameLocks xmlns:a="http://schemas.openxmlformats.org/drawingml/2006/main" noChangeAspect="1"/>
             </wp:cNvGraphicFramePr>
@@ -1284,7 +1869,7 @@
               <a:graphicData uri="http://schemas.openxmlformats.org/drawingml/2006/picture">
                 <pic:pic xmlns:pic="http://schemas.openxmlformats.org/drawingml/2006/picture">
                   <pic:nvPicPr>
-                    <pic:cNvPr id="0" name="Picture 2"/>
+                    <pic:cNvPr id="0" name="Picture 8" descr="../../../../../Module%207%20Screenshots/Screen%20Shot%202016-10-10%20at%203.43.18%20PM%20copy."/>
                     <pic:cNvPicPr>
                       <a:picLocks noChangeAspect="1" noChangeArrowheads="1"/>
                     </pic:cNvPicPr>
@@ -1305,7 +1890,7 @@
                   <pic:spPr bwMode="auto">
                     <a:xfrm>
                       <a:off x="0" y="0"/>
-                      <a:ext cx="5943600" cy="1155463"/>
+                      <a:ext cx="5935345" cy="1033145"/>
                     </a:xfrm>
                     <a:prstGeom prst="rect">
                       <a:avLst/>
@@ -1321,322 +1906,6 @@
           </wp:inline>
         </w:drawing>
       </w:r>
-      <w:r>
-        <w:br/>
-      </w:r>
-    </w:p>
-    <w:p>
-      <w:pPr>
-        <w:pStyle w:val="Heading2"/>
-      </w:pPr>
-      <w:r>
-        <w:t>Exercise 2</w:t>
-      </w:r>
-      <w:r>
-        <w:t>:</w:t>
-      </w:r>
-      <w:r>
-        <w:t xml:space="preserve"> </w:t>
-      </w:r>
-      <w:r>
-        <w:t>Configure Test Kitchen</w:t>
-      </w:r>
-    </w:p>
-    <w:p>
-      <w:r>
-        <w:t xml:space="preserve">Now that you’ve </w:t>
-      </w:r>
-      <w:r>
-        <w:t xml:space="preserve">installed the </w:t>
-      </w:r>
-      <w:proofErr w:type="spellStart"/>
-      <w:r>
-        <w:t>ChefDK</w:t>
-      </w:r>
-      <w:proofErr w:type="spellEnd"/>
-      <w:r>
-        <w:t xml:space="preserve"> and </w:t>
-      </w:r>
-      <w:proofErr w:type="spellStart"/>
-      <w:r>
-        <w:t>Docker</w:t>
-      </w:r>
-      <w:proofErr w:type="spellEnd"/>
-      <w:r>
-        <w:t xml:space="preserve">, let’s </w:t>
-      </w:r>
-      <w:r>
-        <w:t>configure Test Kitchen</w:t>
-      </w:r>
-    </w:p>
-    <w:p>
-      <w:pPr>
-        <w:numPr>
-          <w:ilvl w:val="0"/>
-          <w:numId w:val="24"/>
-        </w:numPr>
-        <w:contextualSpacing/>
-        <w:rPr>
-          <w:rFonts w:eastAsia="맑은 고딕" w:cs="Times New Roman"/>
-          <w:color w:val="000000"/>
-        </w:rPr>
-      </w:pPr>
-      <w:r>
-        <w:rPr>
-          <w:rFonts w:eastAsia="맑은 고딕" w:cs="Times New Roman"/>
-          <w:color w:val="000000"/>
-        </w:rPr>
-        <w:t>Create a ‘cookbooks’ directory</w:t>
-      </w:r>
-    </w:p>
-    <w:p>
-      <w:pPr>
-        <w:numPr>
-          <w:ilvl w:val="1"/>
-          <w:numId w:val="24"/>
-        </w:numPr>
-        <w:contextualSpacing/>
-        <w:rPr>
-          <w:rFonts w:eastAsia="맑은 고딕" w:cs="Times New Roman"/>
-          <w:color w:val="000000"/>
-        </w:rPr>
-      </w:pPr>
-      <w:r>
-        <w:rPr>
-          <w:rFonts w:eastAsia="맑은 고딕" w:cs="Times New Roman"/>
-          <w:color w:val="000000"/>
-        </w:rPr>
-        <w:t xml:space="preserve">Log into the Linux virtual machine using SSH from either Terminal (on a Mac) or </w:t>
-      </w:r>
-      <w:proofErr w:type="spellStart"/>
-      <w:r>
-        <w:rPr>
-          <w:rFonts w:eastAsia="맑은 고딕" w:cs="Times New Roman"/>
-          <w:color w:val="000000"/>
-        </w:rPr>
-        <w:t>PuTTY</w:t>
-      </w:r>
-      <w:proofErr w:type="spellEnd"/>
-      <w:r>
-        <w:rPr>
-          <w:rFonts w:eastAsia="맑은 고딕" w:cs="Times New Roman"/>
-          <w:color w:val="000000"/>
-        </w:rPr>
-        <w:t xml:space="preserve"> (from Windows)</w:t>
-      </w:r>
-    </w:p>
-    <w:p>
-      <w:pPr>
-        <w:numPr>
-          <w:ilvl w:val="1"/>
-          <w:numId w:val="24"/>
-        </w:numPr>
-        <w:contextualSpacing/>
-        <w:rPr>
-          <w:rFonts w:eastAsia="맑은 고딕" w:cs="Times New Roman"/>
-          <w:color w:val="000000"/>
-        </w:rPr>
-      </w:pPr>
-      <w:r>
-        <w:rPr>
-          <w:rFonts w:eastAsia="맑은 고딕" w:cs="Times New Roman"/>
-          <w:color w:val="000000"/>
-        </w:rPr>
-        <w:t>From the home directory, create a ‘cookbooks’ directory</w:t>
-      </w:r>
-      <w:r>
-        <w:rPr>
-          <w:rFonts w:eastAsia="맑은 고딕" w:cs="Times New Roman"/>
-          <w:color w:val="000000"/>
-        </w:rPr>
-        <w:br/>
-      </w:r>
-      <w:r>
-        <w:rPr>
-          <w:rFonts w:eastAsia="맑은 고딕" w:cs="Times New Roman"/>
-          <w:b/>
-          <w:bCs/>
-          <w:color w:val="000000"/>
-        </w:rPr>
-        <w:t>$</w:t>
-      </w:r>
-      <w:proofErr w:type="spellStart"/>
-      <w:r>
-        <w:rPr>
-          <w:rFonts w:eastAsia="맑은 고딕" w:cs="Times New Roman"/>
-          <w:b/>
-          <w:bCs/>
-          <w:color w:val="000000"/>
-        </w:rPr>
-        <w:t>mkdir</w:t>
-      </w:r>
-      <w:proofErr w:type="spellEnd"/>
-      <w:r>
-        <w:rPr>
-          <w:rFonts w:eastAsia="맑은 고딕" w:cs="Times New Roman"/>
-          <w:b/>
-          <w:bCs/>
-          <w:color w:val="000000"/>
-        </w:rPr>
-        <w:t xml:space="preserve"> cookbooks</w:t>
-      </w:r>
-    </w:p>
-    <w:p>
-      <w:pPr>
-        <w:numPr>
-          <w:ilvl w:val="1"/>
-          <w:numId w:val="24"/>
-        </w:numPr>
-        <w:contextualSpacing/>
-        <w:rPr>
-          <w:rFonts w:eastAsia="맑은 고딕" w:cs="Times New Roman"/>
-          <w:color w:val="000000"/>
-        </w:rPr>
-      </w:pPr>
-      <w:r>
-        <w:rPr>
-          <w:rFonts w:eastAsia="맑은 고딕" w:cs="Times New Roman"/>
-          <w:color w:val="000000"/>
-        </w:rPr>
-        <w:t>This is where cookbooks will be stored</w:t>
-      </w:r>
-      <w:r>
-        <w:rPr>
-          <w:rFonts w:eastAsia="맑은 고딕" w:cs="Times New Roman"/>
-          <w:color w:val="000000"/>
-        </w:rPr>
-        <w:br/>
-      </w:r>
-    </w:p>
-    <w:p>
-      <w:pPr>
-        <w:numPr>
-          <w:ilvl w:val="0"/>
-          <w:numId w:val="24"/>
-        </w:numPr>
-        <w:contextualSpacing/>
-        <w:rPr>
-          <w:rFonts w:eastAsia="맑은 고딕" w:cs="Times New Roman"/>
-          <w:color w:val="000000"/>
-        </w:rPr>
-      </w:pPr>
-      <w:r>
-        <w:rPr>
-          <w:rFonts w:eastAsia="맑은 고딕" w:cs="Times New Roman"/>
-          <w:color w:val="000000"/>
-        </w:rPr>
-        <w:t>Create a new cookbook</w:t>
-      </w:r>
-    </w:p>
-    <w:p>
-      <w:r>
-        <w:rPr>
-          <w:rFonts w:eastAsia="맑은 고딕" w:cs="Times New Roman"/>
-          <w:color w:val="000000"/>
-        </w:rPr>
-        <w:t xml:space="preserve">From the home directory, </w:t>
-      </w:r>
-      <w:proofErr w:type="gramStart"/>
-      <w:r>
-        <w:rPr>
-          <w:rFonts w:eastAsia="맑은 고딕" w:cs="Times New Roman"/>
-          <w:color w:val="000000"/>
-        </w:rPr>
-        <w:t xml:space="preserve">use the </w:t>
-      </w:r>
-      <w:r>
-        <w:rPr>
-          <w:rFonts w:eastAsia="맑은 고딕" w:cs="Times New Roman"/>
-          <w:b/>
-          <w:bCs/>
-          <w:color w:val="000000"/>
-        </w:rPr>
-        <w:t>chef generate</w:t>
-      </w:r>
-      <w:proofErr w:type="gramEnd"/>
-      <w:r>
-        <w:rPr>
-          <w:rFonts w:eastAsia="맑은 고딕" w:cs="Times New Roman"/>
-          <w:b/>
-          <w:bCs/>
-          <w:color w:val="000000"/>
-        </w:rPr>
-        <w:t xml:space="preserve"> </w:t>
-      </w:r>
-      <w:r>
-        <w:rPr>
-          <w:rFonts w:eastAsia="맑은 고딕" w:cs="Times New Roman"/>
-          <w:color w:val="000000"/>
-        </w:rPr>
-        <w:t xml:space="preserve">command to create the apache cookbook.  This will create the specific cookbook directory and </w:t>
-      </w:r>
-      <w:proofErr w:type="gramStart"/>
-      <w:r>
-        <w:rPr>
-          <w:rFonts w:eastAsia="맑은 고딕" w:cs="Times New Roman"/>
-          <w:color w:val="000000"/>
-        </w:rPr>
-        <w:t>its</w:t>
-      </w:r>
-      <w:proofErr w:type="gramEnd"/>
-      <w:r>
-        <w:rPr>
-          <w:rFonts w:eastAsia="맑은 고딕" w:cs="Times New Roman"/>
-          <w:color w:val="000000"/>
-        </w:rPr>
-        <w:t xml:space="preserve"> needed subdirectories and files:</w:t>
-      </w:r>
-      <w:r>
-        <w:rPr>
-          <w:rFonts w:eastAsia="맑은 고딕" w:cs="Times New Roman"/>
-          <w:color w:val="000000"/>
-        </w:rPr>
-        <w:br/>
-      </w:r>
-      <w:r>
-        <w:rPr>
-          <w:rFonts w:eastAsia="맑은 고딕" w:cs="Times New Roman"/>
-          <w:b/>
-          <w:bCs/>
-          <w:color w:val="000000"/>
-        </w:rPr>
-        <w:t>$chef generate cookbook cookbooks/apache</w:t>
-      </w:r>
-      <w:r>
-        <w:rPr>
-          <w:rFonts w:eastAsia="맑은 고딕" w:cs="Times New Roman"/>
-          <w:b/>
-          <w:bCs/>
-          <w:color w:val="000000"/>
-        </w:rPr>
-        <w:br/>
-      </w:r>
-      <w:r>
-        <w:rPr>
-          <w:rFonts w:eastAsia="맑은 고딕" w:cs="Times New Roman"/>
-          <w:bCs/>
-          <w:color w:val="000000"/>
-        </w:rPr>
-        <w:br/>
-        <w:t xml:space="preserve">Note: this assumes you are running the command from the home directory, hence the path of </w:t>
-      </w:r>
-      <w:r>
-        <w:rPr>
-          <w:rFonts w:eastAsia="맑은 고딕" w:cs="Times New Roman"/>
-          <w:b/>
-          <w:bCs/>
-          <w:color w:val="000000"/>
-        </w:rPr>
-        <w:t>cookbooks</w:t>
-      </w:r>
-      <w:r>
-        <w:rPr>
-          <w:rFonts w:eastAsia="맑은 고딕" w:cs="Times New Roman"/>
-          <w:bCs/>
-          <w:color w:val="000000"/>
-        </w:rPr>
-        <w:t>/apache</w:t>
-      </w:r>
     </w:p>
     <w:p>
       <w:pPr>
@@ -1650,429 +1919,23 @@
         <w:rPr>
           <w:lang w:eastAsia="ko-KR"/>
         </w:rPr>
-        <w:t>Change directory to the Apache cookbook</w:t>
-      </w:r>
-    </w:p>
-    <w:p>
-      <w:pPr>
-        <w:pStyle w:val="Code"/>
-        <w:ind w:left="360"/>
-        <w:rPr>
-          <w:rFonts w:eastAsia="바탕"/>
-        </w:rPr>
-      </w:pPr>
-      <w:r>
-        <w:rPr>
-          <w:rFonts w:eastAsia="바탕"/>
-        </w:rPr>
-        <w:t>$ cd ~</w:t>
-      </w:r>
-      <w:r>
-        <w:rPr>
-          <w:rFonts w:eastAsia="바탕"/>
+        <w:t>Run $kitchen create to see if you can successfully create the environment.</w:t>
+      </w:r>
+      <w:r>
+        <w:rPr>
+          <w:lang w:eastAsia="ko-KR"/>
         </w:rPr>
         <w:br/>
-        <w:t>$ cd cookbooks/apache</w:t>
-      </w:r>
-    </w:p>
-    <w:p>
-      <w:pPr>
-        <w:pStyle w:val="ListParagraph"/>
-        <w:numPr>
-          <w:ilvl w:val="0"/>
-          <w:numId w:val="24"/>
-        </w:numPr>
-      </w:pPr>
-      <w:r>
-        <w:rPr>
-          <w:lang w:eastAsia="ko-KR"/>
-        </w:rPr>
-        <w:t xml:space="preserve">Edit </w:t>
-      </w:r>
-      <w:proofErr w:type="gramStart"/>
-      <w:r>
-        <w:rPr>
-          <w:lang w:eastAsia="ko-KR"/>
-        </w:rPr>
-        <w:t>the .</w:t>
-      </w:r>
-      <w:proofErr w:type="spellStart"/>
-      <w:r>
-        <w:rPr>
-          <w:lang w:eastAsia="ko-KR"/>
-        </w:rPr>
-        <w:t>kitchen.yml</w:t>
-      </w:r>
-      <w:proofErr w:type="spellEnd"/>
-      <w:proofErr w:type="gramEnd"/>
-      <w:r>
-        <w:rPr>
-          <w:lang w:eastAsia="ko-KR"/>
-        </w:rPr>
-        <w:t xml:space="preserve"> file as such:</w:t>
-      </w:r>
-    </w:p>
-    <w:p>
-      <w:pPr>
-        <w:pStyle w:val="Code"/>
-        <w:ind w:left="360"/>
-        <w:rPr>
-          <w:rFonts w:eastAsia="바탕"/>
-        </w:rPr>
-      </w:pPr>
-      <w:r>
-        <w:rPr>
-          <w:rFonts w:eastAsia="바탕"/>
-        </w:rPr>
-        <w:t>---</w:t>
-      </w:r>
-    </w:p>
-    <w:p>
-      <w:pPr>
-        <w:pStyle w:val="Code"/>
-        <w:ind w:left="360"/>
-        <w:rPr>
-          <w:rFonts w:eastAsia="바탕"/>
-        </w:rPr>
-      </w:pPr>
-      <w:r>
-        <w:rPr>
-          <w:rFonts w:eastAsia="바탕"/>
-        </w:rPr>
-        <w:t>driver:</w:t>
-      </w:r>
-    </w:p>
-    <w:p>
-      <w:pPr>
-        <w:pStyle w:val="Code"/>
-        <w:ind w:left="360"/>
-        <w:rPr>
-          <w:rFonts w:eastAsia="바탕"/>
-        </w:rPr>
-      </w:pPr>
-      <w:r>
-        <w:rPr>
-          <w:rFonts w:eastAsia="바탕"/>
-        </w:rPr>
-        <w:t xml:space="preserve">  name: docker</w:t>
-      </w:r>
-    </w:p>
-    <w:p>
-      <w:pPr>
-        <w:pStyle w:val="Code"/>
-        <w:ind w:left="360"/>
-        <w:rPr>
-          <w:rFonts w:eastAsia="바탕"/>
-        </w:rPr>
-      </w:pPr>
-      <w:r>
-        <w:rPr>
-          <w:rFonts w:eastAsia="바탕"/>
-        </w:rPr>
-        <w:t xml:space="preserve">  binary: docker</w:t>
-      </w:r>
-    </w:p>
-    <w:p>
-      <w:pPr>
-        <w:pStyle w:val="Code"/>
-        <w:ind w:left="360"/>
-        <w:rPr>
-          <w:rFonts w:eastAsia="바탕"/>
-        </w:rPr>
-      </w:pPr>
-      <w:r>
-        <w:rPr>
-          <w:rFonts w:eastAsia="바탕"/>
-        </w:rPr>
-        <w:t xml:space="preserve">  use_sudo: false</w:t>
-      </w:r>
-    </w:p>
-    <w:p>
-      <w:pPr>
-        <w:pStyle w:val="Code"/>
-        <w:ind w:left="360"/>
-        <w:rPr>
-          <w:rFonts w:eastAsia="바탕"/>
-        </w:rPr>
-      </w:pPr>
-    </w:p>
-    <w:p>
-      <w:pPr>
-        <w:pStyle w:val="Code"/>
-        <w:ind w:left="360"/>
-        <w:rPr>
-          <w:rFonts w:eastAsia="바탕"/>
-        </w:rPr>
-      </w:pPr>
-      <w:r>
-        <w:rPr>
-          <w:rFonts w:eastAsia="바탕"/>
-        </w:rPr>
-        <w:t>provisioner:</w:t>
-      </w:r>
-    </w:p>
-    <w:p>
-      <w:pPr>
-        <w:pStyle w:val="Code"/>
-        <w:ind w:left="360"/>
-        <w:rPr>
-          <w:rFonts w:eastAsia="바탕"/>
-        </w:rPr>
-      </w:pPr>
-      <w:r>
-        <w:rPr>
-          <w:rFonts w:eastAsia="바탕"/>
-        </w:rPr>
-        <w:t xml:space="preserve">  name: chef_zero</w:t>
-      </w:r>
-    </w:p>
-    <w:p>
-      <w:pPr>
-        <w:pStyle w:val="Code"/>
-        <w:ind w:left="360"/>
-        <w:rPr>
-          <w:rFonts w:eastAsia="바탕"/>
-        </w:rPr>
-      </w:pPr>
-    </w:p>
-    <w:p>
-      <w:pPr>
-        <w:pStyle w:val="Code"/>
-        <w:ind w:left="360"/>
-        <w:rPr>
-          <w:rFonts w:eastAsia="바탕"/>
-        </w:rPr>
-      </w:pPr>
-      <w:r>
-        <w:rPr>
-          <w:rFonts w:eastAsia="바탕"/>
-        </w:rPr>
-        <w:t>verifier:</w:t>
-      </w:r>
-    </w:p>
-    <w:p>
-      <w:pPr>
-        <w:pStyle w:val="Code"/>
-        <w:ind w:left="360"/>
-        <w:rPr>
-          <w:rFonts w:eastAsia="바탕"/>
-        </w:rPr>
-      </w:pPr>
-      <w:r>
-        <w:rPr>
-          <w:rFonts w:eastAsia="바탕"/>
-        </w:rPr>
-        <w:t xml:space="preserve">  </w:t>
-      </w:r>
-      <w:r>
-        <w:rPr>
-          <w:rFonts w:eastAsia="바탕"/>
-        </w:rPr>
-        <w:t>name: inspec</w:t>
-      </w:r>
-    </w:p>
-    <w:p>
-      <w:pPr>
-        <w:pStyle w:val="Code"/>
-        <w:ind w:left="360"/>
-        <w:rPr>
-          <w:rFonts w:eastAsia="바탕"/>
-        </w:rPr>
-      </w:pPr>
-    </w:p>
-    <w:p>
-      <w:pPr>
-        <w:pStyle w:val="Code"/>
-        <w:ind w:left="360"/>
-        <w:rPr>
-          <w:rFonts w:eastAsia="바탕"/>
-        </w:rPr>
-      </w:pPr>
-      <w:r>
-        <w:rPr>
-          <w:rFonts w:eastAsia="바탕"/>
-        </w:rPr>
-        <w:t>platforms:</w:t>
-      </w:r>
-    </w:p>
-    <w:p>
-      <w:pPr>
-        <w:pStyle w:val="Code"/>
-        <w:ind w:left="360"/>
-        <w:rPr>
-          <w:rFonts w:eastAsia="바탕"/>
-        </w:rPr>
-      </w:pPr>
-      <w:r>
-        <w:rPr>
-          <w:rFonts w:eastAsia="바탕"/>
-        </w:rPr>
-        <w:t xml:space="preserve">  - name: centos-</w:t>
-      </w:r>
-      <w:r>
-        <w:rPr>
-          <w:rFonts w:eastAsia="바탕"/>
-        </w:rPr>
-        <w:t>6.4</w:t>
-      </w:r>
-    </w:p>
-    <w:p>
-      <w:pPr>
-        <w:pStyle w:val="Code"/>
-        <w:ind w:left="360"/>
-        <w:rPr>
-          <w:rFonts w:eastAsia="바탕"/>
-        </w:rPr>
-      </w:pPr>
-    </w:p>
-    <w:p>
-      <w:pPr>
-        <w:pStyle w:val="Code"/>
-        <w:ind w:left="360"/>
-        <w:rPr>
-          <w:rFonts w:eastAsia="바탕"/>
-        </w:rPr>
-      </w:pPr>
-      <w:r>
-        <w:rPr>
-          <w:rFonts w:eastAsia="바탕"/>
-        </w:rPr>
-        <w:t>suites:</w:t>
-      </w:r>
-    </w:p>
-    <w:p>
-      <w:pPr>
-        <w:pStyle w:val="Code"/>
-        <w:ind w:left="360"/>
-        <w:rPr>
-          <w:rFonts w:eastAsia="바탕"/>
-        </w:rPr>
-      </w:pPr>
-      <w:r>
-        <w:rPr>
-          <w:rFonts w:eastAsia="바탕"/>
-        </w:rPr>
-        <w:t xml:space="preserve">  - name: default</w:t>
-      </w:r>
-    </w:p>
-    <w:p>
-      <w:pPr>
-        <w:pStyle w:val="Code"/>
-        <w:ind w:left="360"/>
-        <w:rPr>
-          <w:rFonts w:eastAsia="바탕"/>
-        </w:rPr>
-      </w:pPr>
-      <w:r>
-        <w:rPr>
-          <w:rFonts w:eastAsia="바탕"/>
-        </w:rPr>
-        <w:t xml:space="preserve">    run_list:</w:t>
-      </w:r>
-    </w:p>
-    <w:p>
-      <w:pPr>
-        <w:pStyle w:val="Code"/>
-        <w:ind w:left="360"/>
-        <w:rPr>
-          <w:rFonts w:eastAsia="바탕"/>
-        </w:rPr>
-      </w:pPr>
-      <w:r>
-        <w:rPr>
-          <w:rFonts w:eastAsia="바탕"/>
-        </w:rPr>
-        <w:t xml:space="preserve">      - recipe[</w:t>
-      </w:r>
-      <w:r>
-        <w:rPr>
-          <w:rFonts w:eastAsia="바탕"/>
-        </w:rPr>
-        <w:t>apache</w:t>
-      </w:r>
-      <w:r>
-        <w:rPr>
-          <w:rFonts w:eastAsia="바탕"/>
-        </w:rPr>
-        <w:t>::default]</w:t>
-      </w:r>
-    </w:p>
-    <w:p>
-      <w:pPr>
-        <w:pStyle w:val="Code"/>
-        <w:ind w:left="360"/>
-        <w:rPr>
-          <w:rFonts w:eastAsia="바탕"/>
-        </w:rPr>
-      </w:pPr>
-      <w:r>
-        <w:rPr>
-          <w:rFonts w:eastAsia="바탕"/>
-        </w:rPr>
-        <w:t xml:space="preserve">    attributes:</w:t>
-      </w:r>
-    </w:p>
-    <w:p>
-      <w:pPr>
-        <w:pStyle w:val="Code"/>
-        <w:ind w:left="360"/>
-        <w:rPr>
-          <w:rFonts w:eastAsia="바탕"/>
-        </w:rPr>
-      </w:pPr>
-      <w:r>
-        <w:rPr>
-          <w:rFonts w:eastAsia="바탕"/>
-        </w:rPr>
-        <w:t>---</w:t>
-      </w:r>
-    </w:p>
-    <w:p>
-      <w:pPr>
-        <w:pStyle w:val="ListParagraph"/>
-      </w:pPr>
-    </w:p>
-    <w:p>
-      <w:pPr>
-        <w:pStyle w:val="ListParagraph"/>
-        <w:numPr>
-          <w:ilvl w:val="0"/>
-          <w:numId w:val="24"/>
-        </w:numPr>
-      </w:pPr>
-      <w:r>
-        <w:rPr>
-          <w:lang w:eastAsia="ko-KR"/>
-        </w:rPr>
-        <w:t xml:space="preserve">Run </w:t>
-      </w:r>
-      <w:r>
-        <w:rPr>
-          <w:lang w:eastAsia="ko-KR"/>
-        </w:rPr>
-        <w:t>$</w:t>
-      </w:r>
-      <w:r>
-        <w:rPr>
-          <w:lang w:eastAsia="ko-KR"/>
-        </w:rPr>
-        <w:t>kitchen list to test the configuration.  You should see the following:</w:t>
-      </w:r>
-      <w:r>
-        <w:rPr>
-          <w:lang w:eastAsia="ko-KR"/>
-        </w:rPr>
-        <w:br/>
       </w:r>
       <w:r>
         <w:rPr>
           <w:noProof/>
         </w:rPr>
         <w:drawing>
-          <wp:inline distT="0" distB="0" distL="0" distR="0" wp14:anchorId="0DCC60BC" wp14:editId="2A9FB333">
-            <wp:extent cx="5943600" cy="838200"/>
+          <wp:inline distT="0" distB="0" distL="0" distR="0" wp14:anchorId="045C937D" wp14:editId="4BC45D38">
+            <wp:extent cx="5943600" cy="1049655"/>
             <wp:effectExtent l="0" t="0" r="0" b="0"/>
-            <wp:docPr id="11" name="Picture 11" descr="Mac HD :Users:marykatereid:Desktop:Develop Intelligence:Microsoft Azure Project:graphics:edited graphics:Module 7 Lab 6 3.png"/>
+            <wp:docPr id="18" name="Picture 18" descr="../../../../../Module%207%20Screenshots/Screen%20Shot%202016-10-10%20at%203.45.38%20PM%20copy."/>
             <wp:cNvGraphicFramePr>
               <a:graphicFrameLocks xmlns:a="http://schemas.openxmlformats.org/drawingml/2006/main" noChangeAspect="1"/>
             </wp:cNvGraphicFramePr>
@@ -2080,7 +1943,7 @@
               <a:graphicData uri="http://schemas.openxmlformats.org/drawingml/2006/picture">
                 <pic:pic xmlns:pic="http://schemas.openxmlformats.org/drawingml/2006/picture">
                   <pic:nvPicPr>
-                    <pic:cNvPr id="0" name="Picture 3" descr="Mac HD :Users:marykatereid:Desktop:Develop Intelligence:Microsoft Azure Project:graphics:edited graphics:Module 7 Lab 6 3.png"/>
+                    <pic:cNvPr id="0" name="Picture 9" descr="../../../../../Module%207%20Screenshots/Screen%20Shot%202016-10-10%20at%203.45.38%20PM%20copy."/>
                     <pic:cNvPicPr>
                       <a:picLocks noChangeAspect="1" noChangeArrowheads="1"/>
                     </pic:cNvPicPr>
@@ -2101,7 +1964,7 @@
                   <pic:spPr bwMode="auto">
                     <a:xfrm>
                       <a:off x="0" y="0"/>
-                      <a:ext cx="5943600" cy="838200"/>
+                      <a:ext cx="5943600" cy="1049655"/>
                     </a:xfrm>
                     <a:prstGeom prst="rect">
                       <a:avLst/>
@@ -2117,12 +1980,6 @@
           </wp:inline>
         </w:drawing>
       </w:r>
-      <w:r>
-        <w:rPr>
-          <w:lang w:eastAsia="ko-KR"/>
-        </w:rPr>
-        <w:br/>
-      </w:r>
     </w:p>
     <w:p>
       <w:pPr>
@@ -2136,7 +1993,7 @@
         <w:rPr>
           <w:lang w:eastAsia="ko-KR"/>
         </w:rPr>
-        <w:t>Run $kitchen create to see if you can successfully create the environment.</w:t>
+        <w:t>Run $kitchen converge to see if Chef can be installed and if the recipes can be applied to the environment.</w:t>
       </w:r>
       <w:r>
         <w:rPr>
@@ -2149,10 +2006,10 @@
           <w:noProof/>
         </w:rPr>
         <w:drawing>
-          <wp:inline distT="0" distB="0" distL="0" distR="0" wp14:anchorId="60DB6635" wp14:editId="2222F67F">
-            <wp:extent cx="5935345" cy="1100455"/>
-            <wp:effectExtent l="0" t="0" r="8255" b="0"/>
-            <wp:docPr id="12" name="Picture 12" descr="Mac HD :Users:marykatereid:Desktop:Develop Intelligence:Microsoft Azure Project:graphics:edited graphics:Module 7 Lab 6 4.png"/>
+          <wp:inline distT="0" distB="0" distL="0" distR="0" wp14:anchorId="60A30E6F" wp14:editId="43C20317">
+            <wp:extent cx="5943600" cy="914400"/>
+            <wp:effectExtent l="0" t="0" r="0" b="0"/>
+            <wp:docPr id="19" name="Picture 19" descr="../../../../../Module%207%20Screenshots/Screen%20Shot%202016-10-10%20at%203.47.13%20PM%20copy."/>
             <wp:cNvGraphicFramePr>
               <a:graphicFrameLocks xmlns:a="http://schemas.openxmlformats.org/drawingml/2006/main" noChangeAspect="1"/>
             </wp:cNvGraphicFramePr>
@@ -2160,7 +2017,7 @@
               <a:graphicData uri="http://schemas.openxmlformats.org/drawingml/2006/picture">
                 <pic:pic xmlns:pic="http://schemas.openxmlformats.org/drawingml/2006/picture">
                   <pic:nvPicPr>
-                    <pic:cNvPr id="0" name="Picture 4" descr="Mac HD :Users:marykatereid:Desktop:Develop Intelligence:Microsoft Azure Project:graphics:edited graphics:Module 7 Lab 6 4.png"/>
+                    <pic:cNvPr id="0" name="Picture 10" descr="../../../../../Module%207%20Screenshots/Screen%20Shot%202016-10-10%20at%203.47.13%20PM%20copy."/>
                     <pic:cNvPicPr>
                       <a:picLocks noChangeAspect="1" noChangeArrowheads="1"/>
                     </pic:cNvPicPr>
@@ -2181,7 +2038,7 @@
                   <pic:spPr bwMode="auto">
                     <a:xfrm>
                       <a:off x="0" y="0"/>
-                      <a:ext cx="5935345" cy="1100455"/>
+                      <a:ext cx="5943600" cy="914400"/>
                     </a:xfrm>
                     <a:prstGeom prst="rect">
                       <a:avLst/>
@@ -2197,11 +2054,47 @@
           </wp:inline>
         </w:drawing>
       </w:r>
-      <w:r>
-        <w:rPr>
-          <w:lang w:eastAsia="ko-KR"/>
-        </w:rPr>
-        <w:br/>
+    </w:p>
+    <w:p/>
+    <w:p>
+      <w:pPr>
+        <w:rPr>
+          <w:rFonts w:eastAsiaTheme="majorEastAsia" w:cstheme="majorBidi"/>
+          <w:sz w:val="36"/>
+          <w:szCs w:val="26"/>
+        </w:rPr>
+      </w:pPr>
+      <w:r>
+        <w:br w:type="page"/>
+      </w:r>
+    </w:p>
+    <w:p>
+      <w:pPr>
+        <w:pStyle w:val="Heading2"/>
+      </w:pPr>
+      <w:r>
+        <w:lastRenderedPageBreak/>
+        <w:t>Exercise 3:</w:t>
+      </w:r>
+      <w:r>
+        <w:t xml:space="preserve"> Write </w:t>
+      </w:r>
+      <w:r>
+        <w:t>an</w:t>
+      </w:r>
+      <w:r>
+        <w:t xml:space="preserve"> Integration Test</w:t>
+      </w:r>
+    </w:p>
+    <w:p>
+      <w:r>
+        <w:t>Now that you’ve configured Test Kitchen, let</w:t>
+      </w:r>
+      <w:r>
+        <w:t>’</w:t>
+      </w:r>
+      <w:r>
+        <w:t>s write a test.</w:t>
       </w:r>
     </w:p>
     <w:p>
@@ -2209,30 +2102,331 @@
         <w:pStyle w:val="ListParagraph"/>
         <w:numPr>
           <w:ilvl w:val="0"/>
-          <w:numId w:val="24"/>
+          <w:numId w:val="42"/>
         </w:numPr>
       </w:pPr>
       <w:r>
         <w:rPr>
           <w:lang w:eastAsia="ko-KR"/>
         </w:rPr>
-        <w:t>Run $kitchen converge to see if Chef can be installed and if the recipes can be applied to the environment.</w:t>
+        <w:t>Edit cookbooks/apache/test/</w:t>
       </w:r>
       <w:r>
         <w:rPr>
           <w:lang w:eastAsia="ko-KR"/>
         </w:rPr>
-        <w:br/>
+        <w:t>recipes</w:t>
+      </w:r>
+      <w:r>
+        <w:rPr>
+          <w:lang w:eastAsia="ko-KR"/>
+        </w:rPr>
+        <w:t>/</w:t>
+      </w:r>
+      <w:proofErr w:type="spellStart"/>
+      <w:r>
+        <w:rPr>
+          <w:lang w:eastAsia="ko-KR"/>
+        </w:rPr>
+        <w:t>default_</w:t>
+      </w:r>
+      <w:r>
+        <w:rPr>
+          <w:lang w:eastAsia="ko-KR"/>
+        </w:rPr>
+        <w:t>test</w:t>
+      </w:r>
+      <w:r>
+        <w:rPr>
+          <w:lang w:eastAsia="ko-KR"/>
+        </w:rPr>
+        <w:t>.rb</w:t>
+      </w:r>
+      <w:proofErr w:type="spellEnd"/>
+    </w:p>
+    <w:p>
+      <w:pPr>
+        <w:pStyle w:val="ListParagraph"/>
+        <w:numPr>
+          <w:ilvl w:val="0"/>
+          <w:numId w:val="42"/>
+        </w:numPr>
+      </w:pPr>
+      <w:r>
+        <w:rPr>
+          <w:lang w:eastAsia="ko-KR"/>
+        </w:rPr>
+        <w:t xml:space="preserve">Replace the text </w:t>
+      </w:r>
+      <w:r>
+        <w:rPr>
+          <w:lang w:eastAsia="ko-KR"/>
+        </w:rPr>
+        <w:t>in the file with the following:</w:t>
+      </w:r>
+    </w:p>
+    <w:p>
+      <w:pPr>
+        <w:pStyle w:val="Code"/>
+        <w:ind w:left="360"/>
+        <w:rPr>
+          <w:rFonts w:eastAsia="바탕"/>
+        </w:rPr>
+      </w:pPr>
+      <w:r>
+        <w:rPr>
+          <w:rFonts w:eastAsia="바탕"/>
+        </w:rPr>
+        <w:t>require 'spec_helper'</w:t>
+      </w:r>
+    </w:p>
+    <w:p>
+      <w:pPr>
+        <w:pStyle w:val="Code"/>
+        <w:ind w:left="360"/>
+        <w:rPr>
+          <w:rFonts w:eastAsia="바탕"/>
+        </w:rPr>
+      </w:pPr>
+    </w:p>
+    <w:p>
+      <w:pPr>
+        <w:pStyle w:val="Code"/>
+        <w:ind w:left="360"/>
+        <w:rPr>
+          <w:rFonts w:eastAsia="바탕"/>
+        </w:rPr>
+      </w:pPr>
+      <w:r>
+        <w:rPr>
+          <w:rFonts w:eastAsia="바탕"/>
+        </w:rPr>
+        <w:t>describe 'apache::default' do</w:t>
+      </w:r>
+    </w:p>
+    <w:p>
+      <w:pPr>
+        <w:pStyle w:val="Code"/>
+        <w:ind w:left="360"/>
+        <w:rPr>
+          <w:rFonts w:eastAsia="바탕"/>
+        </w:rPr>
+      </w:pPr>
+      <w:r>
+        <w:rPr>
+          <w:rFonts w:eastAsia="바탕"/>
+        </w:rPr>
+        <w:t xml:space="preserve">  it "has httpd package installed" do</w:t>
+      </w:r>
+    </w:p>
+    <w:p>
+      <w:pPr>
+        <w:pStyle w:val="Code"/>
+        <w:ind w:left="360"/>
+        <w:rPr>
+          <w:rFonts w:eastAsia="바탕"/>
+        </w:rPr>
+      </w:pPr>
+      <w:r>
+        <w:rPr>
+          <w:rFonts w:eastAsia="바탕"/>
+        </w:rPr>
+        <w:t xml:space="preserve">    expect(package('httpd')).to be_installed</w:t>
+      </w:r>
+    </w:p>
+    <w:p>
+      <w:pPr>
+        <w:pStyle w:val="Code"/>
+        <w:ind w:left="360"/>
+        <w:rPr>
+          <w:rFonts w:eastAsia="바탕"/>
+        </w:rPr>
+      </w:pPr>
+      <w:r>
+        <w:rPr>
+          <w:rFonts w:eastAsia="바탕"/>
+        </w:rPr>
+        <w:t xml:space="preserve">  end</w:t>
+      </w:r>
+    </w:p>
+    <w:p>
+      <w:pPr>
+        <w:pStyle w:val="Code"/>
+        <w:ind w:left="360"/>
+        <w:rPr>
+          <w:rFonts w:eastAsia="바탕"/>
+        </w:rPr>
+      </w:pPr>
+    </w:p>
+    <w:p>
+      <w:pPr>
+        <w:pStyle w:val="Code"/>
+        <w:ind w:left="360"/>
+        <w:rPr>
+          <w:rFonts w:eastAsia="바탕"/>
+        </w:rPr>
+      </w:pPr>
+      <w:r>
+        <w:rPr>
+          <w:rFonts w:eastAsia="바탕"/>
+        </w:rPr>
+        <w:t xml:space="preserve">  it "displays home page" do</w:t>
+      </w:r>
+    </w:p>
+    <w:p>
+      <w:pPr>
+        <w:pStyle w:val="Code"/>
+        <w:ind w:left="360"/>
+        <w:rPr>
+          <w:rFonts w:eastAsia="바탕"/>
+        </w:rPr>
+      </w:pPr>
+      <w:r>
+        <w:rPr>
+          <w:rFonts w:eastAsia="바탕"/>
+        </w:rPr>
+        <w:t xml:space="preserve">    expect(command("curl http://localhost").stdout).to match /Hello/</w:t>
+      </w:r>
+    </w:p>
+    <w:p>
+      <w:pPr>
+        <w:pStyle w:val="Code"/>
+        <w:ind w:left="360"/>
+        <w:rPr>
+          <w:rFonts w:eastAsia="바탕"/>
+        </w:rPr>
+      </w:pPr>
+      <w:r>
+        <w:rPr>
+          <w:rFonts w:eastAsia="바탕"/>
+        </w:rPr>
+        <w:t xml:space="preserve">  end</w:t>
+      </w:r>
+    </w:p>
+    <w:p>
+      <w:pPr>
+        <w:pStyle w:val="Code"/>
+        <w:ind w:left="360"/>
+        <w:rPr>
+          <w:rFonts w:eastAsia="바탕"/>
+        </w:rPr>
+      </w:pPr>
+      <w:r>
+        <w:rPr>
+          <w:rFonts w:eastAsia="바탕"/>
+        </w:rPr>
+        <w:t>end</w:t>
+      </w:r>
+    </w:p>
+    <w:p>
+      <w:pPr>
+        <w:rPr>
+          <w:rFonts w:eastAsiaTheme="majorEastAsia" w:cstheme="majorBidi"/>
+          <w:sz w:val="36"/>
+          <w:szCs w:val="26"/>
+        </w:rPr>
+      </w:pPr>
+      <w:r>
+        <w:br w:type="page"/>
+      </w:r>
+    </w:p>
+    <w:p>
+      <w:pPr>
+        <w:pStyle w:val="Heading2"/>
+      </w:pPr>
+      <w:r>
+        <w:lastRenderedPageBreak/>
+        <w:t xml:space="preserve">Exercise 4: Run </w:t>
+      </w:r>
+      <w:r>
+        <w:rPr>
+          <w:rFonts w:hint="eastAsia"/>
+        </w:rPr>
+        <w:t>Test Kitchen</w:t>
+      </w:r>
+    </w:p>
+    <w:p>
+      <w:r>
+        <w:t>Now that you’ve set everything up, let</w:t>
+      </w:r>
+      <w:r>
+        <w:t>’</w:t>
+      </w:r>
+      <w:r>
+        <w:t>s implement our integration test</w:t>
+      </w:r>
+    </w:p>
+    <w:p>
+      <w:pPr>
+        <w:pStyle w:val="ListParagraph"/>
+        <w:numPr>
+          <w:ilvl w:val="0"/>
+          <w:numId w:val="39"/>
+        </w:numPr>
+      </w:pPr>
+      <w:r>
+        <w:rPr>
+          <w:lang w:eastAsia="ko-KR"/>
+        </w:rPr>
+        <w:t xml:space="preserve">In the </w:t>
+      </w:r>
+      <w:r>
+        <w:rPr>
+          <w:lang w:eastAsia="ko-KR"/>
+        </w:rPr>
+        <w:t>/</w:t>
+      </w:r>
+      <w:r>
+        <w:rPr>
+          <w:lang w:eastAsia="ko-KR"/>
+        </w:rPr>
+        <w:t xml:space="preserve">cookbooks/apache directory </w:t>
+      </w:r>
+      <w:r>
+        <w:rPr>
+          <w:lang w:eastAsia="ko-KR"/>
+        </w:rPr>
+        <w:t>Run the test:</w:t>
+      </w:r>
+    </w:p>
+    <w:p>
+      <w:pPr>
+        <w:pStyle w:val="Code"/>
+        <w:ind w:left="360"/>
+        <w:rPr>
+          <w:rFonts w:eastAsia="바탕"/>
+        </w:rPr>
+      </w:pPr>
+      <w:r>
+        <w:rPr>
+          <w:rFonts w:eastAsia="바탕"/>
+        </w:rPr>
+        <w:t>$kitchen verify</w:t>
+      </w:r>
+    </w:p>
+    <w:p>
+      <w:pPr>
+        <w:pStyle w:val="ListParagraph"/>
+        <w:numPr>
+          <w:ilvl w:val="0"/>
+          <w:numId w:val="39"/>
+        </w:numPr>
+      </w:pPr>
+      <w:r>
+        <w:rPr>
+          <w:lang w:eastAsia="ko-KR"/>
+        </w:rPr>
+        <w:t>Look for the tests passing</w:t>
       </w:r>
       <w:r>
         <w:rPr>
           <w:noProof/>
         </w:rPr>
         <w:drawing>
-          <wp:inline distT="0" distB="0" distL="0" distR="0" wp14:anchorId="201F7F47" wp14:editId="2704FFFB">
-            <wp:extent cx="5943600" cy="2599055"/>
-            <wp:effectExtent l="0" t="0" r="0" b="0"/>
-            <wp:docPr id="14" name="Picture 14" descr="Mac HD :Users:marykatereid:Desktop:Develop Intelligence:Microsoft Azure Project:graphics:edited graphics:Module 7 Lab 6 5.png"/>
+          <wp:inline distT="0" distB="0" distL="0" distR="0" wp14:anchorId="0C8EB68C" wp14:editId="04B4F637">
+            <wp:extent cx="5943600" cy="448945"/>
+            <wp:effectExtent l="0" t="0" r="0" b="8255"/>
+            <wp:docPr id="21" name="Picture 21" descr="../../../../../Module%207%20Screenshots/Screen%20Shot%202016-10-10%20at%203.56.31%20PM.pn"/>
             <wp:cNvGraphicFramePr>
               <a:graphicFrameLocks xmlns:a="http://schemas.openxmlformats.org/drawingml/2006/main" noChangeAspect="1"/>
             </wp:cNvGraphicFramePr>
@@ -2240,7 +2434,7 @@
               <a:graphicData uri="http://schemas.openxmlformats.org/drawingml/2006/picture">
                 <pic:pic xmlns:pic="http://schemas.openxmlformats.org/drawingml/2006/picture">
                   <pic:nvPicPr>
-                    <pic:cNvPr id="0" name="Picture 6" descr="Mac HD :Users:marykatereid:Desktop:Develop Intelligence:Microsoft Azure Project:graphics:edited graphics:Module 7 Lab 6 5.png"/>
+                    <pic:cNvPr id="0" name="Picture 12" descr="../../../../../Module%207%20Screenshots/Screen%20Shot%202016-10-10%20at%203.56.31%20PM.pn"/>
                     <pic:cNvPicPr>
                       <a:picLocks noChangeAspect="1" noChangeArrowheads="1"/>
                     </pic:cNvPicPr>
@@ -2261,7 +2455,7 @@
                   <pic:spPr bwMode="auto">
                     <a:xfrm>
                       <a:off x="0" y="0"/>
-                      <a:ext cx="5943600" cy="2599055"/>
+                      <a:ext cx="5943600" cy="448945"/>
                     </a:xfrm>
                     <a:prstGeom prst="rect">
                       <a:avLst/>
@@ -2277,281 +2471,112 @@
           </wp:inline>
         </w:drawing>
       </w:r>
-    </w:p>
-    <w:p/>
-    <w:p>
-      <w:pPr>
-        <w:pStyle w:val="Heading2"/>
-      </w:pPr>
-      <w:r>
-        <w:lastRenderedPageBreak/>
-        <w:t>Exercise 3:</w:t>
-      </w:r>
-      <w:r>
-        <w:t xml:space="preserve"> Write </w:t>
-      </w:r>
-      <w:r>
-        <w:t>an</w:t>
-      </w:r>
-      <w:r>
-        <w:t xml:space="preserve"> Integration Test</w:t>
-      </w:r>
-    </w:p>
-    <w:p>
-      <w:r>
-        <w:t>Now that you’ve configured Test Kitchen, let</w:t>
-      </w:r>
-      <w:r>
+      <w:r>
+        <w:rPr>
+          <w:lang w:eastAsia="ko-KR"/>
+        </w:rPr>
+        <w:br/>
+        <w:t>N</w:t>
+      </w:r>
+      <w:r>
+        <w:rPr>
+          <w:rFonts w:hint="eastAsia"/>
+          <w:lang w:eastAsia="ko-KR"/>
+        </w:rPr>
+        <w:t>o</w:t>
+      </w:r>
+      <w:r>
+        <w:rPr>
+          <w:lang w:eastAsia="ko-KR"/>
+        </w:rPr>
+        <w:t xml:space="preserve">te: two tests, one testing that apache as installed, the second testing that the content </w:t>
+      </w:r>
+      <w:r>
+        <w:rPr>
+          <w:rFonts w:hint="eastAsia"/>
+          <w:lang w:eastAsia="ko-KR"/>
+        </w:rPr>
+        <w:t>“</w:t>
+      </w:r>
+      <w:r>
+        <w:rPr>
+          <w:lang w:eastAsia="ko-KR"/>
+        </w:rPr>
+        <w:t>Hello</w:t>
+      </w:r>
+      <w:r>
+        <w:rPr>
+          <w:rFonts w:hint="eastAsia"/>
+          <w:lang w:eastAsia="ko-KR"/>
+        </w:rPr>
+        <w:t>”</w:t>
+      </w:r>
+      <w:r>
+        <w:rPr>
+          <w:lang w:eastAsia="ko-KR"/>
+        </w:rPr>
+        <w:t xml:space="preserve"> was found in the HTML output from the command </w:t>
+      </w:r>
+      <w:r>
+        <w:rPr>
+          <w:rFonts w:hint="eastAsia"/>
+          <w:lang w:eastAsia="ko-KR"/>
+        </w:rPr>
+        <w:t>‘</w:t>
+      </w:r>
+      <w:r>
+        <w:rPr>
+          <w:lang w:eastAsia="ko-KR"/>
+        </w:rPr>
+        <w:t>curl localhost</w:t>
+      </w:r>
+      <w:r>
+        <w:rPr>
+          <w:rFonts w:hint="eastAsia"/>
+          <w:lang w:eastAsia="ko-KR"/>
+        </w:rPr>
         <w:t>’</w:t>
       </w:r>
       <w:r>
-        <w:t>s write a test.</w:t>
-      </w:r>
-    </w:p>
-    <w:p>
-      <w:pPr>
-        <w:pStyle w:val="ListParagraph"/>
-        <w:numPr>
-          <w:ilvl w:val="0"/>
-          <w:numId w:val="42"/>
-        </w:numPr>
-      </w:pPr>
-      <w:r>
         <w:rPr>
           <w:lang w:eastAsia="ko-KR"/>
         </w:rPr>
-        <w:t>Edit cookbooks/apache/test/</w:t>
+        <w:t xml:space="preserve">.  </w:t>
       </w:r>
       <w:r>
         <w:rPr>
           <w:lang w:eastAsia="ko-KR"/>
         </w:rPr>
-        <w:t>recipes</w:t>
-      </w:r>
-      <w:r>
-        <w:rPr>
+        <w:br/>
+      </w:r>
+      <w:r>
+        <w:rPr>
+          <w:rFonts w:hint="eastAsia"/>
           <w:lang w:eastAsia="ko-KR"/>
         </w:rPr>
-        <w:t>/</w:t>
-      </w:r>
-      <w:proofErr w:type="spellStart"/>
+        <w:t>“</w:t>
+      </w:r>
       <w:r>
         <w:rPr>
           <w:lang w:eastAsia="ko-KR"/>
         </w:rPr>
-        <w:t>default_</w:t>
-      </w:r>
-      <w:r>
-        <w:rPr>
+        <w:t>0 failures</w:t>
+      </w:r>
+      <w:r>
+        <w:rPr>
+          <w:rFonts w:hint="eastAsia"/>
           <w:lang w:eastAsia="ko-KR"/>
         </w:rPr>
-        <w:t>test</w:t>
+        <w:t>”</w:t>
       </w:r>
       <w:r>
         <w:rPr>
           <w:lang w:eastAsia="ko-KR"/>
         </w:rPr>
-        <w:t>.rb</w:t>
-      </w:r>
-      <w:proofErr w:type="spellEnd"/>
-    </w:p>
-    <w:p>
-      <w:pPr>
-        <w:pStyle w:val="ListParagraph"/>
-        <w:numPr>
-          <w:ilvl w:val="0"/>
-          <w:numId w:val="42"/>
-        </w:numPr>
-      </w:pPr>
-      <w:r>
-        <w:rPr>
-          <w:lang w:eastAsia="ko-KR"/>
-        </w:rPr>
-        <w:t xml:space="preserve">Replace the text </w:t>
-      </w:r>
-      <w:r>
-        <w:rPr>
-          <w:lang w:eastAsia="ko-KR"/>
-        </w:rPr>
-        <w:t>in the file with the following:</w:t>
-      </w:r>
-    </w:p>
-    <w:p>
-      <w:pPr>
-        <w:pStyle w:val="Code"/>
-        <w:ind w:left="360"/>
-        <w:rPr>
-          <w:rFonts w:eastAsia="바탕"/>
-        </w:rPr>
-      </w:pPr>
-      <w:r>
-        <w:rPr>
-          <w:rFonts w:eastAsia="바탕"/>
-        </w:rPr>
-        <w:t>require 'spec_helper'</w:t>
-      </w:r>
-    </w:p>
-    <w:p>
-      <w:pPr>
-        <w:pStyle w:val="Code"/>
-        <w:ind w:left="360"/>
-        <w:rPr>
-          <w:rFonts w:eastAsia="바탕"/>
-        </w:rPr>
-      </w:pPr>
-    </w:p>
-    <w:p>
-      <w:pPr>
-        <w:pStyle w:val="Code"/>
-        <w:ind w:left="360"/>
-        <w:rPr>
-          <w:rFonts w:eastAsia="바탕"/>
-        </w:rPr>
-      </w:pPr>
-      <w:r>
-        <w:rPr>
-          <w:rFonts w:eastAsia="바탕"/>
-        </w:rPr>
-        <w:t>describe 'apache::default' do</w:t>
-      </w:r>
-    </w:p>
-    <w:p>
-      <w:pPr>
-        <w:pStyle w:val="Code"/>
-        <w:ind w:left="360"/>
-        <w:rPr>
-          <w:rFonts w:eastAsia="바탕"/>
-        </w:rPr>
-      </w:pPr>
-      <w:r>
-        <w:rPr>
-          <w:rFonts w:eastAsia="바탕"/>
-        </w:rPr>
-        <w:t xml:space="preserve">  it "has httpd package installed" do</w:t>
-      </w:r>
-    </w:p>
-    <w:p>
-      <w:pPr>
-        <w:pStyle w:val="Code"/>
-        <w:ind w:left="360"/>
-        <w:rPr>
-          <w:rFonts w:eastAsia="바탕"/>
-        </w:rPr>
-      </w:pPr>
-      <w:r>
-        <w:rPr>
-          <w:rFonts w:eastAsia="바탕"/>
-        </w:rPr>
-        <w:t xml:space="preserve">    expect(package('httpd')).to be_installed</w:t>
-      </w:r>
-    </w:p>
-    <w:p>
-      <w:pPr>
-        <w:pStyle w:val="Code"/>
-        <w:ind w:left="360"/>
-        <w:rPr>
-          <w:rFonts w:eastAsia="바탕"/>
-        </w:rPr>
-      </w:pPr>
-      <w:r>
-        <w:rPr>
-          <w:rFonts w:eastAsia="바탕"/>
-        </w:rPr>
-        <w:t xml:space="preserve">  end</w:t>
-      </w:r>
-    </w:p>
-    <w:p>
-      <w:pPr>
-        <w:pStyle w:val="Code"/>
-        <w:ind w:left="360"/>
-        <w:rPr>
-          <w:rFonts w:eastAsia="바탕"/>
-        </w:rPr>
-      </w:pPr>
-    </w:p>
-    <w:p>
-      <w:pPr>
-        <w:pStyle w:val="Code"/>
-        <w:ind w:left="360"/>
-        <w:rPr>
-          <w:rFonts w:eastAsia="바탕"/>
-        </w:rPr>
-      </w:pPr>
-      <w:r>
-        <w:rPr>
-          <w:rFonts w:eastAsia="바탕"/>
-        </w:rPr>
-        <w:t xml:space="preserve">  it "displays home page" do</w:t>
-      </w:r>
-    </w:p>
-    <w:p>
-      <w:pPr>
-        <w:pStyle w:val="Code"/>
-        <w:ind w:left="360"/>
-        <w:rPr>
-          <w:rFonts w:eastAsia="바탕"/>
-        </w:rPr>
-      </w:pPr>
-      <w:r>
-        <w:rPr>
-          <w:rFonts w:eastAsia="바탕"/>
-        </w:rPr>
-        <w:t xml:space="preserve">    expect(command("curl http://localhost").stdout).to match /Hello/</w:t>
-      </w:r>
-    </w:p>
-    <w:p>
-      <w:pPr>
-        <w:pStyle w:val="Code"/>
-        <w:ind w:left="360"/>
-        <w:rPr>
-          <w:rFonts w:eastAsia="바탕"/>
-        </w:rPr>
-      </w:pPr>
-      <w:r>
-        <w:rPr>
-          <w:rFonts w:eastAsia="바탕"/>
-        </w:rPr>
-        <w:t xml:space="preserve">  end</w:t>
-      </w:r>
-    </w:p>
-    <w:p>
-      <w:pPr>
-        <w:pStyle w:val="Code"/>
-        <w:ind w:left="360"/>
-        <w:rPr>
-          <w:rFonts w:eastAsia="바탕"/>
-        </w:rPr>
-      </w:pPr>
-      <w:r>
-        <w:rPr>
-          <w:rFonts w:eastAsia="바탕"/>
-        </w:rPr>
-        <w:t>end</w:t>
-      </w:r>
-    </w:p>
-    <w:p>
-      <w:pPr>
-        <w:pStyle w:val="Heading2"/>
-      </w:pPr>
-      <w:r>
-        <w:t xml:space="preserve">Exercise 4: Run </w:t>
-      </w:r>
-      <w:r>
-        <w:rPr>
-          <w:rFonts w:hint="eastAsia"/>
-        </w:rPr>
-        <w:t>Test Kitchen</w:t>
-      </w:r>
-    </w:p>
-    <w:p>
-      <w:r>
-        <w:t>Now that you’ve set everything up, let</w:t>
-      </w:r>
-      <w:r>
-        <w:t>’</w:t>
-      </w:r>
-      <w:r>
-        <w:t>s implement our integration test</w:t>
+        <w:t xml:space="preserve"> means all your tests passed.</w:t>
+      </w:r>
+      <w:r>
+        <w:br/>
       </w:r>
     </w:p>
     <w:p>
@@ -2566,25 +2591,20 @@
         <w:rPr>
           <w:lang w:eastAsia="ko-KR"/>
         </w:rPr>
-        <w:t xml:space="preserve">In the </w:t>
-      </w:r>
-      <w:r>
-        <w:rPr>
+        <w:t>O</w:t>
+      </w:r>
+      <w:r>
+        <w:rPr>
+          <w:rFonts w:hint="eastAsia"/>
           <w:lang w:eastAsia="ko-KR"/>
         </w:rPr>
-        <w:t>/</w:t>
+        <w:t>n</w:t>
       </w:r>
       <w:r>
         <w:rPr>
           <w:lang w:eastAsia="ko-KR"/>
         </w:rPr>
-        <w:t xml:space="preserve">cookbooks/apache directory </w:t>
-      </w:r>
-      <w:r>
-        <w:rPr>
-          <w:lang w:eastAsia="ko-KR"/>
-        </w:rPr>
-        <w:t>Run the test:</w:t>
+        <w:t>ce they pass, run the entire test cycle:</w:t>
       </w:r>
     </w:p>
     <w:p>
@@ -2599,32 +2619,157 @@
         <w:rPr>
           <w:rFonts w:eastAsia="바탕"/>
         </w:rPr>
-        <w:t>$kitchen verify</w:t>
+        <w:t>$kitchen test</w:t>
+      </w:r>
+    </w:p>
+    <w:p>
+      <w:pPr>
+        <w:pStyle w:val="ListParagraph"/>
+        <w:ind w:left="360"/>
+      </w:pPr>
+      <w:r>
+        <w:rPr>
+          <w:lang w:eastAsia="ko-KR"/>
+        </w:rPr>
+        <w:t>This will:</w:t>
       </w:r>
     </w:p>
     <w:p>
       <w:pPr>
         <w:pStyle w:val="ListParagraph"/>
         <w:numPr>
-          <w:ilvl w:val="0"/>
-          <w:numId w:val="39"/>
+          <w:ilvl w:val="1"/>
+          <w:numId w:val="7"/>
         </w:numPr>
       </w:pPr>
       <w:r>
         <w:rPr>
           <w:lang w:eastAsia="ko-KR"/>
         </w:rPr>
-        <w:t>Look for the tests passing</w:t>
-      </w:r>
+        <w:t>destroy any existing kitchen</w:t>
+      </w:r>
+    </w:p>
+    <w:p>
+      <w:pPr>
+        <w:pStyle w:val="ListParagraph"/>
+        <w:numPr>
+          <w:ilvl w:val="1"/>
+          <w:numId w:val="7"/>
+        </w:numPr>
+      </w:pPr>
+      <w:r>
+        <w:rPr>
+          <w:lang w:eastAsia="ko-KR"/>
+        </w:rPr>
+        <w:t xml:space="preserve">create a new </w:t>
+      </w:r>
+      <w:r>
+        <w:rPr>
+          <w:rFonts w:hint="eastAsia"/>
+          <w:lang w:eastAsia="ko-KR"/>
+        </w:rPr>
+        <w:t>kitchen</w:t>
+      </w:r>
+    </w:p>
+    <w:p>
+      <w:pPr>
+        <w:pStyle w:val="ListParagraph"/>
+        <w:numPr>
+          <w:ilvl w:val="1"/>
+          <w:numId w:val="7"/>
+        </w:numPr>
+      </w:pPr>
+      <w:r>
+        <w:rPr>
+          <w:rFonts w:hint="eastAsia"/>
+          <w:lang w:eastAsia="ko-KR"/>
+        </w:rPr>
+        <w:t>install</w:t>
+      </w:r>
+      <w:r>
+        <w:rPr>
+          <w:lang w:eastAsia="ko-KR"/>
+        </w:rPr>
+        <w:t xml:space="preserve"> chef, copy </w:t>
+      </w:r>
+      <w:r>
+        <w:rPr>
+          <w:rFonts w:hint="eastAsia"/>
+          <w:lang w:eastAsia="ko-KR"/>
+        </w:rPr>
+        <w:t>the</w:t>
+      </w:r>
+      <w:r>
+        <w:rPr>
+          <w:lang w:eastAsia="ko-KR"/>
+        </w:rPr>
+        <w:t xml:space="preserve"> cookbooks over and run the recipes</w:t>
+      </w:r>
+    </w:p>
+    <w:p>
+      <w:pPr>
+        <w:pStyle w:val="ListParagraph"/>
+        <w:numPr>
+          <w:ilvl w:val="1"/>
+          <w:numId w:val="7"/>
+        </w:numPr>
+      </w:pPr>
+      <w:r>
+        <w:rPr>
+          <w:lang w:eastAsia="ko-KR"/>
+        </w:rPr>
+        <w:t>verify the tests</w:t>
+      </w:r>
+    </w:p>
+    <w:p>
+      <w:pPr>
+        <w:pStyle w:val="ListParagraph"/>
+        <w:numPr>
+          <w:ilvl w:val="1"/>
+          <w:numId w:val="7"/>
+        </w:numPr>
+      </w:pPr>
+      <w:r>
+        <w:rPr>
+          <w:lang w:eastAsia="ko-KR"/>
+        </w:rPr>
+        <w:t>destroy the kitchen</w:t>
+      </w:r>
+    </w:p>
+    <w:p>
+      <w:pPr>
+        <w:pStyle w:val="ListParagraph"/>
+        <w:numPr>
+          <w:ilvl w:val="1"/>
+          <w:numId w:val="7"/>
+        </w:numPr>
+      </w:pPr>
+      <w:r>
+        <w:rPr>
+          <w:lang w:eastAsia="ko-KR"/>
+        </w:rPr>
+        <w:t xml:space="preserve">report the results  </w:t>
+      </w:r>
+    </w:p>
+    <w:p>
+      <w:pPr>
+        <w:pStyle w:val="ListParagraph"/>
+        <w:ind w:left="0"/>
+      </w:pPr>
+      <w:r>
+        <w:t xml:space="preserve">Note that at the end of $kitchen test, the kitchen is destroyed. </w:t>
+      </w:r>
+    </w:p>
+    <w:p>
       <w:r>
         <w:rPr>
           <w:noProof/>
         </w:rPr>
         <w:drawing>
-          <wp:inline distT="0" distB="0" distL="0" distR="0" wp14:anchorId="1DD0ED86" wp14:editId="7A72AB5E">
-            <wp:extent cx="5935345" cy="1947545"/>
-            <wp:effectExtent l="0" t="0" r="8255" b="8255"/>
-            <wp:docPr id="15" name="Picture 15" descr="Mac HD :Users:marykatereid:Desktop:Develop Intelligence:Microsoft Azure Project:graphics:edited graphics:Module 7 Lab 6 6.png"/>
+          <wp:inline distT="0" distB="0" distL="0" distR="0" wp14:anchorId="4FD66C5E" wp14:editId="30A052EF">
+            <wp:extent cx="5943600" cy="558800"/>
+            <wp:effectExtent l="0" t="0" r="0" b="0"/>
+            <wp:docPr id="22" name="Picture 22" descr="../../../../../Module%207%20Screenshots/Screen%20Shot%202016-10-10%20at%203.56.10%20PM.pn"/>
             <wp:cNvGraphicFramePr>
               <a:graphicFrameLocks xmlns:a="http://schemas.openxmlformats.org/drawingml/2006/main" noChangeAspect="1"/>
             </wp:cNvGraphicFramePr>
@@ -2632,7 +2777,7 @@
               <a:graphicData uri="http://schemas.openxmlformats.org/drawingml/2006/picture">
                 <pic:pic xmlns:pic="http://schemas.openxmlformats.org/drawingml/2006/picture">
                   <pic:nvPicPr>
-                    <pic:cNvPr id="0" name="Picture 7" descr="Mac HD :Users:marykatereid:Desktop:Develop Intelligence:Microsoft Azure Project:graphics:edited graphics:Module 7 Lab 6 6.png"/>
+                    <pic:cNvPr id="0" name="Picture 13" descr="../../../../../Module%207%20Screenshots/Screen%20Shot%202016-10-10%20at%203.56.10%20PM.pn"/>
                     <pic:cNvPicPr>
                       <a:picLocks noChangeAspect="1" noChangeArrowheads="1"/>
                     </pic:cNvPicPr>
@@ -2653,7 +2798,7 @@
                   <pic:spPr bwMode="auto">
                     <a:xfrm>
                       <a:off x="0" y="0"/>
-                      <a:ext cx="5935345" cy="1947545"/>
+                      <a:ext cx="5943600" cy="558800"/>
                     </a:xfrm>
                     <a:prstGeom prst="rect">
                       <a:avLst/>
@@ -2669,147 +2814,6 @@
           </wp:inline>
         </w:drawing>
       </w:r>
-      <w:r>
-        <w:rPr>
-          <w:lang w:eastAsia="ko-KR"/>
-        </w:rPr>
-        <w:br/>
-        <w:t>N</w:t>
-      </w:r>
-      <w:r>
-        <w:rPr>
-          <w:rFonts w:hint="eastAsia"/>
-          <w:lang w:eastAsia="ko-KR"/>
-        </w:rPr>
-        <w:t>o</w:t>
-      </w:r>
-      <w:r>
-        <w:rPr>
-          <w:lang w:eastAsia="ko-KR"/>
-        </w:rPr>
-        <w:t xml:space="preserve">te: </w:t>
-      </w:r>
-      <w:r>
-        <w:rPr>
-          <w:rFonts w:hint="eastAsia"/>
-          <w:lang w:eastAsia="ko-KR"/>
-        </w:rPr>
-        <w:t>“</w:t>
-      </w:r>
-      <w:r>
-        <w:rPr>
-          <w:lang w:eastAsia="ko-KR"/>
-        </w:rPr>
-        <w:t>2 examples</w:t>
-      </w:r>
-      <w:r>
-        <w:rPr>
-          <w:rFonts w:hint="eastAsia"/>
-          <w:lang w:eastAsia="ko-KR"/>
-        </w:rPr>
-        <w:t>”</w:t>
-      </w:r>
-      <w:r>
-        <w:rPr>
-          <w:lang w:eastAsia="ko-KR"/>
-        </w:rPr>
-        <w:t xml:space="preserve"> refers to the two tests, one testing that apache as installed, the second testing that the content </w:t>
-      </w:r>
-      <w:r>
-        <w:rPr>
-          <w:rFonts w:hint="eastAsia"/>
-          <w:lang w:eastAsia="ko-KR"/>
-        </w:rPr>
-        <w:t>“</w:t>
-      </w:r>
-      <w:r>
-        <w:rPr>
-          <w:lang w:eastAsia="ko-KR"/>
-        </w:rPr>
-        <w:t>Hello</w:t>
-      </w:r>
-      <w:r>
-        <w:rPr>
-          <w:rFonts w:hint="eastAsia"/>
-          <w:lang w:eastAsia="ko-KR"/>
-        </w:rPr>
-        <w:t>”</w:t>
-      </w:r>
-      <w:r>
-        <w:rPr>
-          <w:lang w:eastAsia="ko-KR"/>
-        </w:rPr>
-        <w:t xml:space="preserve"> was found in the HTML output from the command </w:t>
-      </w:r>
-      <w:r>
-        <w:rPr>
-          <w:rFonts w:hint="eastAsia"/>
-          <w:lang w:eastAsia="ko-KR"/>
-        </w:rPr>
-        <w:t>‘</w:t>
-      </w:r>
-      <w:r>
-        <w:rPr>
-          <w:lang w:eastAsia="ko-KR"/>
-        </w:rPr>
-        <w:t xml:space="preserve">curl </w:t>
-      </w:r>
-      <w:proofErr w:type="spellStart"/>
-      <w:r>
-        <w:rPr>
-          <w:lang w:eastAsia="ko-KR"/>
-        </w:rPr>
-        <w:t>localhost</w:t>
-      </w:r>
-      <w:proofErr w:type="spellEnd"/>
-      <w:r>
-        <w:rPr>
-          <w:rFonts w:hint="eastAsia"/>
-          <w:lang w:eastAsia="ko-KR"/>
-        </w:rPr>
-        <w:t>’</w:t>
-      </w:r>
-      <w:r>
-        <w:rPr>
-          <w:lang w:eastAsia="ko-KR"/>
-        </w:rPr>
-        <w:t xml:space="preserve">.  </w:t>
-      </w:r>
-      <w:r>
-        <w:rPr>
-          <w:lang w:eastAsia="ko-KR"/>
-        </w:rPr>
-        <w:br/>
-      </w:r>
-      <w:r>
-        <w:rPr>
-          <w:rFonts w:hint="eastAsia"/>
-          <w:lang w:eastAsia="ko-KR"/>
-        </w:rPr>
-        <w:t>“</w:t>
-      </w:r>
-      <w:r>
-        <w:rPr>
-          <w:lang w:eastAsia="ko-KR"/>
-        </w:rPr>
-        <w:t>0 failures</w:t>
-      </w:r>
-      <w:r>
-        <w:rPr>
-          <w:rFonts w:hint="eastAsia"/>
-          <w:lang w:eastAsia="ko-KR"/>
-        </w:rPr>
-        <w:t>”</w:t>
-      </w:r>
-      <w:r>
-        <w:rPr>
-          <w:lang w:eastAsia="ko-KR"/>
-        </w:rPr>
-        <w:t xml:space="preserve"> means all your tests passed.</w:t>
-      </w:r>
-      <w:r>
-        <w:br/>
-      </w:r>
     </w:p>
     <w:p>
       <w:pPr>
@@ -2820,285 +2824,6 @@
         </w:numPr>
       </w:pPr>
       <w:r>
-        <w:rPr>
-          <w:lang w:eastAsia="ko-KR"/>
-        </w:rPr>
-        <w:t>O</w:t>
-      </w:r>
-      <w:r>
-        <w:rPr>
-          <w:rFonts w:hint="eastAsia"/>
-          <w:lang w:eastAsia="ko-KR"/>
-        </w:rPr>
-        <w:t>n</w:t>
-      </w:r>
-      <w:r>
-        <w:rPr>
-          <w:lang w:eastAsia="ko-KR"/>
-        </w:rPr>
-        <w:t>ce they pass, run the entire test cycle:</w:t>
-      </w:r>
-    </w:p>
-    <w:p>
-      <w:pPr>
-        <w:pStyle w:val="Code"/>
-        <w:ind w:left="360"/>
-        <w:rPr>
-          <w:rFonts w:eastAsia="바탕"/>
-        </w:rPr>
-      </w:pPr>
-      <w:r>
-        <w:rPr>
-          <w:rFonts w:eastAsia="바탕"/>
-        </w:rPr>
-        <w:t>$kitchen test</w:t>
-      </w:r>
-    </w:p>
-    <w:p>
-      <w:pPr>
-        <w:pStyle w:val="ListParagraph"/>
-        <w:ind w:left="360"/>
-      </w:pPr>
-      <w:r>
-        <w:rPr>
-          <w:lang w:eastAsia="ko-KR"/>
-        </w:rPr>
-        <w:lastRenderedPageBreak/>
-        <w:t>This will:</w:t>
-      </w:r>
-    </w:p>
-    <w:p>
-      <w:pPr>
-        <w:pStyle w:val="ListParagraph"/>
-        <w:numPr>
-          <w:ilvl w:val="1"/>
-          <w:numId w:val="7"/>
-        </w:numPr>
-      </w:pPr>
-      <w:proofErr w:type="gramStart"/>
-      <w:r>
-        <w:rPr>
-          <w:lang w:eastAsia="ko-KR"/>
-        </w:rPr>
-        <w:t>destroy</w:t>
-      </w:r>
-      <w:proofErr w:type="gramEnd"/>
-      <w:r>
-        <w:rPr>
-          <w:lang w:eastAsia="ko-KR"/>
-        </w:rPr>
-        <w:t xml:space="preserve"> any existing kitchen</w:t>
-      </w:r>
-    </w:p>
-    <w:p>
-      <w:pPr>
-        <w:pStyle w:val="ListParagraph"/>
-        <w:numPr>
-          <w:ilvl w:val="1"/>
-          <w:numId w:val="7"/>
-        </w:numPr>
-      </w:pPr>
-      <w:proofErr w:type="gramStart"/>
-      <w:r>
-        <w:rPr>
-          <w:lang w:eastAsia="ko-KR"/>
-        </w:rPr>
-        <w:t>create</w:t>
-      </w:r>
-      <w:proofErr w:type="gramEnd"/>
-      <w:r>
-        <w:rPr>
-          <w:lang w:eastAsia="ko-KR"/>
-        </w:rPr>
-        <w:t xml:space="preserve"> a new </w:t>
-      </w:r>
-      <w:r>
-        <w:rPr>
-          <w:rFonts w:hint="eastAsia"/>
-          <w:lang w:eastAsia="ko-KR"/>
-        </w:rPr>
-        <w:t>kitchen</w:t>
-      </w:r>
-    </w:p>
-    <w:p>
-      <w:pPr>
-        <w:pStyle w:val="ListParagraph"/>
-        <w:numPr>
-          <w:ilvl w:val="1"/>
-          <w:numId w:val="7"/>
-        </w:numPr>
-      </w:pPr>
-      <w:proofErr w:type="gramStart"/>
-      <w:r>
-        <w:rPr>
-          <w:rFonts w:hint="eastAsia"/>
-          <w:lang w:eastAsia="ko-KR"/>
-        </w:rPr>
-        <w:t>install</w:t>
-      </w:r>
-      <w:proofErr w:type="gramEnd"/>
-      <w:r>
-        <w:rPr>
-          <w:lang w:eastAsia="ko-KR"/>
-        </w:rPr>
-        <w:t xml:space="preserve"> chef, copy </w:t>
-      </w:r>
-      <w:r>
-        <w:rPr>
-          <w:rFonts w:hint="eastAsia"/>
-          <w:lang w:eastAsia="ko-KR"/>
-        </w:rPr>
-        <w:t>the</w:t>
-      </w:r>
-      <w:r>
-        <w:rPr>
-          <w:lang w:eastAsia="ko-KR"/>
-        </w:rPr>
-        <w:t xml:space="preserve"> cookbooks over and run the recipes</w:t>
-      </w:r>
-    </w:p>
-    <w:p>
-      <w:pPr>
-        <w:pStyle w:val="ListParagraph"/>
-        <w:numPr>
-          <w:ilvl w:val="1"/>
-          <w:numId w:val="7"/>
-        </w:numPr>
-      </w:pPr>
-      <w:proofErr w:type="gramStart"/>
-      <w:r>
-        <w:rPr>
-          <w:lang w:eastAsia="ko-KR"/>
-        </w:rPr>
-        <w:t>verify</w:t>
-      </w:r>
-      <w:proofErr w:type="gramEnd"/>
-      <w:r>
-        <w:rPr>
-          <w:lang w:eastAsia="ko-KR"/>
-        </w:rPr>
-        <w:t xml:space="preserve"> the tests</w:t>
-      </w:r>
-    </w:p>
-    <w:p>
-      <w:pPr>
-        <w:pStyle w:val="ListParagraph"/>
-        <w:numPr>
-          <w:ilvl w:val="1"/>
-          <w:numId w:val="7"/>
-        </w:numPr>
-      </w:pPr>
-      <w:proofErr w:type="gramStart"/>
-      <w:r>
-        <w:rPr>
-          <w:lang w:eastAsia="ko-KR"/>
-        </w:rPr>
-        <w:t>destroy</w:t>
-      </w:r>
-      <w:proofErr w:type="gramEnd"/>
-      <w:r>
-        <w:rPr>
-          <w:lang w:eastAsia="ko-KR"/>
-        </w:rPr>
-        <w:t xml:space="preserve"> the kitchen</w:t>
-      </w:r>
-    </w:p>
-    <w:p>
-      <w:pPr>
-        <w:pStyle w:val="ListParagraph"/>
-        <w:numPr>
-          <w:ilvl w:val="1"/>
-          <w:numId w:val="7"/>
-        </w:numPr>
-      </w:pPr>
-      <w:proofErr w:type="gramStart"/>
-      <w:r>
-        <w:rPr>
-          <w:lang w:eastAsia="ko-KR"/>
-        </w:rPr>
-        <w:t>report</w:t>
-      </w:r>
-      <w:proofErr w:type="gramEnd"/>
-      <w:r>
-        <w:rPr>
-          <w:lang w:eastAsia="ko-KR"/>
-        </w:rPr>
-        <w:t xml:space="preserve"> the results  </w:t>
-      </w:r>
-    </w:p>
-    <w:p>
-      <w:pPr>
-        <w:pStyle w:val="ListParagraph"/>
-        <w:ind w:left="0"/>
-      </w:pPr>
-      <w:r>
-        <w:t xml:space="preserve">Note that at the end of $kitchen test, the kitchen is destroyed. </w:t>
-      </w:r>
-    </w:p>
-    <w:p>
-      <w:r>
-        <w:rPr>
-          <w:noProof/>
-        </w:rPr>
-        <w:drawing>
-          <wp:inline distT="0" distB="0" distL="0" distR="0" wp14:anchorId="09225FB7" wp14:editId="671E650E">
-            <wp:extent cx="5943600" cy="973455"/>
-            <wp:effectExtent l="0" t="0" r="0" b="0"/>
-            <wp:docPr id="16" name="Picture 16" descr="Mac HD :Users:marykatereid:Desktop:Develop Intelligence:Microsoft Azure Project:graphics:edited graphics:Module 7 Lab 6 7.png"/>
-            <wp:cNvGraphicFramePr>
-              <a:graphicFrameLocks xmlns:a="http://schemas.openxmlformats.org/drawingml/2006/main" noChangeAspect="1"/>
-            </wp:cNvGraphicFramePr>
-            <a:graphic xmlns:a="http://schemas.openxmlformats.org/drawingml/2006/main">
-              <a:graphicData uri="http://schemas.openxmlformats.org/drawingml/2006/picture">
-                <pic:pic xmlns:pic="http://schemas.openxmlformats.org/drawingml/2006/picture">
-                  <pic:nvPicPr>
-                    <pic:cNvPr id="0" name="Picture 8" descr="Mac HD :Users:marykatereid:Desktop:Develop Intelligence:Microsoft Azure Project:graphics:edited graphics:Module 7 Lab 6 7.png"/>
-                    <pic:cNvPicPr>
-                      <a:picLocks noChangeAspect="1" noChangeArrowheads="1"/>
-                    </pic:cNvPicPr>
-                  </pic:nvPicPr>
-                  <pic:blipFill>
-                    <a:blip r:embed="rId19">
-                      <a:extLst>
-                        <a:ext uri="{28A0092B-C50C-407E-A947-70E740481C1C}">
-                          <a14:useLocalDpi xmlns:a14="http://schemas.microsoft.com/office/drawing/2010/main" val="0"/>
-                        </a:ext>
-                      </a:extLst>
-                    </a:blip>
-                    <a:srcRect/>
-                    <a:stretch>
-                      <a:fillRect/>
-                    </a:stretch>
-                  </pic:blipFill>
-                  <pic:spPr bwMode="auto">
-                    <a:xfrm>
-                      <a:off x="0" y="0"/>
-                      <a:ext cx="5943600" cy="973455"/>
-                    </a:xfrm>
-                    <a:prstGeom prst="rect">
-                      <a:avLst/>
-                    </a:prstGeom>
-                    <a:noFill/>
-                    <a:ln>
-                      <a:noFill/>
-                    </a:ln>
-                  </pic:spPr>
-                </pic:pic>
-              </a:graphicData>
-            </a:graphic>
-          </wp:inline>
-        </w:drawing>
-      </w:r>
-    </w:p>
-    <w:p>
-      <w:pPr>
-        <w:pStyle w:val="ListParagraph"/>
-        <w:numPr>
-          <w:ilvl w:val="0"/>
-          <w:numId w:val="39"/>
-        </w:numPr>
-      </w:pPr>
-      <w:r>
         <w:t>Your integration testing is complete!</w:t>
       </w:r>
     </w:p>
@@ -3146,6 +2871,8 @@
       <w:r>
         <w:t>Summary</w:t>
       </w:r>
+      <w:bookmarkStart w:id="0" w:name="_GoBack"/>
+      <w:bookmarkEnd w:id="0"/>
     </w:p>
     <w:p>
       <w:r>
@@ -3169,15 +2896,7 @@
       </w:r>
       <w:proofErr w:type="spellEnd"/>
       <w:r>
-        <w:t xml:space="preserve"> and </w:t>
-      </w:r>
-      <w:proofErr w:type="spellStart"/>
-      <w:r>
-        <w:t>Docker</w:t>
-      </w:r>
-      <w:proofErr w:type="spellEnd"/>
-      <w:r>
-        <w:t xml:space="preserve"> from the command line</w:t>
+        <w:t xml:space="preserve"> and Docker from the command line</w:t>
       </w:r>
     </w:p>
     <w:p>
@@ -3227,7 +2946,7 @@
 </file>
 
 <file path=word/endnotes.xml><?xml version="1.0" encoding="utf-8"?>
-<w:endnotes xmlns:wpc="http://schemas.microsoft.com/office/word/2010/wordprocessingCanvas" xmlns:mo="http://schemas.microsoft.com/office/mac/office/2008/main" xmlns:mc="http://schemas.openxmlformats.org/markup-compatibility/2006" xmlns:mv="urn:schemas-microsoft-com:mac:vml" xmlns:o="urn:schemas-microsoft-com:office:office" xmlns:r="http://schemas.openxmlformats.org/officeDocument/2006/relationships" xmlns:m="http://schemas.openxmlformats.org/officeDocument/2006/math" xmlns:v="urn:schemas-microsoft-com:vml" xmlns:wp14="http://schemas.microsoft.com/office/word/2010/wordprocessingDrawing" xmlns:wp="http://schemas.openxmlformats.org/drawingml/2006/wordprocessingDrawing" xmlns:w10="urn:schemas-microsoft-com:office:word" xmlns:w="http://schemas.openxmlformats.org/wordprocessingml/2006/main" xmlns:w14="http://schemas.microsoft.com/office/word/2010/wordml" xmlns:wpg="http://schemas.microsoft.com/office/word/2010/wordprocessingGroup" xmlns:wpi="http://schemas.microsoft.com/office/word/2010/wordprocessingInk" xmlns:wne="http://schemas.microsoft.com/office/word/2006/wordml" xmlns:wps="http://schemas.microsoft.com/office/word/2010/wordprocessingShape" mc:Ignorable="w14 wp14">
+<w:endnotes xmlns:wpc="http://schemas.microsoft.com/office/word/2010/wordprocessingCanvas" xmlns:mo="http://schemas.microsoft.com/office/mac/office/2008/main" xmlns:mc="http://schemas.openxmlformats.org/markup-compatibility/2006" xmlns:mv="urn:schemas-microsoft-com:mac:vml" xmlns:o="urn:schemas-microsoft-com:office:office" xmlns:r="http://schemas.openxmlformats.org/officeDocument/2006/relationships" xmlns:m="http://schemas.openxmlformats.org/officeDocument/2006/math" xmlns:v="urn:schemas-microsoft-com:vml" xmlns:wp14="http://schemas.microsoft.com/office/word/2010/wordprocessingDrawing" xmlns:wp="http://schemas.openxmlformats.org/drawingml/2006/wordprocessingDrawing" xmlns:w10="urn:schemas-microsoft-com:office:word" xmlns:w="http://schemas.openxmlformats.org/wordprocessingml/2006/main" xmlns:w14="http://schemas.microsoft.com/office/word/2010/wordml" xmlns:w15="http://schemas.microsoft.com/office/word/2012/wordml" xmlns:wpg="http://schemas.microsoft.com/office/word/2010/wordprocessingGroup" xmlns:wpi="http://schemas.microsoft.com/office/word/2010/wordprocessingInk" xmlns:wne="http://schemas.microsoft.com/office/word/2006/wordml" xmlns:wps="http://schemas.microsoft.com/office/word/2010/wordprocessingShape" mc:Ignorable="w14 w15 wp14">
   <w:endnote w:type="separator" w:id="-1">
     <w:p>
       <w:pPr>
@@ -3252,7 +2971,7 @@
 </file>
 
 <file path=word/footnotes.xml><?xml version="1.0" encoding="utf-8"?>
-<w:footnotes xmlns:wpc="http://schemas.microsoft.com/office/word/2010/wordprocessingCanvas" xmlns:mo="http://schemas.microsoft.com/office/mac/office/2008/main" xmlns:mc="http://schemas.openxmlformats.org/markup-compatibility/2006" xmlns:mv="urn:schemas-microsoft-com:mac:vml" xmlns:o="urn:schemas-microsoft-com:office:office" xmlns:r="http://schemas.openxmlformats.org/officeDocument/2006/relationships" xmlns:m="http://schemas.openxmlformats.org/officeDocument/2006/math" xmlns:v="urn:schemas-microsoft-com:vml" xmlns:wp14="http://schemas.microsoft.com/office/word/2010/wordprocessingDrawing" xmlns:wp="http://schemas.openxmlformats.org/drawingml/2006/wordprocessingDrawing" xmlns:w10="urn:schemas-microsoft-com:office:word" xmlns:w="http://schemas.openxmlformats.org/wordprocessingml/2006/main" xmlns:w14="http://schemas.microsoft.com/office/word/2010/wordml" xmlns:wpg="http://schemas.microsoft.com/office/word/2010/wordprocessingGroup" xmlns:wpi="http://schemas.microsoft.com/office/word/2010/wordprocessingInk" xmlns:wne="http://schemas.microsoft.com/office/word/2006/wordml" xmlns:wps="http://schemas.microsoft.com/office/word/2010/wordprocessingShape" mc:Ignorable="w14 wp14">
+<w:footnotes xmlns:wpc="http://schemas.microsoft.com/office/word/2010/wordprocessingCanvas" xmlns:mo="http://schemas.microsoft.com/office/mac/office/2008/main" xmlns:mc="http://schemas.openxmlformats.org/markup-compatibility/2006" xmlns:mv="urn:schemas-microsoft-com:mac:vml" xmlns:o="urn:schemas-microsoft-com:office:office" xmlns:r="http://schemas.openxmlformats.org/officeDocument/2006/relationships" xmlns:m="http://schemas.openxmlformats.org/officeDocument/2006/math" xmlns:v="urn:schemas-microsoft-com:vml" xmlns:wp14="http://schemas.microsoft.com/office/word/2010/wordprocessingDrawing" xmlns:wp="http://schemas.openxmlformats.org/drawingml/2006/wordprocessingDrawing" xmlns:w10="urn:schemas-microsoft-com:office:word" xmlns:w="http://schemas.openxmlformats.org/wordprocessingml/2006/main" xmlns:w14="http://schemas.microsoft.com/office/word/2010/wordml" xmlns:w15="http://schemas.microsoft.com/office/word/2012/wordml" xmlns:wpg="http://schemas.microsoft.com/office/word/2010/wordprocessingGroup" xmlns:wpi="http://schemas.microsoft.com/office/word/2010/wordprocessingInk" xmlns:wne="http://schemas.microsoft.com/office/word/2006/wordml" xmlns:wps="http://schemas.microsoft.com/office/word/2010/wordprocessingShape" mc:Ignorable="w14 w15 wp14">
   <w:footnote w:type="separator" w:id="-1">
     <w:p>
       <w:pPr>
@@ -3277,7 +2996,7 @@
 </file>
 
 <file path=word/numbering.xml><?xml version="1.0" encoding="utf-8"?>
-<w:numbering xmlns:wpc="http://schemas.microsoft.com/office/word/2010/wordprocessingCanvas" xmlns:mo="http://schemas.microsoft.com/office/mac/office/2008/main" xmlns:mc="http://schemas.openxmlformats.org/markup-compatibility/2006" xmlns:mv="urn:schemas-microsoft-com:mac:vml" xmlns:o="urn:schemas-microsoft-com:office:office" xmlns:r="http://schemas.openxmlformats.org/officeDocument/2006/relationships" xmlns:m="http://schemas.openxmlformats.org/officeDocument/2006/math" xmlns:v="urn:schemas-microsoft-com:vml" xmlns:wp14="http://schemas.microsoft.com/office/word/2010/wordprocessingDrawing" xmlns:wp="http://schemas.openxmlformats.org/drawingml/2006/wordprocessingDrawing" xmlns:w10="urn:schemas-microsoft-com:office:word" xmlns:w="http://schemas.openxmlformats.org/wordprocessingml/2006/main" xmlns:w14="http://schemas.microsoft.com/office/word/2010/wordml" xmlns:wpg="http://schemas.microsoft.com/office/word/2010/wordprocessingGroup" xmlns:wpi="http://schemas.microsoft.com/office/word/2010/wordprocessingInk" xmlns:wne="http://schemas.microsoft.com/office/word/2006/wordml" xmlns:wps="http://schemas.microsoft.com/office/word/2010/wordprocessingShape" mc:Ignorable="w14 wp14">
+<w:numbering xmlns:wpc="http://schemas.microsoft.com/office/word/2010/wordprocessingCanvas" xmlns:mo="http://schemas.microsoft.com/office/mac/office/2008/main" xmlns:mc="http://schemas.openxmlformats.org/markup-compatibility/2006" xmlns:mv="urn:schemas-microsoft-com:mac:vml" xmlns:o="urn:schemas-microsoft-com:office:office" xmlns:r="http://schemas.openxmlformats.org/officeDocument/2006/relationships" xmlns:m="http://schemas.openxmlformats.org/officeDocument/2006/math" xmlns:v="urn:schemas-microsoft-com:vml" xmlns:wp14="http://schemas.microsoft.com/office/word/2010/wordprocessingDrawing" xmlns:wp="http://schemas.openxmlformats.org/drawingml/2006/wordprocessingDrawing" xmlns:w10="urn:schemas-microsoft-com:office:word" xmlns:w="http://schemas.openxmlformats.org/wordprocessingml/2006/main" xmlns:w14="http://schemas.microsoft.com/office/word/2010/wordml" xmlns:w15="http://schemas.microsoft.com/office/word/2012/wordml" xmlns:wpg="http://schemas.microsoft.com/office/word/2010/wordprocessingGroup" xmlns:wpi="http://schemas.microsoft.com/office/word/2010/wordprocessingInk" xmlns:wne="http://schemas.microsoft.com/office/word/2006/wordml" xmlns:wps="http://schemas.microsoft.com/office/word/2010/wordprocessingShape" mc:Ignorable="w14 w15 wp14">
   <w:abstractNum w:abstractNumId="0">
     <w:nsid w:val="004A4769"/>
     <w:multiLevelType w:val="hybridMultilevel"/>
@@ -8313,7 +8032,7 @@
 </file>
 
 <file path=word/styles.xml><?xml version="1.0" encoding="utf-8"?>
-<w:styles xmlns:mc="http://schemas.openxmlformats.org/markup-compatibility/2006" xmlns:r="http://schemas.openxmlformats.org/officeDocument/2006/relationships" xmlns:w="http://schemas.openxmlformats.org/wordprocessingml/2006/main" xmlns:w14="http://schemas.microsoft.com/office/word/2010/wordml" mc:Ignorable="w14">
+<w:styles xmlns:mc="http://schemas.openxmlformats.org/markup-compatibility/2006" xmlns:r="http://schemas.openxmlformats.org/officeDocument/2006/relationships" xmlns:w="http://schemas.openxmlformats.org/wordprocessingml/2006/main" xmlns:w14="http://schemas.microsoft.com/office/word/2010/wordml" xmlns:w15="http://schemas.microsoft.com/office/word/2012/wordml" mc:Ignorable="w14 w15">
   <w:docDefaults>
     <w:rPrDefault>
       <w:rPr>
@@ -8329,749 +8048,380 @@
       </w:pPr>
     </w:pPrDefault>
   </w:docDefaults>
-  <w:latentStyles w:defLockedState="0" w:defUIPriority="99" w:defSemiHidden="1" w:defUnhideWhenUsed="1" w:defQFormat="0" w:count="276">
-    <w:lsdException w:name="Normal" w:semiHidden="0" w:uiPriority="0" w:unhideWhenUsed="0" w:qFormat="1"/>
-    <w:lsdException w:name="heading 1" w:semiHidden="0" w:uiPriority="9" w:unhideWhenUsed="0" w:qFormat="1"/>
-    <w:lsdException w:name="heading 2" w:uiPriority="9" w:qFormat="1"/>
-    <w:lsdException w:name="heading 3" w:uiPriority="9" w:qFormat="1"/>
-    <w:lsdException w:name="heading 4" w:uiPriority="9" w:qFormat="1"/>
-    <w:lsdException w:name="heading 5" w:uiPriority="9" w:qFormat="1"/>
-    <w:lsdException w:name="heading 6" w:uiPriority="9" w:qFormat="1"/>
-    <w:lsdException w:name="heading 7" w:uiPriority="9" w:qFormat="1"/>
-    <w:lsdException w:name="heading 8" w:uiPriority="9" w:qFormat="1"/>
-    <w:lsdException w:name="heading 9" w:uiPriority="9" w:qFormat="1"/>
-    <w:lsdException w:name="toc 1" w:uiPriority="39"/>
-    <w:lsdException w:name="toc 2" w:uiPriority="39"/>
-    <w:lsdException w:name="toc 3" w:uiPriority="39"/>
-    <w:lsdException w:name="toc 4" w:uiPriority="39"/>
-    <w:lsdException w:name="toc 5" w:uiPriority="39"/>
-    <w:lsdException w:name="toc 6" w:uiPriority="39"/>
-    <w:lsdException w:name="toc 7" w:uiPriority="39"/>
-    <w:lsdException w:name="toc 8" w:uiPriority="39"/>
-    <w:lsdException w:name="toc 9" w:uiPriority="39"/>
-    <w:lsdException w:name="caption" w:uiPriority="35" w:qFormat="1"/>
-    <w:lsdException w:name="Title" w:semiHidden="0" w:uiPriority="10" w:unhideWhenUsed="0" w:qFormat="1"/>
-    <w:lsdException w:name="Default Paragraph Font" w:uiPriority="1"/>
-    <w:lsdException w:name="Subtitle" w:semiHidden="0" w:uiPriority="11" w:unhideWhenUsed="0" w:qFormat="1"/>
-    <w:lsdException w:name="Strong" w:semiHidden="0" w:uiPriority="22" w:unhideWhenUsed="0" w:qFormat="1"/>
-    <w:lsdException w:name="Emphasis" w:semiHidden="0" w:uiPriority="20" w:unhideWhenUsed="0" w:qFormat="1"/>
-    <w:lsdException w:name="Table Grid" w:semiHidden="0" w:uiPriority="39" w:unhideWhenUsed="0"/>
-    <w:lsdException w:name="Note Level 1" w:semiHidden="0" w:unhideWhenUsed="0"/>
-    <w:lsdException w:name="Note Level 2" w:semiHidden="0" w:unhideWhenUsed="0"/>
-    <w:lsdException w:name="Note Level 3" w:semiHidden="0" w:unhideWhenUsed="0"/>
-    <w:lsdException w:name="Note Level 4" w:semiHidden="0" w:unhideWhenUsed="0"/>
-    <w:lsdException w:name="Note Level 5" w:semiHidden="0" w:unhideWhenUsed="0"/>
-    <w:lsdException w:name="Note Level 6" w:semiHidden="0" w:unhideWhenUsed="0"/>
-    <w:lsdException w:name="Note Level 7" w:semiHidden="0" w:unhideWhenUsed="0"/>
-    <w:lsdException w:name="Note Level 8" w:semiHidden="0" w:unhideWhenUsed="0"/>
-    <w:lsdException w:name="Note Level 9" w:semiHidden="0" w:unhideWhenUsed="0"/>
-    <w:lsdException w:name="Placeholder Text" w:unhideWhenUsed="0"/>
-    <w:lsdException w:name="No Spacing" w:semiHidden="0" w:uiPriority="1" w:unhideWhenUsed="0" w:qFormat="1"/>
-    <w:lsdException w:name="Light Shading" w:semiHidden="0" w:uiPriority="60" w:unhideWhenUsed="0"/>
-    <w:lsdException w:name="Light List" w:semiHidden="0" w:uiPriority="61" w:unhideWhenUsed="0"/>
-    <w:lsdException w:name="Light Grid" w:semiHidden="0" w:uiPriority="62" w:unhideWhenUsed="0"/>
-    <w:lsdException w:name="Medium Shading 1" w:semiHidden="0" w:uiPriority="63" w:unhideWhenUsed="0"/>
-    <w:lsdException w:name="Medium Shading 2" w:semiHidden="0" w:uiPriority="64" w:unhideWhenUsed="0"/>
-    <w:lsdException w:name="Medium List 1" w:semiHidden="0" w:uiPriority="65" w:unhideWhenUsed="0"/>
-    <w:lsdException w:name="Medium List 2" w:semiHidden="0" w:uiPriority="66" w:unhideWhenUsed="0"/>
-    <w:lsdException w:name="Medium Grid 1" w:semiHidden="0" w:uiPriority="67" w:unhideWhenUsed="0"/>
-    <w:lsdException w:name="Medium Grid 2" w:semiHidden="0" w:uiPriority="68" w:unhideWhenUsed="0"/>
-    <w:lsdException w:name="Medium Grid 3" w:semiHidden="0" w:uiPriority="69" w:unhideWhenUsed="0"/>
-    <w:lsdException w:name="Dark List" w:semiHidden="0" w:uiPriority="70" w:unhideWhenUsed="0"/>
-    <w:lsdException w:name="Colorful Shading" w:semiHidden="0" w:uiPriority="71" w:unhideWhenUsed="0"/>
-    <w:lsdException w:name="Colorful List" w:semiHidden="0" w:uiPriority="72" w:unhideWhenUsed="0"/>
-    <w:lsdException w:name="Colorful Grid" w:semiHidden="0" w:uiPriority="73" w:unhideWhenUsed="0"/>
-    <w:lsdException w:name="Light Shading Accent 1" w:semiHidden="0" w:uiPriority="60" w:unhideWhenUsed="0"/>
-    <w:lsdException w:name="Light List Accent 1" w:semiHidden="0" w:uiPriority="61" w:unhideWhenUsed="0"/>
-    <w:lsdException w:name="Light Grid Accent 1" w:semiHidden="0" w:uiPriority="62" w:unhideWhenUsed="0"/>
-    <w:lsdException w:name="Medium Shading 1 Accent 1" w:semiHidden="0" w:uiPriority="63" w:unhideWhenUsed="0"/>
-    <w:lsdException w:name="Medium Shading 2 Accent 1" w:semiHidden="0" w:uiPriority="64" w:unhideWhenUsed="0"/>
-    <w:lsdException w:name="Medium List 1 Accent 1" w:semiHidden="0" w:uiPriority="65" w:unhideWhenUsed="0"/>
-    <w:lsdException w:name="Revision" w:unhideWhenUsed="0"/>
-    <w:lsdException w:name="List Paragraph" w:semiHidden="0" w:uiPriority="34" w:unhideWhenUsed="0" w:qFormat="1"/>
-    <w:lsdException w:name="Quote" w:semiHidden="0" w:uiPriority="29" w:unhideWhenUsed="0" w:qFormat="1"/>
-    <w:lsdException w:name="Intense Quote" w:semiHidden="0" w:uiPriority="30" w:unhideWhenUsed="0" w:qFormat="1"/>
-    <w:lsdException w:name="Medium List 2 Accent 1" w:semiHidden="0" w:uiPriority="66" w:unhideWhenUsed="0"/>
-    <w:lsdException w:name="Medium Grid 1 Accent 1" w:semiHidden="0" w:uiPriority="67" w:unhideWhenUsed="0"/>
-    <w:lsdException w:name="Medium Grid 2 Accent 1" w:semiHidden="0" w:uiPriority="68" w:unhideWhenUsed="0"/>
-    <w:lsdException w:name="Medium Grid 3 Accent 1" w:semiHidden="0" w:uiPriority="69" w:unhideWhenUsed="0"/>
-    <w:lsdException w:name="Dark List Accent 1" w:semiHidden="0" w:uiPriority="70" w:unhideWhenUsed="0"/>
-    <w:lsdException w:name="Colorful Shading Accent 1" w:semiHidden="0" w:uiPriority="71" w:unhideWhenUsed="0"/>
-    <w:lsdException w:name="Colorful List Accent 1" w:semiHidden="0" w:uiPriority="72" w:unhideWhenUsed="0"/>
-    <w:lsdException w:name="Colorful Grid Accent 1" w:semiHidden="0" w:uiPriority="73" w:unhideWhenUsed="0"/>
-    <w:lsdException w:name="Light Shading Accent 2" w:semiHidden="0" w:uiPriority="60" w:unhideWhenUsed="0"/>
-    <w:lsdException w:name="Light List Accent 2" w:semiHidden="0" w:uiPriority="61" w:unhideWhenUsed="0"/>
-    <w:lsdException w:name="Light Grid Accent 2" w:semiHidden="0" w:uiPriority="62" w:unhideWhenUsed="0"/>
-    <w:lsdException w:name="Medium Shading 1 Accent 2" w:semiHidden="0" w:uiPriority="63" w:unhideWhenUsed="0"/>
-    <w:lsdException w:name="Medium Shading 2 Accent 2" w:semiHidden="0" w:uiPriority="64" w:unhideWhenUsed="0"/>
-    <w:lsdException w:name="Medium List 1 Accent 2" w:semiHidden="0" w:uiPriority="65" w:unhideWhenUsed="0"/>
-    <w:lsdException w:name="Medium List 2 Accent 2" w:semiHidden="0" w:uiPriority="66" w:unhideWhenUsed="0"/>
-    <w:lsdException w:name="Medium Grid 1 Accent 2" w:semiHidden="0" w:uiPriority="67" w:unhideWhenUsed="0"/>
-    <w:lsdException w:name="Medium Grid 2 Accent 2" w:semiHidden="0" w:uiPriority="68" w:unhideWhenUsed="0"/>
-    <w:lsdException w:name="Medium Grid 3 Accent 2" w:semiHidden="0" w:uiPriority="69" w:unhideWhenUsed="0"/>
-    <w:lsdException w:name="Dark List Accent 2" w:semiHidden="0" w:uiPriority="70" w:unhideWhenUsed="0"/>
-    <w:lsdException w:name="Colorful Shading Accent 2" w:semiHidden="0" w:uiPriority="71" w:unhideWhenUsed="0"/>
-    <w:lsdException w:name="Colorful List Accent 2" w:semiHidden="0" w:uiPriority="72" w:unhideWhenUsed="0"/>
-    <w:lsdException w:name="Colorful Grid Accent 2" w:semiHidden="0" w:uiPriority="73" w:unhideWhenUsed="0"/>
-    <w:lsdException w:name="Light Shading Accent 3" w:semiHidden="0" w:uiPriority="60" w:unhideWhenUsed="0"/>
-    <w:lsdException w:name="Light List Accent 3" w:semiHidden="0" w:uiPriority="61" w:unhideWhenUsed="0"/>
-    <w:lsdException w:name="Light Grid Accent 3" w:semiHidden="0" w:uiPriority="62" w:unhideWhenUsed="0"/>
-    <w:lsdException w:name="Medium Shading 1 Accent 3" w:semiHidden="0" w:uiPriority="63" w:unhideWhenUsed="0"/>
-    <w:lsdException w:name="Medium Shading 2 Accent 3" w:semiHidden="0" w:uiPriority="64" w:unhideWhenUsed="0"/>
-    <w:lsdException w:name="Medium List 1 Accent 3" w:semiHidden="0" w:uiPriority="65" w:unhideWhenUsed="0"/>
-    <w:lsdException w:name="Medium List 2 Accent 3" w:semiHidden="0" w:uiPriority="66" w:unhideWhenUsed="0"/>
-    <w:lsdException w:name="Medium Grid 1 Accent 3" w:semiHidden="0" w:uiPriority="67" w:unhideWhenUsed="0"/>
-    <w:lsdException w:name="Medium Grid 2 Accent 3" w:semiHidden="0" w:uiPriority="68" w:unhideWhenUsed="0"/>
-    <w:lsdException w:name="Medium Grid 3 Accent 3" w:semiHidden="0" w:uiPriority="69" w:unhideWhenUsed="0"/>
-    <w:lsdException w:name="Dark List Accent 3" w:semiHidden="0" w:uiPriority="70" w:unhideWhenUsed="0"/>
-    <w:lsdException w:name="Colorful Shading Accent 3" w:semiHidden="0" w:uiPriority="71" w:unhideWhenUsed="0"/>
-    <w:lsdException w:name="Colorful List Accent 3" w:semiHidden="0" w:uiPriority="72" w:unhideWhenUsed="0"/>
-    <w:lsdException w:name="Colorful Grid Accent 3" w:semiHidden="0" w:uiPriority="73" w:unhideWhenUsed="0"/>
-    <w:lsdException w:name="Light Shading Accent 4" w:semiHidden="0" w:uiPriority="60" w:unhideWhenUsed="0"/>
-    <w:lsdException w:name="Light List Accent 4" w:semiHidden="0" w:uiPriority="61" w:unhideWhenUsed="0"/>
-    <w:lsdException w:name="Light Grid Accent 4" w:semiHidden="0" w:uiPriority="62" w:unhideWhenUsed="0"/>
-    <w:lsdException w:name="Medium Shading 1 Accent 4" w:semiHidden="0" w:uiPriority="63" w:unhideWhenUsed="0"/>
-    <w:lsdException w:name="Medium Shading 2 Accent 4" w:semiHidden="0" w:uiPriority="64" w:unhideWhenUsed="0"/>
-    <w:lsdException w:name="Medium List 1 Accent 4" w:semiHidden="0" w:uiPriority="65" w:unhideWhenUsed="0"/>
-    <w:lsdException w:name="Medium List 2 Accent 4" w:semiHidden="0" w:uiPriority="66" w:unhideWhenUsed="0"/>
-    <w:lsdException w:name="Medium Grid 1 Accent 4" w:semiHidden="0" w:uiPriority="67" w:unhideWhenUsed="0"/>
-    <w:lsdException w:name="Medium Grid 2 Accent 4" w:semiHidden="0" w:uiPriority="68" w:unhideWhenUsed="0"/>
-    <w:lsdException w:name="Medium Grid 3 Accent 4" w:semiHidden="0" w:uiPriority="69" w:unhideWhenUsed="0"/>
-    <w:lsdException w:name="Dark List Accent 4" w:semiHidden="0" w:uiPriority="70" w:unhideWhenUsed="0"/>
-    <w:lsdException w:name="Colorful Shading Accent 4" w:semiHidden="0" w:uiPriority="71" w:unhideWhenUsed="0"/>
-    <w:lsdException w:name="Colorful List Accent 4" w:semiHidden="0" w:uiPriority="72" w:unhideWhenUsed="0"/>
-    <w:lsdException w:name="Colorful Grid Accent 4" w:semiHidden="0" w:uiPriority="73" w:unhideWhenUsed="0"/>
-    <w:lsdException w:name="Light Shading Accent 5" w:semiHidden="0" w:uiPriority="60" w:unhideWhenUsed="0"/>
-    <w:lsdException w:name="Light List Accent 5" w:semiHidden="0" w:uiPriority="61" w:unhideWhenUsed="0"/>
-    <w:lsdException w:name="Light Grid Accent 5" w:semiHidden="0" w:uiPriority="62" w:unhideWhenUsed="0"/>
-    <w:lsdException w:name="Medium Shading 1 Accent 5" w:semiHidden="0" w:uiPriority="63" w:unhideWhenUsed="0"/>
-    <w:lsdException w:name="Medium Shading 2 Accent 5" w:semiHidden="0" w:uiPriority="64" w:unhideWhenUsed="0"/>
-    <w:lsdException w:name="Medium List 1 Accent 5" w:semiHidden="0" w:uiPriority="65" w:unhideWhenUsed="0"/>
-    <w:lsdException w:name="Medium List 2 Accent 5" w:semiHidden="0" w:uiPriority="66" w:unhideWhenUsed="0"/>
-    <w:lsdException w:name="Medium Grid 1 Accent 5" w:semiHidden="0" w:uiPriority="67" w:unhideWhenUsed="0"/>
-    <w:lsdException w:name="Medium Grid 2 Accent 5" w:semiHidden="0" w:uiPriority="68" w:unhideWhenUsed="0"/>
-    <w:lsdException w:name="Medium Grid 3 Accent 5" w:semiHidden="0" w:uiPriority="69" w:unhideWhenUsed="0"/>
-    <w:lsdException w:name="Dark List Accent 5" w:semiHidden="0" w:uiPriority="70" w:unhideWhenUsed="0"/>
-    <w:lsdException w:name="Colorful Shading Accent 5" w:semiHidden="0" w:uiPriority="71" w:unhideWhenUsed="0"/>
-    <w:lsdException w:name="Colorful List Accent 5" w:semiHidden="0" w:uiPriority="72" w:unhideWhenUsed="0"/>
-    <w:lsdException w:name="Colorful Grid Accent 5" w:semiHidden="0" w:uiPriority="73" w:unhideWhenUsed="0"/>
-    <w:lsdException w:name="Light Shading Accent 6" w:semiHidden="0" w:uiPriority="60" w:unhideWhenUsed="0"/>
-    <w:lsdException w:name="Light List Accent 6" w:semiHidden="0" w:uiPriority="61" w:unhideWhenUsed="0"/>
-    <w:lsdException w:name="Light Grid Accent 6" w:semiHidden="0" w:uiPriority="62" w:unhideWhenUsed="0"/>
-    <w:lsdException w:name="Medium Shading 1 Accent 6" w:semiHidden="0" w:uiPriority="63" w:unhideWhenUsed="0"/>
-    <w:lsdException w:name="Medium Shading 2 Accent 6" w:semiHidden="0" w:uiPriority="64" w:unhideWhenUsed="0"/>
-    <w:lsdException w:name="Medium List 1 Accent 6" w:semiHidden="0" w:uiPriority="65" w:unhideWhenUsed="0"/>
-    <w:lsdException w:name="Medium List 2 Accent 6" w:semiHidden="0" w:uiPriority="66" w:unhideWhenUsed="0"/>
-    <w:lsdException w:name="Medium Grid 1 Accent 6" w:semiHidden="0" w:uiPriority="67" w:unhideWhenUsed="0"/>
-    <w:lsdException w:name="Medium Grid 2 Accent 6" w:semiHidden="0" w:uiPriority="68" w:unhideWhenUsed="0"/>
-    <w:lsdException w:name="Medium Grid 3 Accent 6" w:semiHidden="0" w:uiPriority="69" w:unhideWhenUsed="0"/>
-    <w:lsdException w:name="Dark List Accent 6" w:semiHidden="0" w:uiPriority="70" w:unhideWhenUsed="0"/>
-    <w:lsdException w:name="Colorful Shading Accent 6" w:semiHidden="0" w:uiPriority="71" w:unhideWhenUsed="0"/>
-    <w:lsdException w:name="Colorful List Accent 6" w:semiHidden="0" w:uiPriority="72" w:unhideWhenUsed="0"/>
-    <w:lsdException w:name="Colorful Grid Accent 6" w:semiHidden="0" w:uiPriority="73" w:unhideWhenUsed="0"/>
-    <w:lsdException w:name="Subtle Emphasis" w:semiHidden="0" w:uiPriority="19" w:unhideWhenUsed="0" w:qFormat="1"/>
-    <w:lsdException w:name="Intense Emphasis" w:semiHidden="0" w:uiPriority="21" w:unhideWhenUsed="0" w:qFormat="1"/>
-    <w:lsdException w:name="Subtle Reference" w:semiHidden="0" w:uiPriority="31" w:unhideWhenUsed="0" w:qFormat="1"/>
-    <w:lsdException w:name="Intense Reference" w:semiHidden="0" w:uiPriority="32" w:unhideWhenUsed="0" w:qFormat="1"/>
-    <w:lsdException w:name="Book Title" w:semiHidden="0" w:uiPriority="33" w:unhideWhenUsed="0" w:qFormat="1"/>
-    <w:lsdException w:name="Bibliography" w:uiPriority="37"/>
-    <w:lsdException w:name="TOC Heading" w:uiPriority="39" w:qFormat="1"/>
-  </w:latentStyles>
-  <w:style w:type="paragraph" w:default="1" w:styleId="Normal">
-    <w:name w:val="Normal"/>
-    <w:qFormat/>
-    <w:rsid w:val="00010F77"/>
-    <w:rPr>
-      <w:rFonts w:ascii="Segoe UI" w:hAnsi="Segoe UI"/>
-      <w:color w:val="000000" w:themeColor="text1"/>
-    </w:rPr>
-  </w:style>
-  <w:style w:type="paragraph" w:styleId="Heading1">
-    <w:name w:val="heading 1"/>
-    <w:basedOn w:val="Normal"/>
-    <w:next w:val="Normal"/>
-    <w:link w:val="Heading1Char"/>
-    <w:uiPriority w:val="9"/>
-    <w:qFormat/>
-    <w:rsid w:val="0068181D"/>
-    <w:pPr>
-      <w:keepNext/>
-      <w:keepLines/>
-      <w:spacing w:before="240" w:after="0"/>
-      <w:outlineLvl w:val="0"/>
-    </w:pPr>
-    <w:rPr>
-      <w:rFonts w:eastAsiaTheme="majorEastAsia" w:cstheme="majorBidi"/>
-      <w:sz w:val="32"/>
-      <w:szCs w:val="32"/>
-    </w:rPr>
-  </w:style>
-  <w:style w:type="paragraph" w:styleId="Heading2">
-    <w:name w:val="heading 2"/>
-    <w:basedOn w:val="Normal"/>
-    <w:next w:val="Normal"/>
-    <w:link w:val="Heading2Char"/>
-    <w:uiPriority w:val="9"/>
-    <w:unhideWhenUsed/>
-    <w:qFormat/>
-    <w:rsid w:val="004A4649"/>
-    <w:pPr>
-      <w:keepNext/>
-      <w:keepLines/>
-      <w:pBdr>
-        <w:bottom w:val="single" w:sz="4" w:space="1" w:color="auto"/>
-      </w:pBdr>
-      <w:spacing w:before="40" w:after="0"/>
-      <w:outlineLvl w:val="1"/>
-    </w:pPr>
-    <w:rPr>
-      <w:rFonts w:eastAsiaTheme="majorEastAsia" w:cstheme="majorBidi"/>
-      <w:sz w:val="36"/>
-      <w:szCs w:val="26"/>
-    </w:rPr>
-  </w:style>
-  <w:style w:type="character" w:default="1" w:styleId="DefaultParagraphFont">
-    <w:name w:val="Default Paragraph Font"/>
-    <w:uiPriority w:val="1"/>
-    <w:semiHidden/>
-    <w:unhideWhenUsed/>
-  </w:style>
-  <w:style w:type="table" w:default="1" w:styleId="TableNormal">
-    <w:name w:val="Normal Table"/>
-    <w:uiPriority w:val="99"/>
-    <w:semiHidden/>
-    <w:unhideWhenUsed/>
-    <w:tblPr>
-      <w:tblInd w:w="0" w:type="dxa"/>
-      <w:tblCellMar>
-        <w:top w:w="0" w:type="dxa"/>
-        <w:left w:w="108" w:type="dxa"/>
-        <w:bottom w:w="0" w:type="dxa"/>
-        <w:right w:w="108" w:type="dxa"/>
-      </w:tblCellMar>
-    </w:tblPr>
-  </w:style>
-  <w:style w:type="numbering" w:default="1" w:styleId="NoList">
-    <w:name w:val="No List"/>
-    <w:uiPriority w:val="99"/>
-    <w:semiHidden/>
-    <w:unhideWhenUsed/>
-  </w:style>
-  <w:style w:type="character" w:customStyle="1" w:styleId="Heading1Char">
-    <w:name w:val="Heading 1 Char"/>
-    <w:basedOn w:val="DefaultParagraphFont"/>
-    <w:link w:val="Heading1"/>
-    <w:uiPriority w:val="9"/>
-    <w:rsid w:val="0068181D"/>
-    <w:rPr>
-      <w:rFonts w:ascii="Segoe UI" w:eastAsiaTheme="majorEastAsia" w:hAnsi="Segoe UI" w:cstheme="majorBidi"/>
-      <w:color w:val="000000" w:themeColor="text1"/>
-      <w:sz w:val="32"/>
-      <w:szCs w:val="32"/>
-    </w:rPr>
-  </w:style>
-  <w:style w:type="character" w:customStyle="1" w:styleId="Heading2Char">
-    <w:name w:val="Heading 2 Char"/>
-    <w:basedOn w:val="DefaultParagraphFont"/>
-    <w:link w:val="Heading2"/>
-    <w:uiPriority w:val="9"/>
-    <w:rsid w:val="004A4649"/>
-    <w:rPr>
-      <w:rFonts w:ascii="Segoe UI" w:eastAsiaTheme="majorEastAsia" w:hAnsi="Segoe UI" w:cstheme="majorBidi"/>
-      <w:color w:val="000000" w:themeColor="text1"/>
-      <w:sz w:val="36"/>
-      <w:szCs w:val="26"/>
-    </w:rPr>
-  </w:style>
-  <w:style w:type="paragraph" w:styleId="Subtitle">
-    <w:name w:val="Subtitle"/>
-    <w:basedOn w:val="Normal"/>
-    <w:next w:val="Normal"/>
-    <w:link w:val="SubtitleChar"/>
-    <w:uiPriority w:val="11"/>
-    <w:qFormat/>
-    <w:rsid w:val="0068181D"/>
-    <w:pPr>
-      <w:numPr>
-        <w:ilvl w:val="1"/>
-      </w:numPr>
-    </w:pPr>
-    <w:rPr>
-      <w:rFonts w:asciiTheme="minorHAnsi" w:hAnsiTheme="minorHAnsi"/>
-      <w:color w:val="5A5A5A" w:themeColor="text1" w:themeTint="A5"/>
-      <w:spacing w:val="15"/>
-    </w:rPr>
-  </w:style>
-  <w:style w:type="character" w:customStyle="1" w:styleId="SubtitleChar">
-    <w:name w:val="Subtitle Char"/>
-    <w:basedOn w:val="DefaultParagraphFont"/>
-    <w:link w:val="Subtitle"/>
-    <w:uiPriority w:val="11"/>
-    <w:rsid w:val="0068181D"/>
-    <w:rPr>
-      <w:rFonts w:eastAsiaTheme="minorEastAsia"/>
-      <w:color w:val="5A5A5A" w:themeColor="text1" w:themeTint="A5"/>
-      <w:spacing w:val="15"/>
-    </w:rPr>
-  </w:style>
-  <w:style w:type="paragraph" w:styleId="ListParagraph">
-    <w:name w:val="List Paragraph"/>
-    <w:basedOn w:val="Normal"/>
-    <w:uiPriority w:val="34"/>
-    <w:qFormat/>
-    <w:rsid w:val="0068181D"/>
-    <w:pPr>
-      <w:ind w:left="720"/>
-      <w:contextualSpacing/>
-    </w:pPr>
-  </w:style>
-  <w:style w:type="paragraph" w:styleId="Title">
-    <w:name w:val="Title"/>
-    <w:basedOn w:val="Normal"/>
-    <w:next w:val="Normal"/>
-    <w:link w:val="TitleChar"/>
-    <w:uiPriority w:val="10"/>
-    <w:qFormat/>
-    <w:rsid w:val="00DA24C3"/>
-    <w:pPr>
-      <w:spacing w:after="0" w:line="240" w:lineRule="auto"/>
-      <w:contextualSpacing/>
-    </w:pPr>
-    <w:rPr>
-      <w:rFonts w:asciiTheme="majorHAnsi" w:eastAsiaTheme="majorEastAsia" w:hAnsiTheme="majorHAnsi" w:cstheme="majorBidi"/>
-      <w:color w:val="auto"/>
-      <w:spacing w:val="-10"/>
-      <w:kern w:val="28"/>
-      <w:sz w:val="56"/>
-      <w:szCs w:val="56"/>
-    </w:rPr>
-  </w:style>
-  <w:style w:type="character" w:customStyle="1" w:styleId="TitleChar">
-    <w:name w:val="Title Char"/>
-    <w:basedOn w:val="DefaultParagraphFont"/>
-    <w:link w:val="Title"/>
-    <w:uiPriority w:val="10"/>
-    <w:rsid w:val="00DA24C3"/>
-    <w:rPr>
-      <w:rFonts w:asciiTheme="majorHAnsi" w:eastAsiaTheme="majorEastAsia" w:hAnsiTheme="majorHAnsi" w:cstheme="majorBidi"/>
-      <w:spacing w:val="-10"/>
-      <w:kern w:val="28"/>
-      <w:sz w:val="56"/>
-      <w:szCs w:val="56"/>
-    </w:rPr>
-  </w:style>
-  <w:style w:type="paragraph" w:customStyle="1" w:styleId="Code">
-    <w:name w:val="Code"/>
-    <w:basedOn w:val="Normal"/>
-    <w:link w:val="CodeChar"/>
-    <w:qFormat/>
-    <w:rsid w:val="00371E52"/>
-    <w:pPr>
-      <w:pBdr>
-        <w:top w:val="single" w:sz="8" w:space="12" w:color="auto"/>
-        <w:left w:val="single" w:sz="8" w:space="12" w:color="auto"/>
-        <w:bottom w:val="single" w:sz="8" w:space="12" w:color="auto"/>
-        <w:right w:val="single" w:sz="8" w:space="12" w:color="auto"/>
-      </w:pBdr>
-      <w:shd w:val="clear" w:color="auto" w:fill="F2F2F2" w:themeFill="background1" w:themeFillShade="F2"/>
-      <w:spacing w:after="0" w:line="216" w:lineRule="auto"/>
-      <w:ind w:left="144" w:right="144"/>
-    </w:pPr>
-    <w:rPr>
-      <w:rFonts w:ascii="Consolas" w:hAnsi="Consolas"/>
-      <w:noProof/>
-      <w:sz w:val="18"/>
-    </w:rPr>
-  </w:style>
-  <w:style w:type="character" w:styleId="Hyperlink">
-    <w:name w:val="Hyperlink"/>
-    <w:basedOn w:val="DefaultParagraphFont"/>
-    <w:uiPriority w:val="99"/>
-    <w:unhideWhenUsed/>
-    <w:rsid w:val="008E428E"/>
-    <w:rPr>
-      <w:color w:val="0563C1" w:themeColor="hyperlink"/>
-      <w:u w:val="single"/>
-    </w:rPr>
-  </w:style>
-  <w:style w:type="character" w:customStyle="1" w:styleId="CodeChar">
-    <w:name w:val="Code Char"/>
-    <w:basedOn w:val="DefaultParagraphFont"/>
-    <w:link w:val="Code"/>
-    <w:rsid w:val="00371E52"/>
-    <w:rPr>
-      <w:rFonts w:ascii="Consolas" w:hAnsi="Consolas"/>
-      <w:noProof/>
-      <w:color w:val="000000" w:themeColor="text1"/>
-      <w:sz w:val="18"/>
-      <w:shd w:val="clear" w:color="auto" w:fill="F2F2F2" w:themeFill="background1" w:themeFillShade="F2"/>
-    </w:rPr>
-  </w:style>
-  <w:style w:type="character" w:styleId="Strong">
-    <w:name w:val="Strong"/>
-    <w:basedOn w:val="DefaultParagraphFont"/>
-    <w:uiPriority w:val="22"/>
-    <w:qFormat/>
-    <w:rsid w:val="00CC61C2"/>
-    <w:rPr>
-      <w:b/>
-      <w:bCs/>
-    </w:rPr>
-  </w:style>
-  <w:style w:type="paragraph" w:styleId="NormalWeb">
-    <w:name w:val="Normal (Web)"/>
-    <w:basedOn w:val="Normal"/>
-    <w:uiPriority w:val="99"/>
-    <w:semiHidden/>
-    <w:unhideWhenUsed/>
-    <w:rsid w:val="00CC61C2"/>
-    <w:pPr>
-      <w:spacing w:before="100" w:beforeAutospacing="1" w:after="100" w:afterAutospacing="1" w:line="330" w:lineRule="atLeast"/>
-    </w:pPr>
-    <w:rPr>
-      <w:rFonts w:ascii="Arial" w:eastAsia="Gulim" w:hAnsi="Arial" w:cs="Arial"/>
-      <w:color w:val="404041"/>
-      <w:sz w:val="27"/>
-      <w:szCs w:val="27"/>
-      <w:lang w:eastAsia="ko-KR"/>
-    </w:rPr>
-  </w:style>
-  <w:style w:type="paragraph" w:styleId="BalloonText">
-    <w:name w:val="Balloon Text"/>
-    <w:basedOn w:val="Normal"/>
-    <w:link w:val="BalloonTextChar"/>
-    <w:uiPriority w:val="99"/>
-    <w:semiHidden/>
-    <w:unhideWhenUsed/>
-    <w:rsid w:val="00E33DED"/>
-    <w:pPr>
-      <w:spacing w:after="0" w:line="240" w:lineRule="auto"/>
-    </w:pPr>
-    <w:rPr>
-      <w:rFonts w:ascii="Lucida Grande" w:hAnsi="Lucida Grande" w:cs="Lucida Grande"/>
-      <w:sz w:val="18"/>
-      <w:szCs w:val="18"/>
-    </w:rPr>
-  </w:style>
-  <w:style w:type="character" w:customStyle="1" w:styleId="BalloonTextChar">
-    <w:name w:val="Balloon Text Char"/>
-    <w:basedOn w:val="DefaultParagraphFont"/>
-    <w:link w:val="BalloonText"/>
-    <w:uiPriority w:val="99"/>
-    <w:semiHidden/>
-    <w:rsid w:val="00E33DED"/>
-    <w:rPr>
-      <w:rFonts w:ascii="Lucida Grande" w:hAnsi="Lucida Grande" w:cs="Lucida Grande"/>
-      <w:color w:val="000000" w:themeColor="text1"/>
-      <w:sz w:val="18"/>
-      <w:szCs w:val="18"/>
-    </w:rPr>
-  </w:style>
-  <w:style w:type="paragraph" w:styleId="Header">
-    <w:name w:val="header"/>
-    <w:basedOn w:val="Normal"/>
-    <w:link w:val="HeaderChar"/>
-    <w:uiPriority w:val="99"/>
-    <w:unhideWhenUsed/>
-    <w:rsid w:val="00E33DED"/>
-    <w:pPr>
-      <w:tabs>
-        <w:tab w:val="center" w:pos="4320"/>
-        <w:tab w:val="right" w:pos="8640"/>
-      </w:tabs>
-      <w:spacing w:after="0" w:line="240" w:lineRule="auto"/>
-    </w:pPr>
-  </w:style>
-  <w:style w:type="character" w:customStyle="1" w:styleId="HeaderChar">
-    <w:name w:val="Header Char"/>
-    <w:basedOn w:val="DefaultParagraphFont"/>
-    <w:link w:val="Header"/>
-    <w:uiPriority w:val="99"/>
-    <w:rsid w:val="00E33DED"/>
-    <w:rPr>
-      <w:rFonts w:ascii="Segoe UI" w:hAnsi="Segoe UI"/>
-      <w:color w:val="000000" w:themeColor="text1"/>
-    </w:rPr>
-  </w:style>
-  <w:style w:type="paragraph" w:styleId="Footer">
-    <w:name w:val="footer"/>
-    <w:basedOn w:val="Normal"/>
-    <w:link w:val="FooterChar"/>
-    <w:uiPriority w:val="99"/>
-    <w:unhideWhenUsed/>
-    <w:rsid w:val="00E33DED"/>
-    <w:pPr>
-      <w:tabs>
-        <w:tab w:val="center" w:pos="4320"/>
-        <w:tab w:val="right" w:pos="8640"/>
-      </w:tabs>
-      <w:spacing w:after="0" w:line="240" w:lineRule="auto"/>
-    </w:pPr>
-  </w:style>
-  <w:style w:type="character" w:customStyle="1" w:styleId="FooterChar">
-    <w:name w:val="Footer Char"/>
-    <w:basedOn w:val="DefaultParagraphFont"/>
-    <w:link w:val="Footer"/>
-    <w:uiPriority w:val="99"/>
-    <w:rsid w:val="00E33DED"/>
-    <w:rPr>
-      <w:rFonts w:ascii="Segoe UI" w:hAnsi="Segoe UI"/>
-      <w:color w:val="000000" w:themeColor="text1"/>
-    </w:rPr>
-  </w:style>
-  <w:style w:type="character" w:styleId="CommentReference">
-    <w:name w:val="annotation reference"/>
-    <w:basedOn w:val="DefaultParagraphFont"/>
-    <w:uiPriority w:val="99"/>
-    <w:semiHidden/>
-    <w:unhideWhenUsed/>
-    <w:rsid w:val="00E33DED"/>
-    <w:rPr>
-      <w:sz w:val="18"/>
-      <w:szCs w:val="18"/>
-    </w:rPr>
-  </w:style>
-  <w:style w:type="paragraph" w:styleId="CommentText">
-    <w:name w:val="annotation text"/>
-    <w:basedOn w:val="Normal"/>
-    <w:link w:val="CommentTextChar"/>
-    <w:uiPriority w:val="99"/>
-    <w:semiHidden/>
-    <w:unhideWhenUsed/>
-    <w:rsid w:val="00E33DED"/>
-    <w:pPr>
-      <w:spacing w:line="240" w:lineRule="auto"/>
-    </w:pPr>
-    <w:rPr>
-      <w:sz w:val="24"/>
-      <w:szCs w:val="24"/>
-    </w:rPr>
-  </w:style>
-  <w:style w:type="character" w:customStyle="1" w:styleId="CommentTextChar">
-    <w:name w:val="Comment Text Char"/>
-    <w:basedOn w:val="DefaultParagraphFont"/>
-    <w:link w:val="CommentText"/>
-    <w:uiPriority w:val="99"/>
-    <w:semiHidden/>
-    <w:rsid w:val="00E33DED"/>
-    <w:rPr>
-      <w:rFonts w:ascii="Segoe UI" w:hAnsi="Segoe UI"/>
-      <w:color w:val="000000" w:themeColor="text1"/>
-      <w:sz w:val="24"/>
-      <w:szCs w:val="24"/>
-    </w:rPr>
-  </w:style>
-  <w:style w:type="paragraph" w:styleId="CommentSubject">
-    <w:name w:val="annotation subject"/>
-    <w:basedOn w:val="CommentText"/>
-    <w:next w:val="CommentText"/>
-    <w:link w:val="CommentSubjectChar"/>
-    <w:uiPriority w:val="99"/>
-    <w:semiHidden/>
-    <w:unhideWhenUsed/>
-    <w:rsid w:val="00E33DED"/>
-    <w:rPr>
-      <w:b/>
-      <w:bCs/>
-      <w:sz w:val="20"/>
-      <w:szCs w:val="20"/>
-    </w:rPr>
-  </w:style>
-  <w:style w:type="character" w:customStyle="1" w:styleId="CommentSubjectChar">
-    <w:name w:val="Comment Subject Char"/>
-    <w:basedOn w:val="CommentTextChar"/>
-    <w:link w:val="CommentSubject"/>
-    <w:uiPriority w:val="99"/>
-    <w:semiHidden/>
-    <w:rsid w:val="00E33DED"/>
-    <w:rPr>
-      <w:rFonts w:ascii="Segoe UI" w:hAnsi="Segoe UI"/>
-      <w:b/>
-      <w:bCs/>
-      <w:color w:val="000000" w:themeColor="text1"/>
-      <w:sz w:val="20"/>
-      <w:szCs w:val="20"/>
-    </w:rPr>
-  </w:style>
-  <w:style w:type="character" w:styleId="FollowedHyperlink">
-    <w:name w:val="FollowedHyperlink"/>
-    <w:basedOn w:val="DefaultParagraphFont"/>
-    <w:uiPriority w:val="99"/>
-    <w:semiHidden/>
-    <w:unhideWhenUsed/>
-    <w:rsid w:val="00B73C51"/>
-    <w:rPr>
-      <w:color w:val="954F72" w:themeColor="followedHyperlink"/>
-      <w:u w:val="single"/>
-    </w:rPr>
-  </w:style>
-</w:styles>
-</file>
-
-<file path=word/stylesWithEffects.xml><?xml version="1.0" encoding="utf-8"?>
-<w:styles xmlns:wpc="http://schemas.microsoft.com/office/word/2010/wordprocessingCanvas" xmlns:mo="http://schemas.microsoft.com/office/mac/office/2008/main" xmlns:mc="http://schemas.openxmlformats.org/markup-compatibility/2006" xmlns:mv="urn:schemas-microsoft-com:mac:vml" xmlns:o="urn:schemas-microsoft-com:office:office" xmlns:r="http://schemas.openxmlformats.org/officeDocument/2006/relationships" xmlns:m="http://schemas.openxmlformats.org/officeDocument/2006/math" xmlns:v="urn:schemas-microsoft-com:vml" xmlns:wp14="http://schemas.microsoft.com/office/word/2010/wordprocessingDrawing" xmlns:wp="http://schemas.openxmlformats.org/drawingml/2006/wordprocessingDrawing" xmlns:w10="urn:schemas-microsoft-com:office:word" xmlns:w="http://schemas.openxmlformats.org/wordprocessingml/2006/main" xmlns:w14="http://schemas.microsoft.com/office/word/2010/wordml" xmlns:wpg="http://schemas.microsoft.com/office/word/2010/wordprocessingGroup" xmlns:wpi="http://schemas.microsoft.com/office/word/2010/wordprocessingInk" xmlns:wne="http://schemas.microsoft.com/office/word/2006/wordml" xmlns:wps="http://schemas.microsoft.com/office/word/2010/wordprocessingShape" mc:Ignorable="w14 wp14">
-  <w:docDefaults>
-    <w:rPrDefault>
-      <w:rPr>
-        <w:rFonts w:asciiTheme="minorHAnsi" w:eastAsiaTheme="minorEastAsia" w:hAnsiTheme="minorHAnsi" w:cstheme="minorBidi"/>
-        <w:sz w:val="22"/>
-        <w:szCs w:val="22"/>
-        <w:lang w:val="en-US" w:eastAsia="en-US" w:bidi="ar-SA"/>
-      </w:rPr>
-    </w:rPrDefault>
-    <w:pPrDefault>
-      <w:pPr>
-        <w:spacing w:after="160" w:line="259" w:lineRule="auto"/>
-      </w:pPr>
-    </w:pPrDefault>
-  </w:docDefaults>
-  <w:latentStyles w:defLockedState="0" w:defUIPriority="99" w:defSemiHidden="1" w:defUnhideWhenUsed="1" w:defQFormat="0" w:count="276">
-    <w:lsdException w:name="Normal" w:semiHidden="0" w:uiPriority="0" w:unhideWhenUsed="0" w:qFormat="1"/>
-    <w:lsdException w:name="heading 1" w:semiHidden="0" w:uiPriority="9" w:unhideWhenUsed="0" w:qFormat="1"/>
-    <w:lsdException w:name="heading 2" w:uiPriority="9" w:qFormat="1"/>
-    <w:lsdException w:name="heading 3" w:uiPriority="9" w:qFormat="1"/>
-    <w:lsdException w:name="heading 4" w:uiPriority="9" w:qFormat="1"/>
-    <w:lsdException w:name="heading 5" w:uiPriority="9" w:qFormat="1"/>
-    <w:lsdException w:name="heading 6" w:uiPriority="9" w:qFormat="1"/>
-    <w:lsdException w:name="heading 7" w:uiPriority="9" w:qFormat="1"/>
-    <w:lsdException w:name="heading 8" w:uiPriority="9" w:qFormat="1"/>
-    <w:lsdException w:name="heading 9" w:uiPriority="9" w:qFormat="1"/>
-    <w:lsdException w:name="toc 1" w:uiPriority="39"/>
-    <w:lsdException w:name="toc 2" w:uiPriority="39"/>
-    <w:lsdException w:name="toc 3" w:uiPriority="39"/>
-    <w:lsdException w:name="toc 4" w:uiPriority="39"/>
-    <w:lsdException w:name="toc 5" w:uiPriority="39"/>
-    <w:lsdException w:name="toc 6" w:uiPriority="39"/>
-    <w:lsdException w:name="toc 7" w:uiPriority="39"/>
-    <w:lsdException w:name="toc 8" w:uiPriority="39"/>
-    <w:lsdException w:name="toc 9" w:uiPriority="39"/>
-    <w:lsdException w:name="caption" w:uiPriority="35" w:qFormat="1"/>
-    <w:lsdException w:name="Title" w:semiHidden="0" w:uiPriority="10" w:unhideWhenUsed="0" w:qFormat="1"/>
-    <w:lsdException w:name="Default Paragraph Font" w:uiPriority="1"/>
-    <w:lsdException w:name="Subtitle" w:semiHidden="0" w:uiPriority="11" w:unhideWhenUsed="0" w:qFormat="1"/>
-    <w:lsdException w:name="Strong" w:semiHidden="0" w:uiPriority="22" w:unhideWhenUsed="0" w:qFormat="1"/>
-    <w:lsdException w:name="Emphasis" w:semiHidden="0" w:uiPriority="20" w:unhideWhenUsed="0" w:qFormat="1"/>
-    <w:lsdException w:name="Table Grid" w:semiHidden="0" w:uiPriority="39" w:unhideWhenUsed="0"/>
-    <w:lsdException w:name="Note Level 1" w:semiHidden="0" w:unhideWhenUsed="0"/>
-    <w:lsdException w:name="Note Level 2" w:semiHidden="0" w:unhideWhenUsed="0"/>
-    <w:lsdException w:name="Note Level 3" w:semiHidden="0" w:unhideWhenUsed="0"/>
-    <w:lsdException w:name="Note Level 4" w:semiHidden="0" w:unhideWhenUsed="0"/>
-    <w:lsdException w:name="Note Level 5" w:semiHidden="0" w:unhideWhenUsed="0"/>
-    <w:lsdException w:name="Note Level 6" w:semiHidden="0" w:unhideWhenUsed="0"/>
-    <w:lsdException w:name="Note Level 7" w:semiHidden="0" w:unhideWhenUsed="0"/>
-    <w:lsdException w:name="Note Level 8" w:semiHidden="0" w:unhideWhenUsed="0"/>
-    <w:lsdException w:name="Note Level 9" w:semiHidden="0" w:unhideWhenUsed="0"/>
-    <w:lsdException w:name="Placeholder Text" w:unhideWhenUsed="0"/>
-    <w:lsdException w:name="No Spacing" w:semiHidden="0" w:uiPriority="1" w:unhideWhenUsed="0" w:qFormat="1"/>
-    <w:lsdException w:name="Light Shading" w:semiHidden="0" w:uiPriority="60" w:unhideWhenUsed="0"/>
-    <w:lsdException w:name="Light List" w:semiHidden="0" w:uiPriority="61" w:unhideWhenUsed="0"/>
-    <w:lsdException w:name="Light Grid" w:semiHidden="0" w:uiPriority="62" w:unhideWhenUsed="0"/>
-    <w:lsdException w:name="Medium Shading 1" w:semiHidden="0" w:uiPriority="63" w:unhideWhenUsed="0"/>
-    <w:lsdException w:name="Medium Shading 2" w:semiHidden="0" w:uiPriority="64" w:unhideWhenUsed="0"/>
-    <w:lsdException w:name="Medium List 1" w:semiHidden="0" w:uiPriority="65" w:unhideWhenUsed="0"/>
-    <w:lsdException w:name="Medium List 2" w:semiHidden="0" w:uiPriority="66" w:unhideWhenUsed="0"/>
-    <w:lsdException w:name="Medium Grid 1" w:semiHidden="0" w:uiPriority="67" w:unhideWhenUsed="0"/>
-    <w:lsdException w:name="Medium Grid 2" w:semiHidden="0" w:uiPriority="68" w:unhideWhenUsed="0"/>
-    <w:lsdException w:name="Medium Grid 3" w:semiHidden="0" w:uiPriority="69" w:unhideWhenUsed="0"/>
-    <w:lsdException w:name="Dark List" w:semiHidden="0" w:uiPriority="70" w:unhideWhenUsed="0"/>
-    <w:lsdException w:name="Colorful Shading" w:semiHidden="0" w:uiPriority="71" w:unhideWhenUsed="0"/>
-    <w:lsdException w:name="Colorful List" w:semiHidden="0" w:uiPriority="72" w:unhideWhenUsed="0"/>
-    <w:lsdException w:name="Colorful Grid" w:semiHidden="0" w:uiPriority="73" w:unhideWhenUsed="0"/>
-    <w:lsdException w:name="Light Shading Accent 1" w:semiHidden="0" w:uiPriority="60" w:unhideWhenUsed="0"/>
-    <w:lsdException w:name="Light List Accent 1" w:semiHidden="0" w:uiPriority="61" w:unhideWhenUsed="0"/>
-    <w:lsdException w:name="Light Grid Accent 1" w:semiHidden="0" w:uiPriority="62" w:unhideWhenUsed="0"/>
-    <w:lsdException w:name="Medium Shading 1 Accent 1" w:semiHidden="0" w:uiPriority="63" w:unhideWhenUsed="0"/>
-    <w:lsdException w:name="Medium Shading 2 Accent 1" w:semiHidden="0" w:uiPriority="64" w:unhideWhenUsed="0"/>
-    <w:lsdException w:name="Medium List 1 Accent 1" w:semiHidden="0" w:uiPriority="65" w:unhideWhenUsed="0"/>
-    <w:lsdException w:name="Revision" w:unhideWhenUsed="0"/>
-    <w:lsdException w:name="List Paragraph" w:semiHidden="0" w:uiPriority="34" w:unhideWhenUsed="0" w:qFormat="1"/>
-    <w:lsdException w:name="Quote" w:semiHidden="0" w:uiPriority="29" w:unhideWhenUsed="0" w:qFormat="1"/>
-    <w:lsdException w:name="Intense Quote" w:semiHidden="0" w:uiPriority="30" w:unhideWhenUsed="0" w:qFormat="1"/>
-    <w:lsdException w:name="Medium List 2 Accent 1" w:semiHidden="0" w:uiPriority="66" w:unhideWhenUsed="0"/>
-    <w:lsdException w:name="Medium Grid 1 Accent 1" w:semiHidden="0" w:uiPriority="67" w:unhideWhenUsed="0"/>
-    <w:lsdException w:name="Medium Grid 2 Accent 1" w:semiHidden="0" w:uiPriority="68" w:unhideWhenUsed="0"/>
-    <w:lsdException w:name="Medium Grid 3 Accent 1" w:semiHidden="0" w:uiPriority="69" w:unhideWhenUsed="0"/>
-    <w:lsdException w:name="Dark List Accent 1" w:semiHidden="0" w:uiPriority="70" w:unhideWhenUsed="0"/>
-    <w:lsdException w:name="Colorful Shading Accent 1" w:semiHidden="0" w:uiPriority="71" w:unhideWhenUsed="0"/>
-    <w:lsdException w:name="Colorful List Accent 1" w:semiHidden="0" w:uiPriority="72" w:unhideWhenUsed="0"/>
-    <w:lsdException w:name="Colorful Grid Accent 1" w:semiHidden="0" w:uiPriority="73" w:unhideWhenUsed="0"/>
-    <w:lsdException w:name="Light Shading Accent 2" w:semiHidden="0" w:uiPriority="60" w:unhideWhenUsed="0"/>
-    <w:lsdException w:name="Light List Accent 2" w:semiHidden="0" w:uiPriority="61" w:unhideWhenUsed="0"/>
-    <w:lsdException w:name="Light Grid Accent 2" w:semiHidden="0" w:uiPriority="62" w:unhideWhenUsed="0"/>
-    <w:lsdException w:name="Medium Shading 1 Accent 2" w:semiHidden="0" w:uiPriority="63" w:unhideWhenUsed="0"/>
-    <w:lsdException w:name="Medium Shading 2 Accent 2" w:semiHidden="0" w:uiPriority="64" w:unhideWhenUsed="0"/>
-    <w:lsdException w:name="Medium List 1 Accent 2" w:semiHidden="0" w:uiPriority="65" w:unhideWhenUsed="0"/>
-    <w:lsdException w:name="Medium List 2 Accent 2" w:semiHidden="0" w:uiPriority="66" w:unhideWhenUsed="0"/>
-    <w:lsdException w:name="Medium Grid 1 Accent 2" w:semiHidden="0" w:uiPriority="67" w:unhideWhenUsed="0"/>
-    <w:lsdException w:name="Medium Grid 2 Accent 2" w:semiHidden="0" w:uiPriority="68" w:unhideWhenUsed="0"/>
-    <w:lsdException w:name="Medium Grid 3 Accent 2" w:semiHidden="0" w:uiPriority="69" w:unhideWhenUsed="0"/>
-    <w:lsdException w:name="Dark List Accent 2" w:semiHidden="0" w:uiPriority="70" w:unhideWhenUsed="0"/>
-    <w:lsdException w:name="Colorful Shading Accent 2" w:semiHidden="0" w:uiPriority="71" w:unhideWhenUsed="0"/>
-    <w:lsdException w:name="Colorful List Accent 2" w:semiHidden="0" w:uiPriority="72" w:unhideWhenUsed="0"/>
-    <w:lsdException w:name="Colorful Grid Accent 2" w:semiHidden="0" w:uiPriority="73" w:unhideWhenUsed="0"/>
-    <w:lsdException w:name="Light Shading Accent 3" w:semiHidden="0" w:uiPriority="60" w:unhideWhenUsed="0"/>
-    <w:lsdException w:name="Light List Accent 3" w:semiHidden="0" w:uiPriority="61" w:unhideWhenUsed="0"/>
-    <w:lsdException w:name="Light Grid Accent 3" w:semiHidden="0" w:uiPriority="62" w:unhideWhenUsed="0"/>
-    <w:lsdException w:name="Medium Shading 1 Accent 3" w:semiHidden="0" w:uiPriority="63" w:unhideWhenUsed="0"/>
-    <w:lsdException w:name="Medium Shading 2 Accent 3" w:semiHidden="0" w:uiPriority="64" w:unhideWhenUsed="0"/>
-    <w:lsdException w:name="Medium List 1 Accent 3" w:semiHidden="0" w:uiPriority="65" w:unhideWhenUsed="0"/>
-    <w:lsdException w:name="Medium List 2 Accent 3" w:semiHidden="0" w:uiPriority="66" w:unhideWhenUsed="0"/>
-    <w:lsdException w:name="Medium Grid 1 Accent 3" w:semiHidden="0" w:uiPriority="67" w:unhideWhenUsed="0"/>
-    <w:lsdException w:name="Medium Grid 2 Accent 3" w:semiHidden="0" w:uiPriority="68" w:unhideWhenUsed="0"/>
-    <w:lsdException w:name="Medium Grid 3 Accent 3" w:semiHidden="0" w:uiPriority="69" w:unhideWhenUsed="0"/>
-    <w:lsdException w:name="Dark List Accent 3" w:semiHidden="0" w:uiPriority="70" w:unhideWhenUsed="0"/>
-    <w:lsdException w:name="Colorful Shading Accent 3" w:semiHidden="0" w:uiPriority="71" w:unhideWhenUsed="0"/>
-    <w:lsdException w:name="Colorful List Accent 3" w:semiHidden="0" w:uiPriority="72" w:unhideWhenUsed="0"/>
-    <w:lsdException w:name="Colorful Grid Accent 3" w:semiHidden="0" w:uiPriority="73" w:unhideWhenUsed="0"/>
-    <w:lsdException w:name="Light Shading Accent 4" w:semiHidden="0" w:uiPriority="60" w:unhideWhenUsed="0"/>
-    <w:lsdException w:name="Light List Accent 4" w:semiHidden="0" w:uiPriority="61" w:unhideWhenUsed="0"/>
-    <w:lsdException w:name="Light Grid Accent 4" w:semiHidden="0" w:uiPriority="62" w:unhideWhenUsed="0"/>
-    <w:lsdException w:name="Medium Shading 1 Accent 4" w:semiHidden="0" w:uiPriority="63" w:unhideWhenUsed="0"/>
-    <w:lsdException w:name="Medium Shading 2 Accent 4" w:semiHidden="0" w:uiPriority="64" w:unhideWhenUsed="0"/>
-    <w:lsdException w:name="Medium List 1 Accent 4" w:semiHidden="0" w:uiPriority="65" w:unhideWhenUsed="0"/>
-    <w:lsdException w:name="Medium List 2 Accent 4" w:semiHidden="0" w:uiPriority="66" w:unhideWhenUsed="0"/>
-    <w:lsdException w:name="Medium Grid 1 Accent 4" w:semiHidden="0" w:uiPriority="67" w:unhideWhenUsed="0"/>
-    <w:lsdException w:name="Medium Grid 2 Accent 4" w:semiHidden="0" w:uiPriority="68" w:unhideWhenUsed="0"/>
-    <w:lsdException w:name="Medium Grid 3 Accent 4" w:semiHidden="0" w:uiPriority="69" w:unhideWhenUsed="0"/>
-    <w:lsdException w:name="Dark List Accent 4" w:semiHidden="0" w:uiPriority="70" w:unhideWhenUsed="0"/>
-    <w:lsdException w:name="Colorful Shading Accent 4" w:semiHidden="0" w:uiPriority="71" w:unhideWhenUsed="0"/>
-    <w:lsdException w:name="Colorful List Accent 4" w:semiHidden="0" w:uiPriority="72" w:unhideWhenUsed="0"/>
-    <w:lsdException w:name="Colorful Grid Accent 4" w:semiHidden="0" w:uiPriority="73" w:unhideWhenUsed="0"/>
-    <w:lsdException w:name="Light Shading Accent 5" w:semiHidden="0" w:uiPriority="60" w:unhideWhenUsed="0"/>
-    <w:lsdException w:name="Light List Accent 5" w:semiHidden="0" w:uiPriority="61" w:unhideWhenUsed="0"/>
-    <w:lsdException w:name="Light Grid Accent 5" w:semiHidden="0" w:uiPriority="62" w:unhideWhenUsed="0"/>
-    <w:lsdException w:name="Medium Shading 1 Accent 5" w:semiHidden="0" w:uiPriority="63" w:unhideWhenUsed="0"/>
-    <w:lsdException w:name="Medium Shading 2 Accent 5" w:semiHidden="0" w:uiPriority="64" w:unhideWhenUsed="0"/>
-    <w:lsdException w:name="Medium List 1 Accent 5" w:semiHidden="0" w:uiPriority="65" w:unhideWhenUsed="0"/>
-    <w:lsdException w:name="Medium List 2 Accent 5" w:semiHidden="0" w:uiPriority="66" w:unhideWhenUsed="0"/>
-    <w:lsdException w:name="Medium Grid 1 Accent 5" w:semiHidden="0" w:uiPriority="67" w:unhideWhenUsed="0"/>
-    <w:lsdException w:name="Medium Grid 2 Accent 5" w:semiHidden="0" w:uiPriority="68" w:unhideWhenUsed="0"/>
-    <w:lsdException w:name="Medium Grid 3 Accent 5" w:semiHidden="0" w:uiPriority="69" w:unhideWhenUsed="0"/>
-    <w:lsdException w:name="Dark List Accent 5" w:semiHidden="0" w:uiPriority="70" w:unhideWhenUsed="0"/>
-    <w:lsdException w:name="Colorful Shading Accent 5" w:semiHidden="0" w:uiPriority="71" w:unhideWhenUsed="0"/>
-    <w:lsdException w:name="Colorful List Accent 5" w:semiHidden="0" w:uiPriority="72" w:unhideWhenUsed="0"/>
-    <w:lsdException w:name="Colorful Grid Accent 5" w:semiHidden="0" w:uiPriority="73" w:unhideWhenUsed="0"/>
-    <w:lsdException w:name="Light Shading Accent 6" w:semiHidden="0" w:uiPriority="60" w:unhideWhenUsed="0"/>
-    <w:lsdException w:name="Light List Accent 6" w:semiHidden="0" w:uiPriority="61" w:unhideWhenUsed="0"/>
-    <w:lsdException w:name="Light Grid Accent 6" w:semiHidden="0" w:uiPriority="62" w:unhideWhenUsed="0"/>
-    <w:lsdException w:name="Medium Shading 1 Accent 6" w:semiHidden="0" w:uiPriority="63" w:unhideWhenUsed="0"/>
-    <w:lsdException w:name="Medium Shading 2 Accent 6" w:semiHidden="0" w:uiPriority="64" w:unhideWhenUsed="0"/>
-    <w:lsdException w:name="Medium List 1 Accent 6" w:semiHidden="0" w:uiPriority="65" w:unhideWhenUsed="0"/>
-    <w:lsdException w:name="Medium List 2 Accent 6" w:semiHidden="0" w:uiPriority="66" w:unhideWhenUsed="0"/>
-    <w:lsdException w:name="Medium Grid 1 Accent 6" w:semiHidden="0" w:uiPriority="67" w:unhideWhenUsed="0"/>
-    <w:lsdException w:name="Medium Grid 2 Accent 6" w:semiHidden="0" w:uiPriority="68" w:unhideWhenUsed="0"/>
-    <w:lsdException w:name="Medium Grid 3 Accent 6" w:semiHidden="0" w:uiPriority="69" w:unhideWhenUsed="0"/>
-    <w:lsdException w:name="Dark List Accent 6" w:semiHidden="0" w:uiPriority="70" w:unhideWhenUsed="0"/>
-    <w:lsdException w:name="Colorful Shading Accent 6" w:semiHidden="0" w:uiPriority="71" w:unhideWhenUsed="0"/>
-    <w:lsdException w:name="Colorful List Accent 6" w:semiHidden="0" w:uiPriority="72" w:unhideWhenUsed="0"/>
-    <w:lsdException w:name="Colorful Grid Accent 6" w:semiHidden="0" w:uiPriority="73" w:unhideWhenUsed="0"/>
-    <w:lsdException w:name="Subtle Emphasis" w:semiHidden="0" w:uiPriority="19" w:unhideWhenUsed="0" w:qFormat="1"/>
-    <w:lsdException w:name="Intense Emphasis" w:semiHidden="0" w:uiPriority="21" w:unhideWhenUsed="0" w:qFormat="1"/>
-    <w:lsdException w:name="Subtle Reference" w:semiHidden="0" w:uiPriority="31" w:unhideWhenUsed="0" w:qFormat="1"/>
-    <w:lsdException w:name="Intense Reference" w:semiHidden="0" w:uiPriority="32" w:unhideWhenUsed="0" w:qFormat="1"/>
-    <w:lsdException w:name="Book Title" w:semiHidden="0" w:uiPriority="33" w:unhideWhenUsed="0" w:qFormat="1"/>
-    <w:lsdException w:name="Bibliography" w:uiPriority="37"/>
-    <w:lsdException w:name="TOC Heading" w:uiPriority="39" w:qFormat="1"/>
+  <w:latentStyles w:defLockedState="0" w:defUIPriority="99" w:defSemiHidden="0" w:defUnhideWhenUsed="0" w:defQFormat="0" w:count="382">
+    <w:lsdException w:name="Normal" w:uiPriority="0" w:qFormat="1"/>
+    <w:lsdException w:name="heading 1" w:uiPriority="9" w:qFormat="1"/>
+    <w:lsdException w:name="heading 2" w:semiHidden="1" w:uiPriority="9" w:unhideWhenUsed="1" w:qFormat="1"/>
+    <w:lsdException w:name="heading 3" w:semiHidden="1" w:uiPriority="9" w:unhideWhenUsed="1" w:qFormat="1"/>
+    <w:lsdException w:name="heading 4" w:semiHidden="1" w:uiPriority="9" w:unhideWhenUsed="1" w:qFormat="1"/>
+    <w:lsdException w:name="heading 5" w:semiHidden="1" w:uiPriority="9" w:unhideWhenUsed="1" w:qFormat="1"/>
+    <w:lsdException w:name="heading 6" w:semiHidden="1" w:uiPriority="9" w:unhideWhenUsed="1" w:qFormat="1"/>
+    <w:lsdException w:name="heading 7" w:semiHidden="1" w:uiPriority="9" w:unhideWhenUsed="1" w:qFormat="1"/>
+    <w:lsdException w:name="heading 8" w:semiHidden="1" w:uiPriority="9" w:unhideWhenUsed="1" w:qFormat="1"/>
+    <w:lsdException w:name="heading 9" w:semiHidden="1" w:uiPriority="9" w:unhideWhenUsed="1" w:qFormat="1"/>
+    <w:lsdException w:name="index 1" w:semiHidden="1" w:unhideWhenUsed="1"/>
+    <w:lsdException w:name="index 2" w:semiHidden="1" w:unhideWhenUsed="1"/>
+    <w:lsdException w:name="index 3" w:semiHidden="1" w:unhideWhenUsed="1"/>
+    <w:lsdException w:name="index 4" w:semiHidden="1" w:unhideWhenUsed="1"/>
+    <w:lsdException w:name="index 5" w:semiHidden="1" w:unhideWhenUsed="1"/>
+    <w:lsdException w:name="index 6" w:semiHidden="1" w:unhideWhenUsed="1"/>
+    <w:lsdException w:name="index 7" w:semiHidden="1" w:unhideWhenUsed="1"/>
+    <w:lsdException w:name="index 8" w:semiHidden="1" w:unhideWhenUsed="1"/>
+    <w:lsdException w:name="index 9" w:semiHidden="1" w:unhideWhenUsed="1"/>
+    <w:lsdException w:name="toc 1" w:semiHidden="1" w:uiPriority="39" w:unhideWhenUsed="1"/>
+    <w:lsdException w:name="toc 2" w:semiHidden="1" w:uiPriority="39" w:unhideWhenUsed="1"/>
+    <w:lsdException w:name="toc 3" w:semiHidden="1" w:uiPriority="39" w:unhideWhenUsed="1"/>
+    <w:lsdException w:name="toc 4" w:semiHidden="1" w:uiPriority="39" w:unhideWhenUsed="1"/>
+    <w:lsdException w:name="toc 5" w:semiHidden="1" w:uiPriority="39" w:unhideWhenUsed="1"/>
+    <w:lsdException w:name="toc 6" w:semiHidden="1" w:uiPriority="39" w:unhideWhenUsed="1"/>
+    <w:lsdException w:name="toc 7" w:semiHidden="1" w:uiPriority="39" w:unhideWhenUsed="1"/>
+    <w:lsdException w:name="toc 8" w:semiHidden="1" w:uiPriority="39" w:unhideWhenUsed="1"/>
+    <w:lsdException w:name="toc 9" w:semiHidden="1" w:uiPriority="39" w:unhideWhenUsed="1"/>
+    <w:lsdException w:name="Normal Indent" w:semiHidden="1" w:unhideWhenUsed="1"/>
+    <w:lsdException w:name="footnote text" w:semiHidden="1" w:unhideWhenUsed="1"/>
+    <w:lsdException w:name="annotation text" w:semiHidden="1" w:unhideWhenUsed="1"/>
+    <w:lsdException w:name="header" w:semiHidden="1" w:unhideWhenUsed="1"/>
+    <w:lsdException w:name="footer" w:semiHidden="1" w:unhideWhenUsed="1"/>
+    <w:lsdException w:name="index heading" w:semiHidden="1" w:unhideWhenUsed="1"/>
+    <w:lsdException w:name="caption" w:semiHidden="1" w:uiPriority="35" w:unhideWhenUsed="1" w:qFormat="1"/>
+    <w:lsdException w:name="table of figures" w:semiHidden="1" w:unhideWhenUsed="1"/>
+    <w:lsdException w:name="envelope address" w:semiHidden="1" w:unhideWhenUsed="1"/>
+    <w:lsdException w:name="envelope return" w:semiHidden="1" w:unhideWhenUsed="1"/>
+    <w:lsdException w:name="footnote reference" w:semiHidden="1" w:unhideWhenUsed="1"/>
+    <w:lsdException w:name="annotation reference" w:semiHidden="1" w:unhideWhenUsed="1"/>
+    <w:lsdException w:name="line number" w:semiHidden="1" w:unhideWhenUsed="1"/>
+    <w:lsdException w:name="page number" w:semiHidden="1" w:unhideWhenUsed="1"/>
+    <w:lsdException w:name="endnote reference" w:semiHidden="1" w:unhideWhenUsed="1"/>
+    <w:lsdException w:name="endnote text" w:semiHidden="1" w:unhideWhenUsed="1"/>
+    <w:lsdException w:name="table of authorities" w:semiHidden="1" w:unhideWhenUsed="1"/>
+    <w:lsdException w:name="macro" w:semiHidden="1" w:unhideWhenUsed="1"/>
+    <w:lsdException w:name="toa heading" w:semiHidden="1" w:unhideWhenUsed="1"/>
+    <w:lsdException w:name="List" w:semiHidden="1" w:unhideWhenUsed="1"/>
+    <w:lsdException w:name="List Bullet" w:semiHidden="1" w:unhideWhenUsed="1"/>
+    <w:lsdException w:name="List Number" w:semiHidden="1" w:unhideWhenUsed="1"/>
+    <w:lsdException w:name="List 2" w:semiHidden="1" w:unhideWhenUsed="1"/>
+    <w:lsdException w:name="List 3" w:semiHidden="1" w:unhideWhenUsed="1"/>
+    <w:lsdException w:name="List 4" w:semiHidden="1" w:unhideWhenUsed="1"/>
+    <w:lsdException w:name="List 5" w:semiHidden="1" w:unhideWhenUsed="1"/>
+    <w:lsdException w:name="List Bullet 2" w:semiHidden="1" w:unhideWhenUsed="1"/>
+    <w:lsdException w:name="List Bullet 3" w:semiHidden="1" w:unhideWhenUsed="1"/>
+    <w:lsdException w:name="List Bullet 4" w:semiHidden="1" w:unhideWhenUsed="1"/>
+    <w:lsdException w:name="List Bullet 5" w:semiHidden="1" w:unhideWhenUsed="1"/>
+    <w:lsdException w:name="List Number 2" w:semiHidden="1" w:unhideWhenUsed="1"/>
+    <w:lsdException w:name="List Number 3" w:semiHidden="1" w:unhideWhenUsed="1"/>
+    <w:lsdException w:name="List Number 4" w:semiHidden="1" w:unhideWhenUsed="1"/>
+    <w:lsdException w:name="List Number 5" w:semiHidden="1" w:unhideWhenUsed="1"/>
+    <w:lsdException w:name="Title" w:uiPriority="10" w:qFormat="1"/>
+    <w:lsdException w:name="Closing" w:semiHidden="1" w:unhideWhenUsed="1"/>
+    <w:lsdException w:name="Signature" w:semiHidden="1" w:unhideWhenUsed="1"/>
+    <w:lsdException w:name="Default Paragraph Font" w:semiHidden="1" w:uiPriority="1" w:unhideWhenUsed="1"/>
+    <w:lsdException w:name="Body Text" w:semiHidden="1" w:unhideWhenUsed="1"/>
+    <w:lsdException w:name="Body Text Indent" w:semiHidden="1" w:unhideWhenUsed="1"/>
+    <w:lsdException w:name="List Continue" w:semiHidden="1" w:unhideWhenUsed="1"/>
+    <w:lsdException w:name="List Continue 2" w:semiHidden="1" w:unhideWhenUsed="1"/>
+    <w:lsdException w:name="List Continue 3" w:semiHidden="1" w:unhideWhenUsed="1"/>
+    <w:lsdException w:name="List Continue 4" w:semiHidden="1" w:unhideWhenUsed="1"/>
+    <w:lsdException w:name="List Continue 5" w:semiHidden="1" w:unhideWhenUsed="1"/>
+    <w:lsdException w:name="Message Header" w:semiHidden="1" w:unhideWhenUsed="1"/>
+    <w:lsdException w:name="Subtitle" w:uiPriority="11" w:qFormat="1"/>
+    <w:lsdException w:name="Salutation" w:semiHidden="1" w:unhideWhenUsed="1"/>
+    <w:lsdException w:name="Date" w:semiHidden="1" w:unhideWhenUsed="1"/>
+    <w:lsdException w:name="Body Text First Indent" w:semiHidden="1" w:unhideWhenUsed="1"/>
+    <w:lsdException w:name="Body Text First Indent 2" w:semiHidden="1" w:unhideWhenUsed="1"/>
+    <w:lsdException w:name="Note Heading" w:semiHidden="1" w:unhideWhenUsed="1"/>
+    <w:lsdException w:name="Body Text 2" w:semiHidden="1" w:unhideWhenUsed="1"/>
+    <w:lsdException w:name="Body Text 3" w:semiHidden="1" w:unhideWhenUsed="1"/>
+    <w:lsdException w:name="Body Text Indent 2" w:semiHidden="1" w:unhideWhenUsed="1"/>
+    <w:lsdException w:name="Body Text Indent 3" w:semiHidden="1" w:unhideWhenUsed="1"/>
+    <w:lsdException w:name="Block Text" w:semiHidden="1" w:unhideWhenUsed="1"/>
+    <w:lsdException w:name="Hyperlink" w:semiHidden="1" w:unhideWhenUsed="1"/>
+    <w:lsdException w:name="FollowedHyperlink" w:semiHidden="1" w:unhideWhenUsed="1"/>
+    <w:lsdException w:name="Strong" w:uiPriority="22" w:qFormat="1"/>
+    <w:lsdException w:name="Emphasis" w:uiPriority="20" w:qFormat="1"/>
+    <w:lsdException w:name="Document Map" w:semiHidden="1" w:unhideWhenUsed="1"/>
+    <w:lsdException w:name="Plain Text" w:semiHidden="1" w:unhideWhenUsed="1"/>
+    <w:lsdException w:name="E-mail Signature" w:semiHidden="1" w:unhideWhenUsed="1"/>
+    <w:lsdException w:name="HTML Top of Form" w:semiHidden="1" w:unhideWhenUsed="1"/>
+    <w:lsdException w:name="HTML Bottom of Form" w:semiHidden="1" w:unhideWhenUsed="1"/>
+    <w:lsdException w:name="Normal (Web)" w:semiHidden="1" w:unhideWhenUsed="1"/>
+    <w:lsdException w:name="HTML Acronym" w:semiHidden="1" w:unhideWhenUsed="1"/>
+    <w:lsdException w:name="HTML Address" w:semiHidden="1" w:unhideWhenUsed="1"/>
+    <w:lsdException w:name="HTML Cite" w:semiHidden="1" w:unhideWhenUsed="1"/>
+    <w:lsdException w:name="HTML Code" w:semiHidden="1" w:unhideWhenUsed="1"/>
+    <w:lsdException w:name="HTML Definition" w:semiHidden="1" w:unhideWhenUsed="1"/>
+    <w:lsdException w:name="HTML Keyboard" w:semiHidden="1" w:unhideWhenUsed="1"/>
+    <w:lsdException w:name="HTML Preformatted" w:semiHidden="1" w:unhideWhenUsed="1"/>
+    <w:lsdException w:name="HTML Sample" w:semiHidden="1" w:unhideWhenUsed="1"/>
+    <w:lsdException w:name="HTML Typewriter" w:semiHidden="1" w:unhideWhenUsed="1"/>
+    <w:lsdException w:name="HTML Variable" w:semiHidden="1" w:unhideWhenUsed="1"/>
+    <w:lsdException w:name="Normal Table" w:semiHidden="1" w:unhideWhenUsed="1"/>
+    <w:lsdException w:name="annotation subject" w:semiHidden="1" w:unhideWhenUsed="1"/>
+    <w:lsdException w:name="No List" w:semiHidden="1" w:unhideWhenUsed="1"/>
+    <w:lsdException w:name="Outline List 1" w:semiHidden="1" w:unhideWhenUsed="1"/>
+    <w:lsdException w:name="Outline List 2" w:semiHidden="1" w:unhideWhenUsed="1"/>
+    <w:lsdException w:name="Outline List 3" w:semiHidden="1" w:unhideWhenUsed="1"/>
+    <w:lsdException w:name="Table Simple 1" w:semiHidden="1" w:unhideWhenUsed="1"/>
+    <w:lsdException w:name="Table Simple 2" w:semiHidden="1" w:unhideWhenUsed="1"/>
+    <w:lsdException w:name="Table Simple 3" w:semiHidden="1" w:unhideWhenUsed="1"/>
+    <w:lsdException w:name="Table Classic 1" w:semiHidden="1" w:unhideWhenUsed="1"/>
+    <w:lsdException w:name="Table Classic 2" w:semiHidden="1" w:unhideWhenUsed="1"/>
+    <w:lsdException w:name="Table Classic 3" w:semiHidden="1" w:unhideWhenUsed="1"/>
+    <w:lsdException w:name="Table Classic 4" w:semiHidden="1" w:unhideWhenUsed="1"/>
+    <w:lsdException w:name="Table Colorful 1" w:semiHidden="1" w:unhideWhenUsed="1"/>
+    <w:lsdException w:name="Table Colorful 2" w:semiHidden="1" w:unhideWhenUsed="1"/>
+    <w:lsdException w:name="Table Colorful 3" w:semiHidden="1" w:unhideWhenUsed="1"/>
+    <w:lsdException w:name="Table Columns 1" w:semiHidden="1" w:unhideWhenUsed="1"/>
+    <w:lsdException w:name="Table Columns 2" w:semiHidden="1" w:unhideWhenUsed="1"/>
+    <w:lsdException w:name="Table Columns 3" w:semiHidden="1" w:unhideWhenUsed="1"/>
+    <w:lsdException w:name="Table Columns 4" w:semiHidden="1" w:unhideWhenUsed="1"/>
+    <w:lsdException w:name="Table Columns 5" w:semiHidden="1" w:unhideWhenUsed="1"/>
+    <w:lsdException w:name="Table Grid 1" w:semiHidden="1" w:unhideWhenUsed="1"/>
+    <w:lsdException w:name="Table Grid 2" w:semiHidden="1" w:unhideWhenUsed="1"/>
+    <w:lsdException w:name="Table Grid 3" w:semiHidden="1" w:unhideWhenUsed="1"/>
+    <w:lsdException w:name="Table Grid 4" w:semiHidden="1" w:unhideWhenUsed="1"/>
+    <w:lsdException w:name="Table Grid 5" w:semiHidden="1" w:unhideWhenUsed="1"/>
+    <w:lsdException w:name="Table Grid 6" w:semiHidden="1" w:unhideWhenUsed="1"/>
+    <w:lsdException w:name="Table Grid 7" w:semiHidden="1" w:unhideWhenUsed="1"/>
+    <w:lsdException w:name="Table Grid 8" w:semiHidden="1" w:unhideWhenUsed="1"/>
+    <w:lsdException w:name="Table List 1" w:semiHidden="1" w:unhideWhenUsed="1"/>
+    <w:lsdException w:name="Table List 2" w:semiHidden="1" w:unhideWhenUsed="1"/>
+    <w:lsdException w:name="Table List 3" w:semiHidden="1" w:unhideWhenUsed="1"/>
+    <w:lsdException w:name="Table List 4" w:semiHidden="1" w:unhideWhenUsed="1"/>
+    <w:lsdException w:name="Table List 5" w:semiHidden="1" w:unhideWhenUsed="1"/>
+    <w:lsdException w:name="Table List 6" w:semiHidden="1" w:unhideWhenUsed="1"/>
+    <w:lsdException w:name="Table List 7" w:semiHidden="1" w:unhideWhenUsed="1"/>
+    <w:lsdException w:name="Table List 8" w:semiHidden="1" w:unhideWhenUsed="1"/>
+    <w:lsdException w:name="Table 3D effects 1" w:semiHidden="1" w:unhideWhenUsed="1"/>
+    <w:lsdException w:name="Table 3D effects 2" w:semiHidden="1" w:unhideWhenUsed="1"/>
+    <w:lsdException w:name="Table 3D effects 3" w:semiHidden="1" w:unhideWhenUsed="1"/>
+    <w:lsdException w:name="Table Contemporary" w:semiHidden="1" w:unhideWhenUsed="1"/>
+    <w:lsdException w:name="Table Elegant" w:semiHidden="1" w:unhideWhenUsed="1"/>
+    <w:lsdException w:name="Table Professional" w:semiHidden="1" w:unhideWhenUsed="1"/>
+    <w:lsdException w:name="Table Subtle 1" w:semiHidden="1" w:unhideWhenUsed="1"/>
+    <w:lsdException w:name="Table Subtle 2" w:semiHidden="1" w:unhideWhenUsed="1"/>
+    <w:lsdException w:name="Table Web 1" w:semiHidden="1" w:unhideWhenUsed="1"/>
+    <w:lsdException w:name="Table Web 2" w:semiHidden="1" w:unhideWhenUsed="1"/>
+    <w:lsdException w:name="Table Web 3" w:semiHidden="1" w:unhideWhenUsed="1"/>
+    <w:lsdException w:name="Balloon Text" w:semiHidden="1" w:unhideWhenUsed="1"/>
+    <w:lsdException w:name="Table Grid" w:uiPriority="39"/>
+    <w:lsdException w:name="Table Theme" w:semiHidden="1" w:unhideWhenUsed="1"/>
+    <w:lsdException w:name="Placeholder Text" w:semiHidden="1"/>
+    <w:lsdException w:name="No Spacing" w:uiPriority="1" w:qFormat="1"/>
+    <w:lsdException w:name="Light Shading" w:uiPriority="60"/>
+    <w:lsdException w:name="Light List" w:uiPriority="61"/>
+    <w:lsdException w:name="Light Grid" w:uiPriority="62"/>
+    <w:lsdException w:name="Medium Shading 1" w:uiPriority="63"/>
+    <w:lsdException w:name="Medium Shading 2" w:uiPriority="64"/>
+    <w:lsdException w:name="Medium List 1" w:uiPriority="65"/>
+    <w:lsdException w:name="Medium List 2" w:uiPriority="66"/>
+    <w:lsdException w:name="Medium Grid 1" w:uiPriority="67"/>
+    <w:lsdException w:name="Medium Grid 2" w:uiPriority="68"/>
+    <w:lsdException w:name="Medium Grid 3" w:uiPriority="69"/>
+    <w:lsdException w:name="Dark List" w:uiPriority="70"/>
+    <w:lsdException w:name="Colorful Shading" w:uiPriority="71"/>
+    <w:lsdException w:name="Colorful List" w:uiPriority="72"/>
+    <w:lsdException w:name="Colorful Grid" w:uiPriority="73"/>
+    <w:lsdException w:name="Light Shading Accent 1" w:uiPriority="60"/>
+    <w:lsdException w:name="Light List Accent 1" w:uiPriority="61"/>
+    <w:lsdException w:name="Light Grid Accent 1" w:uiPriority="62"/>
+    <w:lsdException w:name="Medium Shading 1 Accent 1" w:uiPriority="63"/>
+    <w:lsdException w:name="Medium Shading 2 Accent 1" w:uiPriority="64"/>
+    <w:lsdException w:name="Medium List 1 Accent 1" w:uiPriority="65"/>
+    <w:lsdException w:name="Revision" w:semiHidden="1"/>
+    <w:lsdException w:name="List Paragraph" w:uiPriority="34" w:qFormat="1"/>
+    <w:lsdException w:name="Quote" w:uiPriority="29" w:qFormat="1"/>
+    <w:lsdException w:name="Intense Quote" w:uiPriority="30" w:qFormat="1"/>
+    <w:lsdException w:name="Medium List 2 Accent 1" w:uiPriority="66"/>
+    <w:lsdException w:name="Medium Grid 1 Accent 1" w:uiPriority="67"/>
+    <w:lsdException w:name="Medium Grid 2 Accent 1" w:uiPriority="68"/>
+    <w:lsdException w:name="Medium Grid 3 Accent 1" w:uiPriority="69"/>
+    <w:lsdException w:name="Dark List Accent 1" w:uiPriority="70"/>
+    <w:lsdException w:name="Colorful Shading Accent 1" w:uiPriority="71"/>
+    <w:lsdException w:name="Colorful List Accent 1" w:uiPriority="72"/>
+    <w:lsdException w:name="Colorful Grid Accent 1" w:uiPriority="73"/>
+    <w:lsdException w:name="Light Shading Accent 2" w:uiPriority="60"/>
+    <w:lsdException w:name="Light List Accent 2" w:uiPriority="61"/>
+    <w:lsdException w:name="Light Grid Accent 2" w:uiPriority="62"/>
+    <w:lsdException w:name="Medium Shading 1 Accent 2" w:uiPriority="63"/>
+    <w:lsdException w:name="Medium Shading 2 Accent 2" w:uiPriority="64"/>
+    <w:lsdException w:name="Medium List 1 Accent 2" w:uiPriority="65"/>
+    <w:lsdException w:name="Medium List 2 Accent 2" w:uiPriority="66"/>
+    <w:lsdException w:name="Medium Grid 1 Accent 2" w:uiPriority="67"/>
+    <w:lsdException w:name="Medium Grid 2 Accent 2" w:uiPriority="68"/>
+    <w:lsdException w:name="Medium Grid 3 Accent 2" w:uiPriority="69"/>
+    <w:lsdException w:name="Dark List Accent 2" w:uiPriority="70"/>
+    <w:lsdException w:name="Colorful Shading Accent 2" w:uiPriority="71"/>
+    <w:lsdException w:name="Colorful List Accent 2" w:uiPriority="72"/>
+    <w:lsdException w:name="Colorful Grid Accent 2" w:uiPriority="73"/>
+    <w:lsdException w:name="Light Shading Accent 3" w:uiPriority="60"/>
+    <w:lsdException w:name="Light List Accent 3" w:uiPriority="61"/>
+    <w:lsdException w:name="Light Grid Accent 3" w:uiPriority="62"/>
+    <w:lsdException w:name="Medium Shading 1 Accent 3" w:uiPriority="63"/>
+    <w:lsdException w:name="Medium Shading 2 Accent 3" w:uiPriority="64"/>
+    <w:lsdException w:name="Medium List 1 Accent 3" w:uiPriority="65"/>
+    <w:lsdException w:name="Medium List 2 Accent 3" w:uiPriority="66"/>
+    <w:lsdException w:name="Medium Grid 1 Accent 3" w:uiPriority="67"/>
+    <w:lsdException w:name="Medium Grid 2 Accent 3" w:uiPriority="68"/>
+    <w:lsdException w:name="Medium Grid 3 Accent 3" w:uiPriority="69"/>
+    <w:lsdException w:name="Dark List Accent 3" w:uiPriority="70"/>
+    <w:lsdException w:name="Colorful Shading Accent 3" w:uiPriority="71"/>
+    <w:lsdException w:name="Colorful List Accent 3" w:uiPriority="72"/>
+    <w:lsdException w:name="Colorful Grid Accent 3" w:uiPriority="73"/>
+    <w:lsdException w:name="Light Shading Accent 4" w:uiPriority="60"/>
+    <w:lsdException w:name="Light List Accent 4" w:uiPriority="61"/>
+    <w:lsdException w:name="Light Grid Accent 4" w:uiPriority="62"/>
+    <w:lsdException w:name="Medium Shading 1 Accent 4" w:uiPriority="63"/>
+    <w:lsdException w:name="Medium Shading 2 Accent 4" w:uiPriority="64"/>
+    <w:lsdException w:name="Medium List 1 Accent 4" w:uiPriority="65"/>
+    <w:lsdException w:name="Medium List 2 Accent 4" w:uiPriority="66"/>
+    <w:lsdException w:name="Medium Grid 1 Accent 4" w:uiPriority="67"/>
+    <w:lsdException w:name="Medium Grid 2 Accent 4" w:uiPriority="68"/>
+    <w:lsdException w:name="Medium Grid 3 Accent 4" w:uiPriority="69"/>
+    <w:lsdException w:name="Dark List Accent 4" w:uiPriority="70"/>
+    <w:lsdException w:name="Colorful Shading Accent 4" w:uiPriority="71"/>
+    <w:lsdException w:name="Colorful List Accent 4" w:uiPriority="72"/>
+    <w:lsdException w:name="Colorful Grid Accent 4" w:uiPriority="73"/>
+    <w:lsdException w:name="Light Shading Accent 5" w:uiPriority="60"/>
+    <w:lsdException w:name="Light List Accent 5" w:uiPriority="61"/>
+    <w:lsdException w:name="Light Grid Accent 5" w:uiPriority="62"/>
+    <w:lsdException w:name="Medium Shading 1 Accent 5" w:uiPriority="63"/>
+    <w:lsdException w:name="Medium Shading 2 Accent 5" w:uiPriority="64"/>
+    <w:lsdException w:name="Medium List 1 Accent 5" w:uiPriority="65"/>
+    <w:lsdException w:name="Medium List 2 Accent 5" w:uiPriority="66"/>
+    <w:lsdException w:name="Medium Grid 1 Accent 5" w:uiPriority="67"/>
+    <w:lsdException w:name="Medium Grid 2 Accent 5" w:uiPriority="68"/>
+    <w:lsdException w:name="Medium Grid 3 Accent 5" w:uiPriority="69"/>
+    <w:lsdException w:name="Dark List Accent 5" w:uiPriority="70"/>
+    <w:lsdException w:name="Colorful Shading Accent 5" w:uiPriority="71"/>
+    <w:lsdException w:name="Colorful List Accent 5" w:uiPriority="72"/>
+    <w:lsdException w:name="Colorful Grid Accent 5" w:uiPriority="73"/>
+    <w:lsdException w:name="Light Shading Accent 6" w:uiPriority="60"/>
+    <w:lsdException w:name="Light List Accent 6" w:uiPriority="61"/>
+    <w:lsdException w:name="Light Grid Accent 6" w:uiPriority="62"/>
+    <w:lsdException w:name="Medium Shading 1 Accent 6" w:uiPriority="63"/>
+    <w:lsdException w:name="Medium Shading 2 Accent 6" w:uiPriority="64"/>
+    <w:lsdException w:name="Medium List 1 Accent 6" w:uiPriority="65"/>
+    <w:lsdException w:name="Medium List 2 Accent 6" w:uiPriority="66"/>
+    <w:lsdException w:name="Medium Grid 1 Accent 6" w:uiPriority="67"/>
+    <w:lsdException w:name="Medium Grid 2 Accent 6" w:uiPriority="68"/>
+    <w:lsdException w:name="Medium Grid 3 Accent 6" w:uiPriority="69"/>
+    <w:lsdException w:name="Dark List Accent 6" w:uiPriority="70"/>
+    <w:lsdException w:name="Colorful Shading Accent 6" w:uiPriority="71"/>
+    <w:lsdException w:name="Colorful List Accent 6" w:uiPriority="72"/>
+    <w:lsdException w:name="Colorful Grid Accent 6" w:uiPriority="73"/>
+    <w:lsdException w:name="Subtle Emphasis" w:uiPriority="19" w:qFormat="1"/>
+    <w:lsdException w:name="Intense Emphasis" w:uiPriority="21" w:qFormat="1"/>
+    <w:lsdException w:name="Subtle Reference" w:uiPriority="31" w:qFormat="1"/>
+    <w:lsdException w:name="Intense Reference" w:uiPriority="32" w:qFormat="1"/>
+    <w:lsdException w:name="Book Title" w:uiPriority="33" w:qFormat="1"/>
+    <w:lsdException w:name="Bibliography" w:semiHidden="1" w:uiPriority="37" w:unhideWhenUsed="1"/>
+    <w:lsdException w:name="TOC Heading" w:semiHidden="1" w:uiPriority="39" w:unhideWhenUsed="1" w:qFormat="1"/>
+    <w:lsdException w:name="Plain Table 1" w:uiPriority="41"/>
+    <w:lsdException w:name="Plain Table 2" w:uiPriority="42"/>
+    <w:lsdException w:name="Plain Table 3" w:uiPriority="43"/>
+    <w:lsdException w:name="Plain Table 4" w:uiPriority="44"/>
+    <w:lsdException w:name="Plain Table 5" w:uiPriority="45"/>
+    <w:lsdException w:name="Grid Table Light" w:uiPriority="40"/>
+    <w:lsdException w:name="Grid Table 1 Light" w:uiPriority="46"/>
+    <w:lsdException w:name="Grid Table 2" w:uiPriority="47"/>
+    <w:lsdException w:name="Grid Table 3" w:uiPriority="48"/>
+    <w:lsdException w:name="Grid Table 4" w:uiPriority="49"/>
+    <w:lsdException w:name="Grid Table 5 Dark" w:uiPriority="50"/>
+    <w:lsdException w:name="Grid Table 6 Colorful" w:uiPriority="51"/>
+    <w:lsdException w:name="Grid Table 7 Colorful" w:uiPriority="52"/>
+    <w:lsdException w:name="Grid Table 1 Light Accent 1" w:uiPriority="46"/>
+    <w:lsdException w:name="Grid Table 2 Accent 1" w:uiPriority="47"/>
+    <w:lsdException w:name="Grid Table 3 Accent 1" w:uiPriority="48"/>
+    <w:lsdException w:name="Grid Table 4 Accent 1" w:uiPriority="49"/>
+    <w:lsdException w:name="Grid Table 5 Dark Accent 1" w:uiPriority="50"/>
+    <w:lsdException w:name="Grid Table 6 Colorful Accent 1" w:uiPriority="51"/>
+    <w:lsdException w:name="Grid Table 7 Colorful Accent 1" w:uiPriority="52"/>
+    <w:lsdException w:name="Grid Table 1 Light Accent 2" w:uiPriority="46"/>
+    <w:lsdException w:name="Grid Table 2 Accent 2" w:uiPriority="47"/>
+    <w:lsdException w:name="Grid Table 3 Accent 2" w:uiPriority="48"/>
+    <w:lsdException w:name="Grid Table 4 Accent 2" w:uiPriority="49"/>
+    <w:lsdException w:name="Grid Table 5 Dark Accent 2" w:uiPriority="50"/>
+    <w:lsdException w:name="Grid Table 6 Colorful Accent 2" w:uiPriority="51"/>
+    <w:lsdException w:name="Grid Table 7 Colorful Accent 2" w:uiPriority="52"/>
+    <w:lsdException w:name="Grid Table 1 Light Accent 3" w:uiPriority="46"/>
+    <w:lsdException w:name="Grid Table 2 Accent 3" w:uiPriority="47"/>
+    <w:lsdException w:name="Grid Table 3 Accent 3" w:uiPriority="48"/>
+    <w:lsdException w:name="Grid Table 4 Accent 3" w:uiPriority="49"/>
+    <w:lsdException w:name="Grid Table 5 Dark Accent 3" w:uiPriority="50"/>
+    <w:lsdException w:name="Grid Table 6 Colorful Accent 3" w:uiPriority="51"/>
+    <w:lsdException w:name="Grid Table 7 Colorful Accent 3" w:uiPriority="52"/>
+    <w:lsdException w:name="Grid Table 1 Light Accent 4" w:uiPriority="46"/>
+    <w:lsdException w:name="Grid Table 2 Accent 4" w:uiPriority="47"/>
+    <w:lsdException w:name="Grid Table 3 Accent 4" w:uiPriority="48"/>
+    <w:lsdException w:name="Grid Table 4 Accent 4" w:uiPriority="49"/>
+    <w:lsdException w:name="Grid Table 5 Dark Accent 4" w:uiPriority="50"/>
+    <w:lsdException w:name="Grid Table 6 Colorful Accent 4" w:uiPriority="51"/>
+    <w:lsdException w:name="Grid Table 7 Colorful Accent 4" w:uiPriority="52"/>
+    <w:lsdException w:name="Grid Table 1 Light Accent 5" w:uiPriority="46"/>
+    <w:lsdException w:name="Grid Table 2 Accent 5" w:uiPriority="47"/>
+    <w:lsdException w:name="Grid Table 3 Accent 5" w:uiPriority="48"/>
+    <w:lsdException w:name="Grid Table 4 Accent 5" w:uiPriority="49"/>
+    <w:lsdException w:name="Grid Table 5 Dark Accent 5" w:uiPriority="50"/>
+    <w:lsdException w:name="Grid Table 6 Colorful Accent 5" w:uiPriority="51"/>
+    <w:lsdException w:name="Grid Table 7 Colorful Accent 5" w:uiPriority="52"/>
+    <w:lsdException w:name="Grid Table 1 Light Accent 6" w:uiPriority="46"/>
+    <w:lsdException w:name="Grid Table 2 Accent 6" w:uiPriority="47"/>
+    <w:lsdException w:name="Grid Table 3 Accent 6" w:uiPriority="48"/>
+    <w:lsdException w:name="Grid Table 4 Accent 6" w:uiPriority="49"/>
+    <w:lsdException w:name="Grid Table 5 Dark Accent 6" w:uiPriority="50"/>
+    <w:lsdException w:name="Grid Table 6 Colorful Accent 6" w:uiPriority="51"/>
+    <w:lsdException w:name="Grid Table 7 Colorful Accent 6" w:uiPriority="52"/>
+    <w:lsdException w:name="List Table 1 Light" w:uiPriority="46"/>
+    <w:lsdException w:name="List Table 2" w:uiPriority="47"/>
+    <w:lsdException w:name="List Table 3" w:uiPriority="48"/>
+    <w:lsdException w:name="List Table 4" w:uiPriority="49"/>
+    <w:lsdException w:name="List Table 5 Dark" w:uiPriority="50"/>
+    <w:lsdException w:name="List Table 6 Colorful" w:uiPriority="51"/>
+    <w:lsdException w:name="List Table 7 Colorful" w:uiPriority="52"/>
+    <w:lsdException w:name="List Table 1 Light Accent 1" w:uiPriority="46"/>
+    <w:lsdException w:name="List Table 2 Accent 1" w:uiPriority="47"/>
+    <w:lsdException w:name="List Table 3 Accent 1" w:uiPriority="48"/>
+    <w:lsdException w:name="List Table 4 Accent 1" w:uiPriority="49"/>
+    <w:lsdException w:name="List Table 5 Dark Accent 1" w:uiPriority="50"/>
+    <w:lsdException w:name="List Table 6 Colorful Accent 1" w:uiPriority="51"/>
+    <w:lsdException w:name="List Table 7 Colorful Accent 1" w:uiPriority="52"/>
+    <w:lsdException w:name="List Table 1 Light Accent 2" w:uiPriority="46"/>
+    <w:lsdException w:name="List Table 2 Accent 2" w:uiPriority="47"/>
+    <w:lsdException w:name="List Table 3 Accent 2" w:uiPriority="48"/>
+    <w:lsdException w:name="List Table 4 Accent 2" w:uiPriority="49"/>
+    <w:lsdException w:name="List Table 5 Dark Accent 2" w:uiPriority="50"/>
+    <w:lsdException w:name="List Table 6 Colorful Accent 2" w:uiPriority="51"/>
+    <w:lsdException w:name="List Table 7 Colorful Accent 2" w:uiPriority="52"/>
+    <w:lsdException w:name="List Table 1 Light Accent 3" w:uiPriority="46"/>
+    <w:lsdException w:name="List Table 2 Accent 3" w:uiPriority="47"/>
+    <w:lsdException w:name="List Table 3 Accent 3" w:uiPriority="48"/>
+    <w:lsdException w:name="List Table 4 Accent 3" w:uiPriority="49"/>
+    <w:lsdException w:name="List Table 5 Dark Accent 3" w:uiPriority="50"/>
+    <w:lsdException w:name="List Table 6 Colorful Accent 3" w:uiPriority="51"/>
+    <w:lsdException w:name="List Table 7 Colorful Accent 3" w:uiPriority="52"/>
+    <w:lsdException w:name="List Table 1 Light Accent 4" w:uiPriority="46"/>
+    <w:lsdException w:name="List Table 2 Accent 4" w:uiPriority="47"/>
+    <w:lsdException w:name="List Table 3 Accent 4" w:uiPriority="48"/>
+    <w:lsdException w:name="List Table 4 Accent 4" w:uiPriority="49"/>
+    <w:lsdException w:name="List Table 5 Dark Accent 4" w:uiPriority="50"/>
+    <w:lsdException w:name="List Table 6 Colorful Accent 4" w:uiPriority="51"/>
+    <w:lsdException w:name="List Table 7 Colorful Accent 4" w:uiPriority="52"/>
+    <w:lsdException w:name="List Table 1 Light Accent 5" w:uiPriority="46"/>
+    <w:lsdException w:name="List Table 2 Accent 5" w:uiPriority="47"/>
+    <w:lsdException w:name="List Table 3 Accent 5" w:uiPriority="48"/>
+    <w:lsdException w:name="List Table 4 Accent 5" w:uiPriority="49"/>
+    <w:lsdException w:name="List Table 5 Dark Accent 5" w:uiPriority="50"/>
+    <w:lsdException w:name="List Table 6 Colorful Accent 5" w:uiPriority="51"/>
+    <w:lsdException w:name="List Table 7 Colorful Accent 5" w:uiPriority="52"/>
+    <w:lsdException w:name="List Table 1 Light Accent 6" w:uiPriority="46"/>
+    <w:lsdException w:name="List Table 2 Accent 6" w:uiPriority="47"/>
+    <w:lsdException w:name="List Table 3 Accent 6" w:uiPriority="48"/>
+    <w:lsdException w:name="List Table 4 Accent 6" w:uiPriority="49"/>
+    <w:lsdException w:name="List Table 5 Dark Accent 6" w:uiPriority="50"/>
+    <w:lsdException w:name="List Table 6 Colorful Accent 6" w:uiPriority="51"/>
+    <w:lsdException w:name="List Table 7 Colorful Accent 6" w:uiPriority="52"/>
+    <w:lsdException w:name="Mention" w:semiHidden="1" w:unhideWhenUsed="1"/>
+    <w:lsdException w:name="Smart Hyperlink" w:semiHidden="1" w:unhideWhenUsed="1"/>
   </w:latentStyles>
   <w:style w:type="paragraph" w:default="1" w:styleId="Normal">
     <w:name w:val="Normal"/>
@@ -9759,7 +9109,7 @@
   <a:extraClrSchemeLst/>
   <a:extLst>
     <a:ext uri="{05A4C25C-085E-4340-85A3-A5531E510DB2}">
-      <thm15:themeFamily xmlns:thm15="http://schemas.microsoft.com/office/thememl/2012/main" xmlns="" name="Office Theme" id="{62F939B6-93AF-4DB8-9C6B-D6C7DFDC589F}" vid="{4A3C46E8-61CC-4603-A589-7422A47A8E4A}"/>
+      <thm15:themeFamily xmlns:thm15="http://schemas.microsoft.com/office/thememl/2012/main" name="Office Theme" id="{62F939B6-93AF-4DB8-9C6B-D6C7DFDC589F}" vid="{4A3C46E8-61CC-4603-A589-7422A47A8E4A}"/>
     </a:ext>
   </a:extLst>
 </a:theme>
@@ -9770,7 +9120,7 @@
 </file>
 
 <file path=customXml/itemProps1.xml><?xml version="1.0" encoding="utf-8"?>
-<ds:datastoreItem xmlns:ds="http://schemas.openxmlformats.org/officeDocument/2006/customXml" ds:itemID="{F91A464D-00EF-814F-AF60-5D223C30F907}">
+<ds:datastoreItem xmlns:ds="http://schemas.openxmlformats.org/officeDocument/2006/customXml" ds:itemID="{4289438B-8BD6-2E44-9A91-EACE30C0D568}">
   <ds:schemaRefs>
     <ds:schemaRef ds:uri="http://schemas.openxmlformats.org/officeDocument/2006/bibliography"/>
   </ds:schemaRefs>

--- a/Complimentary Course Content/Module7/Labs/Module7_Lesson 6 Test Kitchen Lab.docx
+++ b/Complimentary Course Content/Module7/Labs/Module7_Lesson 6 Test Kitchen Lab.docx
@@ -153,8 +153,13 @@
       </w:r>
       <w:proofErr w:type="spellEnd"/>
       <w:r>
-        <w:t xml:space="preserve"> and Docker</w:t>
-      </w:r>
+        <w:t xml:space="preserve"> and </w:t>
+      </w:r>
+      <w:proofErr w:type="spellStart"/>
+      <w:r>
+        <w:t>Docker</w:t>
+      </w:r>
+      <w:proofErr w:type="spellEnd"/>
       <w:r>
         <w:t xml:space="preserve"> from the command line</w:t>
       </w:r>
@@ -416,9 +421,11 @@
       <w:r>
         <w:t xml:space="preserve"> and </w:t>
       </w:r>
+      <w:proofErr w:type="spellStart"/>
       <w:r>
         <w:t>Docker</w:t>
       </w:r>
+      <w:proofErr w:type="spellEnd"/>
       <w:r>
         <w:t xml:space="preserve"> from t</w:t>
       </w:r>
@@ -742,7 +749,15 @@
         </w:numPr>
       </w:pPr>
       <w:r>
-        <w:t>Verify that Docker was installed correctly</w:t>
+        <w:t xml:space="preserve">Verify that </w:t>
+      </w:r>
+      <w:proofErr w:type="spellStart"/>
+      <w:r>
+        <w:t>Docker</w:t>
+      </w:r>
+      <w:proofErr w:type="spellEnd"/>
+      <w:r>
+        <w:t xml:space="preserve"> was installed correctly</w:t>
       </w:r>
       <w:r>
         <w:br/>
@@ -882,7 +897,15 @@
         <w:t xml:space="preserve">) </w:t>
       </w:r>
       <w:r>
-        <w:t>to the Docker group</w:t>
+        <w:t xml:space="preserve">to the </w:t>
+      </w:r>
+      <w:proofErr w:type="spellStart"/>
+      <w:r>
+        <w:t>Docker</w:t>
+      </w:r>
+      <w:proofErr w:type="spellEnd"/>
+      <w:r>
+        <w:t xml:space="preserve"> group</w:t>
       </w:r>
     </w:p>
     <w:p>
@@ -948,6 +971,26 @@
       </w:pPr>
       <w:r>
         <w:t>Now that the chef user is in the Docker group, we should be able to run:</w:t>
+      </w:r>
+    </w:p>
+    <w:p>
+      <w:pPr>
+        <w:pStyle w:val="ListParagraph"/>
+        <w:numPr>
+          <w:ilvl w:val="1"/>
+          <w:numId w:val="41"/>
+        </w:numPr>
+      </w:pPr>
+      <w:r>
+        <w:t xml:space="preserve">You may have to exit out </w:t>
+      </w:r>
+      <w:proofErr w:type="spellStart"/>
+      <w:r>
+        <w:t>ofyour</w:t>
+      </w:r>
+      <w:proofErr w:type="spellEnd"/>
+      <w:r>
+        <w:t xml:space="preserve"> SSH session and log in for this change to take place. </w:t>
       </w:r>
     </w:p>
     <w:p>
@@ -1182,8 +1225,13 @@
       </w:r>
       <w:proofErr w:type="spellEnd"/>
       <w:r>
-        <w:t xml:space="preserve"> and Docker</w:t>
-      </w:r>
+        <w:t xml:space="preserve"> and </w:t>
+      </w:r>
+      <w:proofErr w:type="spellStart"/>
+      <w:r>
+        <w:t>Docker</w:t>
+      </w:r>
+      <w:proofErr w:type="spellEnd"/>
       <w:r>
         <w:t xml:space="preserve">, let’s </w:t>
       </w:r>
@@ -1845,7 +1893,27 @@
         <w:rPr>
           <w:lang w:eastAsia="ko-KR"/>
         </w:rPr>
-        <w:t>kitchen list to test the configuration.  You should see the following:</w:t>
+        <w:t xml:space="preserve"> </w:t>
+      </w:r>
+      <w:commentRangeStart w:id="0"/>
+      <w:r>
+        <w:rPr>
+          <w:lang w:eastAsia="ko-KR"/>
+        </w:rPr>
+        <w:t>kitchen</w:t>
+      </w:r>
+      <w:commentRangeEnd w:id="0"/>
+      <w:r>
+        <w:rPr>
+          <w:rStyle w:val="CommentReference"/>
+        </w:rPr>
+        <w:commentReference w:id="0"/>
+      </w:r>
+      <w:r>
+        <w:rPr>
+          <w:lang w:eastAsia="ko-KR"/>
+        </w:rPr>
+        <w:t xml:space="preserve"> list to test the configuration.  You should see the following:</w:t>
       </w:r>
       <w:r>
         <w:rPr>
@@ -1875,7 +1943,7 @@
                     </pic:cNvPicPr>
                   </pic:nvPicPr>
                   <pic:blipFill>
-                    <a:blip r:embed="rId14">
+                    <a:blip r:embed="rId16">
                       <a:extLst>
                         <a:ext uri="{28A0092B-C50C-407E-A947-70E740481C1C}">
                           <a14:useLocalDpi xmlns:a14="http://schemas.microsoft.com/office/drawing/2010/main" val="0"/>
@@ -1919,7 +1987,39 @@
         <w:rPr>
           <w:lang w:eastAsia="ko-KR"/>
         </w:rPr>
-        <w:t>Run $kitchen create to see if you can successfully create the environment.</w:t>
+        <w:t xml:space="preserve">Run </w:t>
+      </w:r>
+      <w:commentRangeStart w:id="1"/>
+      <w:r>
+        <w:rPr>
+          <w:lang w:eastAsia="ko-KR"/>
+        </w:rPr>
+        <w:t>$</w:t>
+      </w:r>
+      <w:r>
+        <w:rPr>
+          <w:lang w:eastAsia="ko-KR"/>
+        </w:rPr>
+        <w:t xml:space="preserve"> </w:t>
+      </w:r>
+      <w:r>
+        <w:rPr>
+          <w:lang w:eastAsia="ko-KR"/>
+        </w:rPr>
+        <w:t>kitchen create</w:t>
+      </w:r>
+      <w:commentRangeEnd w:id="1"/>
+      <w:r>
+        <w:rPr>
+          <w:rStyle w:val="CommentReference"/>
+        </w:rPr>
+        <w:commentReference w:id="1"/>
+      </w:r>
+      <w:r>
+        <w:rPr>
+          <w:lang w:eastAsia="ko-KR"/>
+        </w:rPr>
+        <w:t xml:space="preserve"> to see if you can successfully create the environment.</w:t>
       </w:r>
       <w:r>
         <w:rPr>
@@ -1949,7 +2049,7 @@
                     </pic:cNvPicPr>
                   </pic:nvPicPr>
                   <pic:blipFill>
-                    <a:blip r:embed="rId15">
+                    <a:blip r:embed="rId17">
                       <a:extLst>
                         <a:ext uri="{28A0092B-C50C-407E-A947-70E740481C1C}">
                           <a14:useLocalDpi xmlns:a14="http://schemas.microsoft.com/office/drawing/2010/main" val="0"/>
@@ -2023,7 +2123,7 @@
                     </pic:cNvPicPr>
                   </pic:nvPicPr>
                   <pic:blipFill>
-                    <a:blip r:embed="rId16">
+                    <a:blip r:embed="rId18">
                       <a:extLst>
                         <a:ext uri="{28A0092B-C50C-407E-A947-70E740481C1C}">
                           <a14:useLocalDpi xmlns:a14="http://schemas.microsoft.com/office/drawing/2010/main" val="0"/>
@@ -2085,6 +2185,8 @@
       <w:r>
         <w:t xml:space="preserve"> Integration Test</w:t>
       </w:r>
+      <w:bookmarkStart w:id="2" w:name="_GoBack"/>
+      <w:bookmarkEnd w:id="2"/>
     </w:p>
     <w:p>
       <w:r>
@@ -2141,6 +2243,23 @@
           <w:lang w:eastAsia="ko-KR"/>
         </w:rPr>
         <w:t>.rb</w:t>
+      </w:r>
+      <w:proofErr w:type="spellEnd"/>
+    </w:p>
+    <w:p>
+      <w:pPr>
+        <w:pStyle w:val="ListParagraph"/>
+        <w:numPr>
+          <w:ilvl w:val="1"/>
+          <w:numId w:val="42"/>
+        </w:numPr>
+      </w:pPr>
+      <w:r>
+        <w:t>Newer versions may have the directory at: cookbooks/apache/test/smoke/default/</w:t>
+      </w:r>
+      <w:proofErr w:type="spellStart"/>
+      <w:r>
+        <w:t>default_test.rb</w:t>
       </w:r>
       <w:proofErr w:type="spellEnd"/>
     </w:p>
@@ -2440,7 +2559,7 @@
                     </pic:cNvPicPr>
                   </pic:nvPicPr>
                   <pic:blipFill>
-                    <a:blip r:embed="rId17">
+                    <a:blip r:embed="rId19">
                       <a:extLst>
                         <a:ext uri="{28A0092B-C50C-407E-A947-70E740481C1C}">
                           <a14:useLocalDpi xmlns:a14="http://schemas.microsoft.com/office/drawing/2010/main" val="0"/>
@@ -2783,7 +2902,7 @@
                     </pic:cNvPicPr>
                   </pic:nvPicPr>
                   <pic:blipFill>
-                    <a:blip r:embed="rId18">
+                    <a:blip r:embed="rId20">
                       <a:extLst>
                         <a:ext uri="{28A0092B-C50C-407E-A947-70E740481C1C}">
                           <a14:useLocalDpi xmlns:a14="http://schemas.microsoft.com/office/drawing/2010/main" val="0"/>
@@ -2871,8 +2990,6 @@
       <w:r>
         <w:t>Summary</w:t>
       </w:r>
-      <w:bookmarkStart w:id="0" w:name="_GoBack"/>
-      <w:bookmarkEnd w:id="0"/>
     </w:p>
     <w:p>
       <w:r>
@@ -2896,7 +3013,15 @@
       </w:r>
       <w:proofErr w:type="spellEnd"/>
       <w:r>
-        <w:t xml:space="preserve"> and Docker from the command line</w:t>
+        <w:t xml:space="preserve"> and </w:t>
+      </w:r>
+      <w:proofErr w:type="spellStart"/>
+      <w:r>
+        <w:t>Docker</w:t>
+      </w:r>
+      <w:proofErr w:type="spellEnd"/>
+      <w:r>
+        <w:t xml:space="preserve"> from the command line</w:t>
       </w:r>
     </w:p>
     <w:p>
@@ -2943,6 +3068,92 @@
     </w:sectPr>
   </w:body>
 </w:document>
+</file>
+
+<file path=word/comments.xml><?xml version="1.0" encoding="utf-8"?>
+<w:comments xmlns:wpc="http://schemas.microsoft.com/office/word/2010/wordprocessingCanvas" xmlns:mo="http://schemas.microsoft.com/office/mac/office/2008/main" xmlns:mc="http://schemas.openxmlformats.org/markup-compatibility/2006" xmlns:mv="urn:schemas-microsoft-com:mac:vml" xmlns:o="urn:schemas-microsoft-com:office:office" xmlns:r="http://schemas.openxmlformats.org/officeDocument/2006/relationships" xmlns:m="http://schemas.openxmlformats.org/officeDocument/2006/math" xmlns:v="urn:schemas-microsoft-com:vml" xmlns:wp14="http://schemas.microsoft.com/office/word/2010/wordprocessingDrawing" xmlns:wp="http://schemas.openxmlformats.org/drawingml/2006/wordprocessingDrawing" xmlns:w10="urn:schemas-microsoft-com:office:word" xmlns:w="http://schemas.openxmlformats.org/wordprocessingml/2006/main" xmlns:w14="http://schemas.microsoft.com/office/word/2010/wordml" xmlns:w15="http://schemas.microsoft.com/office/word/2012/wordml" xmlns:wpg="http://schemas.microsoft.com/office/word/2010/wordprocessingGroup" xmlns:wpi="http://schemas.microsoft.com/office/word/2010/wordprocessingInk" xmlns:wne="http://schemas.microsoft.com/office/word/2006/wordml" xmlns:wps="http://schemas.microsoft.com/office/word/2010/wordprocessingShape" mc:Ignorable="w14 w15 wp14">
+  <w:comment w:id="0" w:author="Dan Nguyen" w:date="2017-03-08T14:32:00Z" w:initials="DN">
+    <w:p>
+      <w:pPr>
+        <w:pStyle w:val="Code"/>
+        <w:pBdr>
+          <w:bottom w:val="single" w:sz="8" w:space="13" w:color="auto"/>
+        </w:pBdr>
+        <w:ind w:left="360"/>
+        <w:rPr>
+          <w:rFonts w:eastAsia="바탕"/>
+        </w:rPr>
+      </w:pPr>
+      <w:r>
+        <w:rPr>
+          <w:rStyle w:val="CommentReference"/>
+        </w:rPr>
+        <w:annotationRef/>
+      </w:r>
+      <w:r>
+        <w:rPr>
+          <w:rFonts w:eastAsia="바탕"/>
+        </w:rPr>
+        <w:t xml:space="preserve">$ </w:t>
+      </w:r>
+      <w:r>
+        <w:t>kitchen</w:t>
+      </w:r>
+    </w:p>
+    <w:p>
+      <w:pPr>
+        <w:pStyle w:val="CommentText"/>
+      </w:pPr>
+    </w:p>
+  </w:comment>
+  <w:comment w:id="1" w:author="Dan Nguyen" w:date="2017-03-08T14:33:00Z" w:initials="DN">
+    <w:p>
+      <w:pPr>
+        <w:pStyle w:val="Code"/>
+        <w:pBdr>
+          <w:bottom w:val="single" w:sz="8" w:space="13" w:color="auto"/>
+        </w:pBdr>
+        <w:ind w:left="360"/>
+        <w:rPr>
+          <w:rFonts w:eastAsia="바탕"/>
+        </w:rPr>
+      </w:pPr>
+      <w:r>
+        <w:rPr>
+          <w:rStyle w:val="CommentReference"/>
+        </w:rPr>
+        <w:annotationRef/>
+      </w:r>
+      <w:r>
+        <w:rPr>
+          <w:rStyle w:val="CommentReference"/>
+        </w:rPr>
+        <w:annotationRef/>
+      </w:r>
+      <w:r>
+        <w:rPr>
+          <w:rFonts w:eastAsia="바탕"/>
+        </w:rPr>
+        <w:t xml:space="preserve">$ </w:t>
+      </w:r>
+      <w:r>
+        <w:t>kitchen create</w:t>
+      </w:r>
+    </w:p>
+    <w:p>
+      <w:pPr>
+        <w:pStyle w:val="CommentText"/>
+      </w:pPr>
+    </w:p>
+  </w:comment>
+</w:comments>
+</file>
+
+<file path=word/commentsExtended.xml><?xml version="1.0" encoding="utf-8"?>
+<w15:commentsEx xmlns:wpc="http://schemas.microsoft.com/office/word/2010/wordprocessingCanvas" xmlns:mo="http://schemas.microsoft.com/office/mac/office/2008/main" xmlns:mc="http://schemas.openxmlformats.org/markup-compatibility/2006" xmlns:mv="urn:schemas-microsoft-com:mac:vml" xmlns:o="urn:schemas-microsoft-com:office:office" xmlns:r="http://schemas.openxmlformats.org/officeDocument/2006/relationships" xmlns:m="http://schemas.openxmlformats.org/officeDocument/2006/math" xmlns:v="urn:schemas-microsoft-com:vml" xmlns:wp14="http://schemas.microsoft.com/office/word/2010/wordprocessingDrawing" xmlns:wp="http://schemas.openxmlformats.org/drawingml/2006/wordprocessingDrawing" xmlns:w10="urn:schemas-microsoft-com:office:word" xmlns:w="http://schemas.openxmlformats.org/wordprocessingml/2006/main" xmlns:w14="http://schemas.microsoft.com/office/word/2010/wordml" xmlns:w15="http://schemas.microsoft.com/office/word/2012/wordml" xmlns:wpg="http://schemas.microsoft.com/office/word/2010/wordprocessingGroup" xmlns:wpi="http://schemas.microsoft.com/office/word/2010/wordprocessingInk" xmlns:wne="http://schemas.microsoft.com/office/word/2006/wordml" xmlns:wps="http://schemas.microsoft.com/office/word/2010/wordprocessingShape" mc:Ignorable="w14 w15 wp14">
+  <w15:commentEx w15:paraId="5B08585C" w15:done="0"/>
+  <w15:commentEx w15:paraId="35CF8EE9" w15:done="0"/>
+</w15:commentsEx>
 </file>
 
 <file path=word/endnotes.xml><?xml version="1.0" encoding="utf-8"?>
@@ -5944,7 +6155,7 @@
   <w:abstractNum w:abstractNumId="23">
     <w:nsid w:val="4DFE5230"/>
     <w:multiLevelType w:val="hybridMultilevel"/>
-    <w:tmpl w:val="6F1AD548"/>
+    <w:tmpl w:val="5A3C3D2E"/>
     <w:lvl w:ilvl="0" w:tplc="69069D0E">
       <w:start w:val="1"/>
       <w:numFmt w:val="decimal"/>
@@ -5957,14 +6168,17 @@
         <w:rFonts w:hint="default"/>
       </w:rPr>
     </w:lvl>
-    <w:lvl w:ilvl="1" w:tplc="04090019" w:tentative="1">
-      <w:start w:val="1"/>
-      <w:numFmt w:val="lowerLetter"/>
-      <w:lvlText w:val="%2."/>
-      <w:lvlJc w:val="left"/>
-      <w:pPr>
-        <w:ind w:left="1440" w:hanging="360"/>
-      </w:pPr>
+    <w:lvl w:ilvl="1" w:tplc="04090001">
+      <w:start w:val="1"/>
+      <w:numFmt w:val="bullet"/>
+      <w:lvlText w:val=""/>
+      <w:lvlJc w:val="left"/>
+      <w:pPr>
+        <w:ind w:left="720" w:hanging="360"/>
+      </w:pPr>
+      <w:rPr>
+        <w:rFonts w:ascii="Symbol" w:hAnsi="Symbol" w:hint="default"/>
+      </w:rPr>
     </w:lvl>
     <w:lvl w:ilvl="2" w:tplc="0409001B" w:tentative="1">
       <w:start w:val="1"/>
@@ -6321,7 +6535,7 @@
   <w:abstractNum w:abstractNumId="27">
     <w:nsid w:val="54DC350F"/>
     <w:multiLevelType w:val="hybridMultilevel"/>
-    <w:tmpl w:val="96467304"/>
+    <w:tmpl w:val="EB3E2F3E"/>
     <w:lvl w:ilvl="0" w:tplc="F89E7E6A">
       <w:start w:val="1"/>
       <w:numFmt w:val="decimal"/>
@@ -6334,16 +6548,19 @@
         <w:rFonts w:hint="default"/>
       </w:rPr>
     </w:lvl>
-    <w:lvl w:ilvl="1" w:tplc="04090019" w:tentative="1">
-      <w:start w:val="1"/>
-      <w:numFmt w:val="lowerLetter"/>
-      <w:lvlText w:val="%2."/>
-      <w:lvlJc w:val="left"/>
-      <w:pPr>
-        <w:ind w:left="1440" w:hanging="360"/>
-      </w:pPr>
-    </w:lvl>
-    <w:lvl w:ilvl="2" w:tplc="0409001B" w:tentative="1">
+    <w:lvl w:ilvl="1" w:tplc="04090001">
+      <w:start w:val="1"/>
+      <w:numFmt w:val="bullet"/>
+      <w:lvlText w:val=""/>
+      <w:lvlJc w:val="left"/>
+      <w:pPr>
+        <w:ind w:left="720" w:hanging="360"/>
+      </w:pPr>
+      <w:rPr>
+        <w:rFonts w:ascii="Symbol" w:hAnsi="Symbol" w:hint="default"/>
+      </w:rPr>
+    </w:lvl>
+    <w:lvl w:ilvl="2" w:tplc="0409001B">
       <w:start w:val="1"/>
       <w:numFmt w:val="lowerRoman"/>
       <w:lvlText w:val="%3."/>
@@ -8031,6 +8248,14 @@
 </w:numbering>
 </file>
 
+<file path=word/people.xml><?xml version="1.0" encoding="utf-8"?>
+<w15:people xmlns:wpc="http://schemas.microsoft.com/office/word/2010/wordprocessingCanvas" xmlns:mo="http://schemas.microsoft.com/office/mac/office/2008/main" xmlns:mc="http://schemas.openxmlformats.org/markup-compatibility/2006" xmlns:mv="urn:schemas-microsoft-com:mac:vml" xmlns:o="urn:schemas-microsoft-com:office:office" xmlns:r="http://schemas.openxmlformats.org/officeDocument/2006/relationships" xmlns:m="http://schemas.openxmlformats.org/officeDocument/2006/math" xmlns:v="urn:schemas-microsoft-com:vml" xmlns:wp14="http://schemas.microsoft.com/office/word/2010/wordprocessingDrawing" xmlns:wp="http://schemas.openxmlformats.org/drawingml/2006/wordprocessingDrawing" xmlns:w10="urn:schemas-microsoft-com:office:word" xmlns:w="http://schemas.openxmlformats.org/wordprocessingml/2006/main" xmlns:w14="http://schemas.microsoft.com/office/word/2010/wordml" xmlns:w15="http://schemas.microsoft.com/office/word/2012/wordml" xmlns:wpg="http://schemas.microsoft.com/office/word/2010/wordprocessingGroup" xmlns:wpi="http://schemas.microsoft.com/office/word/2010/wordprocessingInk" xmlns:wne="http://schemas.microsoft.com/office/word/2006/wordml" xmlns:wps="http://schemas.microsoft.com/office/word/2010/wordprocessingShape" mc:Ignorable="w14 w15 wp14">
+  <w15:person w15:author="Dan Nguyen">
+    <w15:presenceInfo w15:providerId="None" w15:userId="Dan Nguyen"/>
+  </w15:person>
+</w15:people>
+</file>
+
 <file path=word/styles.xml><?xml version="1.0" encoding="utf-8"?>
 <w:styles xmlns:mc="http://schemas.openxmlformats.org/markup-compatibility/2006" xmlns:r="http://schemas.openxmlformats.org/officeDocument/2006/relationships" xmlns:w="http://schemas.openxmlformats.org/wordprocessingml/2006/main" xmlns:w14="http://schemas.microsoft.com/office/word/2010/wordml" xmlns:w15="http://schemas.microsoft.com/office/word/2012/wordml" mc:Ignorable="w14 w15">
   <w:docDefaults>
@@ -8048,7 +8273,7 @@
       </w:pPr>
     </w:pPrDefault>
   </w:docDefaults>
-  <w:latentStyles w:defLockedState="0" w:defUIPriority="99" w:defSemiHidden="0" w:defUnhideWhenUsed="0" w:defQFormat="0" w:count="382">
+  <w:latentStyles w:defLockedState="0" w:defUIPriority="99" w:defSemiHidden="0" w:defUnhideWhenUsed="0" w:defQFormat="0" w:count="380">
     <w:lsdException w:name="Normal" w:uiPriority="0" w:qFormat="1"/>
     <w:lsdException w:name="heading 1" w:uiPriority="9" w:qFormat="1"/>
     <w:lsdException w:name="heading 2" w:semiHidden="1" w:uiPriority="9" w:unhideWhenUsed="1" w:qFormat="1"/>
@@ -8420,8 +8645,6 @@
     <w:lsdException w:name="List Table 5 Dark Accent 6" w:uiPriority="50"/>
     <w:lsdException w:name="List Table 6 Colorful Accent 6" w:uiPriority="51"/>
     <w:lsdException w:name="List Table 7 Colorful Accent 6" w:uiPriority="52"/>
-    <w:lsdException w:name="Mention" w:semiHidden="1" w:unhideWhenUsed="1"/>
-    <w:lsdException w:name="Smart Hyperlink" w:semiHidden="1" w:unhideWhenUsed="1"/>
   </w:latentStyles>
   <w:style w:type="paragraph" w:default="1" w:styleId="Normal">
     <w:name w:val="Normal"/>
@@ -9120,7 +9343,7 @@
 </file>
 
 <file path=customXml/itemProps1.xml><?xml version="1.0" encoding="utf-8"?>
-<ds:datastoreItem xmlns:ds="http://schemas.openxmlformats.org/officeDocument/2006/customXml" ds:itemID="{4289438B-8BD6-2E44-9A91-EACE30C0D568}">
+<ds:datastoreItem xmlns:ds="http://schemas.openxmlformats.org/officeDocument/2006/customXml" ds:itemID="{B8F9B428-84BD-744C-919B-0F9228189EC7}">
   <ds:schemaRefs>
     <ds:schemaRef ds:uri="http://schemas.openxmlformats.org/officeDocument/2006/bibliography"/>
   </ds:schemaRefs>
